--- a/测试计划/测试计划说明书.docx
+++ b/测试计划/测试计划说明书.docx
@@ -50,6 +50,8 @@
         </w:rPr>
         <w:t>说明书</w:t>
       </w:r>
+      <w:bookmarkStart w:id="1" w:name="_GoBack"/>
+      <w:bookmarkEnd w:id="1"/>
     </w:p>
     <w:p>
       <w:pPr>
@@ -215,14 +217,14 @@
         <w:spacing w:line="300" w:lineRule="auto"/>
         <w:ind w:firstLine="420"/>
         <w:rPr>
-          <w:rFonts w:ascii="Calibri" w:hAnsi="Calibri"/>
-        </w:rPr>
-      </w:pPr>
-      <w:r>
-        <w:rPr>
-          <w:rFonts w:hint="eastAsia"/>
-        </w:rPr>
-        <w:t>经过对</w:t>
+          <w:rFonts w:ascii="Calibri" w:hAnsi="Calibri" w:hint="eastAsia"/>
+        </w:rPr>
+      </w:pPr>
+      <w:r>
+        <w:rPr>
+          <w:rFonts w:hint="eastAsia"/>
+        </w:rPr>
+        <w:t>为了发现和报告</w:t>
       </w:r>
       <w:r>
         <w:t>Leisure fish</w:t>
@@ -231,13 +233,7 @@
         <w:rPr>
           <w:rFonts w:hint="eastAsia"/>
         </w:rPr>
-        <w:t>商品交换平台进行详细调查研究，初步拟定系统实现报告，明确开发风险及所带来的收益，对软件开发中将要面临的问题及其解决方案进行可行性分析。读者是</w:t>
-      </w:r>
-      <w:r>
-        <w:rPr>
-          <w:rFonts w:ascii="Calibri" w:hAnsi="Calibri" w:hint="eastAsia"/>
-        </w:rPr>
-        <w:t>本软件开发人员，软件管理人员，测试人员。</w:t>
+        <w:t>系统的错误和缺陷。通过测试，确保本系统的功能、操作性等符合设计要求，满足用户的使用要求。通过分析错误产生的原因和错误的分布特征，可以帮助项目管理者发现目前所采用的的软件过程中的缺陷，使得不断完善系统各个功能模块，以便对系统进行升级时的改进。</w:t>
       </w:r>
     </w:p>
     <w:p>
@@ -250,7 +246,7 @@
           <w:szCs w:val="28"/>
         </w:rPr>
       </w:pPr>
-      <w:bookmarkStart w:id="1" w:name="_Toc532502266"/>
+      <w:bookmarkStart w:id="2" w:name="_Toc532502266"/>
       <w:r>
         <w:rPr>
           <w:b/>
@@ -260,7 +256,7 @@
         </w:rPr>
         <w:t>5.1.2项目背景</w:t>
       </w:r>
-      <w:bookmarkEnd w:id="1"/>
+      <w:bookmarkEnd w:id="2"/>
     </w:p>
     <w:p>
       <w:pPr>
@@ -433,8 +429,6 @@
         </w:rPr>
         <w:t>预期用户</w:t>
       </w:r>
-      <w:bookmarkStart w:id="2" w:name="_GoBack"/>
-      <w:bookmarkEnd w:id="2"/>
     </w:p>
     <w:p>
       <w:pPr>
@@ -540,6 +534,6576 @@
           <w:rFonts w:hint="eastAsia"/>
         </w:rPr>
         <w:t>）需求规格说明书；（3）概要设计说明书；（4）详细设计说明书；（5）用户操作手册</w:t>
+      </w:r>
+    </w:p>
+    <w:p>
+      <w:pPr>
+        <w:ind w:firstLineChars="150" w:firstLine="315"/>
+      </w:pPr>
+    </w:p>
+    <w:p>
+      <w:pPr>
+        <w:ind w:firstLineChars="150" w:firstLine="315"/>
+      </w:pPr>
+    </w:p>
+    <w:p>
+      <w:pPr>
+        <w:ind w:firstLineChars="150" w:firstLine="315"/>
+      </w:pPr>
+    </w:p>
+    <w:p>
+      <w:pPr>
+        <w:ind w:firstLineChars="150" w:firstLine="315"/>
+        <w:rPr>
+          <w:rFonts w:hint="eastAsia"/>
+        </w:rPr>
+      </w:pPr>
+    </w:p>
+    <w:p>
+      <w:pPr>
+        <w:spacing w:line="300" w:lineRule="auto"/>
+        <w:rPr>
+          <w:b/>
+          <w:bCs/>
+          <w:sz w:val="28"/>
+          <w:szCs w:val="28"/>
+        </w:rPr>
+      </w:pPr>
+      <w:r>
+        <w:rPr>
+          <w:b/>
+          <w:bCs/>
+          <w:sz w:val="28"/>
+          <w:szCs w:val="28"/>
+        </w:rPr>
+        <w:lastRenderedPageBreak/>
+        <w:t>5.</w:t>
+      </w:r>
+      <w:r>
+        <w:rPr>
+          <w:b/>
+          <w:bCs/>
+          <w:sz w:val="28"/>
+          <w:szCs w:val="28"/>
+        </w:rPr>
+        <w:t>2</w:t>
+      </w:r>
+      <w:r>
+        <w:rPr>
+          <w:rFonts w:hint="eastAsia"/>
+          <w:b/>
+          <w:bCs/>
+          <w:sz w:val="28"/>
+          <w:szCs w:val="28"/>
+        </w:rPr>
+        <w:t xml:space="preserve"> </w:t>
+      </w:r>
+      <w:r>
+        <w:rPr>
+          <w:rFonts w:hint="eastAsia"/>
+          <w:b/>
+          <w:bCs/>
+          <w:sz w:val="28"/>
+          <w:szCs w:val="28"/>
+        </w:rPr>
+        <w:t>任务概述</w:t>
+      </w:r>
+    </w:p>
+    <w:p>
+      <w:pPr>
+        <w:spacing w:line="300" w:lineRule="auto"/>
+        <w:rPr>
+          <w:b/>
+          <w:bCs/>
+          <w:sz w:val="28"/>
+          <w:szCs w:val="28"/>
+        </w:rPr>
+      </w:pPr>
+      <w:r>
+        <w:rPr>
+          <w:b/>
+          <w:bCs/>
+          <w:sz w:val="28"/>
+          <w:szCs w:val="28"/>
+        </w:rPr>
+        <w:t>5.</w:t>
+      </w:r>
+      <w:r>
+        <w:rPr>
+          <w:b/>
+          <w:bCs/>
+          <w:sz w:val="28"/>
+          <w:szCs w:val="28"/>
+        </w:rPr>
+        <w:t>2</w:t>
+      </w:r>
+      <w:r>
+        <w:rPr>
+          <w:rFonts w:hint="eastAsia"/>
+          <w:b/>
+          <w:bCs/>
+          <w:sz w:val="28"/>
+          <w:szCs w:val="28"/>
+        </w:rPr>
+        <w:t>.</w:t>
+      </w:r>
+      <w:r>
+        <w:rPr>
+          <w:b/>
+          <w:bCs/>
+          <w:sz w:val="28"/>
+          <w:szCs w:val="28"/>
+        </w:rPr>
+        <w:t>1</w:t>
+      </w:r>
+      <w:r>
+        <w:rPr>
+          <w:rFonts w:hint="eastAsia"/>
+          <w:b/>
+          <w:bCs/>
+          <w:sz w:val="28"/>
+          <w:szCs w:val="28"/>
+        </w:rPr>
+        <w:t xml:space="preserve"> </w:t>
+      </w:r>
+      <w:r>
+        <w:rPr>
+          <w:rFonts w:hint="eastAsia"/>
+          <w:b/>
+          <w:bCs/>
+          <w:sz w:val="28"/>
+          <w:szCs w:val="28"/>
+        </w:rPr>
+        <w:t>目标</w:t>
+      </w:r>
+    </w:p>
+    <w:p>
+      <w:pPr>
+        <w:ind w:firstLineChars="200" w:firstLine="420"/>
+      </w:pPr>
+      <w:r>
+        <w:rPr>
+          <w:rFonts w:hint="eastAsia"/>
+        </w:rPr>
+        <w:t>按照需求文档，对系统进行测试。保证能够实现未登录时查看商品信息，用户的注册，用户的登录登出，用户个人信息管理（包括个人商品的上传和删除），登录时查看商品信息，加入购物车等功能。</w:t>
+      </w:r>
+    </w:p>
+    <w:p>
+      <w:pPr>
+        <w:spacing w:line="300" w:lineRule="auto"/>
+        <w:rPr>
+          <w:rFonts w:hint="eastAsia"/>
+          <w:b/>
+          <w:bCs/>
+          <w:sz w:val="28"/>
+          <w:szCs w:val="28"/>
+        </w:rPr>
+      </w:pPr>
+      <w:r>
+        <w:rPr>
+          <w:b/>
+          <w:bCs/>
+          <w:sz w:val="28"/>
+          <w:szCs w:val="28"/>
+        </w:rPr>
+        <w:t>5.</w:t>
+      </w:r>
+      <w:r>
+        <w:rPr>
+          <w:b/>
+          <w:bCs/>
+          <w:sz w:val="28"/>
+          <w:szCs w:val="28"/>
+        </w:rPr>
+        <w:t>2</w:t>
+      </w:r>
+      <w:r>
+        <w:rPr>
+          <w:rFonts w:hint="eastAsia"/>
+          <w:b/>
+          <w:bCs/>
+          <w:sz w:val="28"/>
+          <w:szCs w:val="28"/>
+        </w:rPr>
+        <w:t>.</w:t>
+      </w:r>
+      <w:r>
+        <w:rPr>
+          <w:b/>
+          <w:bCs/>
+          <w:sz w:val="28"/>
+          <w:szCs w:val="28"/>
+        </w:rPr>
+        <w:t>2</w:t>
+      </w:r>
+      <w:r>
+        <w:rPr>
+          <w:rFonts w:hint="eastAsia"/>
+          <w:b/>
+          <w:bCs/>
+          <w:sz w:val="28"/>
+          <w:szCs w:val="28"/>
+        </w:rPr>
+        <w:t xml:space="preserve"> </w:t>
+      </w:r>
+      <w:r>
+        <w:rPr>
+          <w:rFonts w:hint="eastAsia"/>
+          <w:b/>
+          <w:bCs/>
+          <w:sz w:val="28"/>
+          <w:szCs w:val="28"/>
+        </w:rPr>
+        <w:t>测试环境</w:t>
+      </w:r>
+    </w:p>
+    <w:p>
+      <w:pPr>
+        <w:ind w:firstLineChars="200" w:firstLine="420"/>
+        <w:rPr>
+          <w:rFonts w:hint="eastAsia"/>
+        </w:rPr>
+      </w:pPr>
+      <w:r>
+        <w:rPr>
+          <w:rFonts w:hint="eastAsia"/>
+        </w:rPr>
+        <w:t>硬件环境：</w:t>
+      </w:r>
+      <w:r>
+        <w:t>MacBook Pro (Retina, 13-inch, Early 2015)</w:t>
+      </w:r>
+    </w:p>
+    <w:p>
+      <w:pPr>
+        <w:widowControl/>
+        <w:ind w:firstLineChars="200" w:firstLine="420"/>
+        <w:jc w:val="left"/>
+      </w:pPr>
+      <w:r>
+        <w:rPr>
+          <w:rFonts w:hint="eastAsia"/>
+        </w:rPr>
+        <w:t>软件环境：</w:t>
+      </w:r>
+      <w:r>
+        <w:t>XAMPP 7.2.14</w:t>
+      </w:r>
+      <w:r>
+        <w:t xml:space="preserve">, Chrome </w:t>
+      </w:r>
+      <w:r>
+        <w:rPr>
+          <w:rFonts w:hint="eastAsia"/>
+        </w:rPr>
+        <w:t>78.0.3904.108</w:t>
+      </w:r>
+      <w:r>
+        <w:t xml:space="preserve"> </w:t>
+      </w:r>
+      <w:r>
+        <w:rPr>
+          <w:rFonts w:hint="eastAsia"/>
+        </w:rPr>
+        <w:t>(</w:t>
+      </w:r>
+      <w:r>
+        <w:rPr>
+          <w:rFonts w:hint="eastAsia"/>
+        </w:rPr>
+        <w:t>正式版本</w:t>
+      </w:r>
+      <w:r>
+        <w:rPr>
+          <w:rFonts w:hint="eastAsia"/>
+        </w:rPr>
+        <w:t>)(</w:t>
+      </w:r>
+      <w:r>
+        <w:rPr>
+          <w:rFonts w:hint="eastAsia"/>
+        </w:rPr>
+        <w:t>64 位</w:t>
+      </w:r>
+      <w:r>
+        <w:rPr>
+          <w:rFonts w:hint="eastAsia"/>
+        </w:rPr>
+        <w:t>)</w:t>
+      </w:r>
+    </w:p>
+    <w:p>
+      <w:pPr>
+        <w:spacing w:line="300" w:lineRule="auto"/>
+        <w:rPr>
+          <w:rFonts w:hint="eastAsia"/>
+          <w:b/>
+          <w:bCs/>
+          <w:sz w:val="28"/>
+          <w:szCs w:val="28"/>
+        </w:rPr>
+      </w:pPr>
+      <w:r>
+        <w:rPr>
+          <w:b/>
+          <w:bCs/>
+          <w:sz w:val="28"/>
+          <w:szCs w:val="28"/>
+        </w:rPr>
+        <w:t>5.</w:t>
+      </w:r>
+      <w:r>
+        <w:rPr>
+          <w:b/>
+          <w:bCs/>
+          <w:sz w:val="28"/>
+          <w:szCs w:val="28"/>
+        </w:rPr>
+        <w:t>3</w:t>
+      </w:r>
+      <w:r>
+        <w:rPr>
+          <w:rFonts w:hint="eastAsia"/>
+          <w:b/>
+          <w:bCs/>
+          <w:sz w:val="28"/>
+          <w:szCs w:val="28"/>
+        </w:rPr>
+        <w:t xml:space="preserve"> </w:t>
+      </w:r>
+      <w:r>
+        <w:rPr>
+          <w:rFonts w:hint="eastAsia"/>
+          <w:b/>
+          <w:bCs/>
+          <w:sz w:val="28"/>
+          <w:szCs w:val="28"/>
+        </w:rPr>
+        <w:t>计划</w:t>
+      </w:r>
+    </w:p>
+    <w:p>
+      <w:pPr>
+        <w:spacing w:line="300" w:lineRule="auto"/>
+        <w:rPr>
+          <w:rFonts w:hint="eastAsia"/>
+          <w:b/>
+          <w:bCs/>
+          <w:sz w:val="28"/>
+          <w:szCs w:val="28"/>
+        </w:rPr>
+      </w:pPr>
+      <w:r>
+        <w:rPr>
+          <w:b/>
+          <w:bCs/>
+          <w:sz w:val="28"/>
+          <w:szCs w:val="28"/>
+        </w:rPr>
+        <w:t>5.</w:t>
+      </w:r>
+      <w:r>
+        <w:rPr>
+          <w:b/>
+          <w:bCs/>
+          <w:sz w:val="28"/>
+          <w:szCs w:val="28"/>
+        </w:rPr>
+        <w:t>3</w:t>
+      </w:r>
+      <w:r>
+        <w:rPr>
+          <w:rFonts w:hint="eastAsia"/>
+          <w:b/>
+          <w:bCs/>
+          <w:sz w:val="28"/>
+          <w:szCs w:val="28"/>
+        </w:rPr>
+        <w:t>.</w:t>
+      </w:r>
+      <w:r>
+        <w:rPr>
+          <w:b/>
+          <w:bCs/>
+          <w:sz w:val="28"/>
+          <w:szCs w:val="28"/>
+        </w:rPr>
+        <w:t>1</w:t>
+      </w:r>
+      <w:r>
+        <w:rPr>
+          <w:rFonts w:hint="eastAsia"/>
+          <w:b/>
+          <w:bCs/>
+          <w:sz w:val="28"/>
+          <w:szCs w:val="28"/>
+        </w:rPr>
+        <w:t xml:space="preserve"> </w:t>
+      </w:r>
+      <w:r>
+        <w:rPr>
+          <w:rFonts w:hint="eastAsia"/>
+          <w:b/>
+          <w:bCs/>
+          <w:sz w:val="28"/>
+          <w:szCs w:val="28"/>
+        </w:rPr>
+        <w:t>测试</w:t>
+      </w:r>
+      <w:r>
+        <w:rPr>
+          <w:rFonts w:hint="eastAsia"/>
+          <w:b/>
+          <w:bCs/>
+          <w:sz w:val="28"/>
+          <w:szCs w:val="28"/>
+        </w:rPr>
+        <w:t>内容</w:t>
+      </w:r>
+    </w:p>
+    <w:p>
+      <w:pPr>
+        <w:ind w:firstLineChars="200" w:firstLine="420"/>
+      </w:pPr>
+      <w:r>
+        <w:rPr>
+          <w:rFonts w:hint="eastAsia"/>
+        </w:rPr>
+        <w:t>1</w:t>
+      </w:r>
+      <w:r>
+        <w:t xml:space="preserve">. </w:t>
+      </w:r>
+      <w:r>
+        <w:t xml:space="preserve"> </w:t>
+      </w:r>
+      <w:r>
+        <w:rPr>
+          <w:rFonts w:hint="eastAsia"/>
+        </w:rPr>
+        <w:t>未登录时查看商品信息</w:t>
+      </w:r>
+    </w:p>
+    <w:p>
+      <w:pPr>
+        <w:ind w:firstLineChars="200" w:firstLine="420"/>
+      </w:pPr>
+      <w:r>
+        <w:rPr>
+          <w:rFonts w:hint="eastAsia"/>
+        </w:rPr>
+        <w:t>2</w:t>
+      </w:r>
+      <w:r>
+        <w:t>.</w:t>
+      </w:r>
+      <w:r>
+        <w:rPr>
+          <w:rFonts w:hint="eastAsia"/>
+        </w:rPr>
+        <w:t xml:space="preserve"> </w:t>
+      </w:r>
+      <w:r>
+        <w:t xml:space="preserve"> </w:t>
+      </w:r>
+      <w:r>
+        <w:rPr>
+          <w:rFonts w:hint="eastAsia"/>
+        </w:rPr>
+        <w:t>用户注册</w:t>
+      </w:r>
+    </w:p>
+    <w:p>
+      <w:pPr>
+        <w:ind w:firstLineChars="200" w:firstLine="420"/>
+      </w:pPr>
+      <w:r>
+        <w:rPr>
+          <w:rFonts w:hint="eastAsia"/>
+        </w:rPr>
+        <w:t>3</w:t>
+      </w:r>
+      <w:r>
+        <w:t xml:space="preserve">. </w:t>
+      </w:r>
+      <w:r>
+        <w:t xml:space="preserve"> </w:t>
+      </w:r>
+      <w:r>
+        <w:rPr>
+          <w:rFonts w:hint="eastAsia"/>
+        </w:rPr>
+        <w:t>用户登录</w:t>
+      </w:r>
+    </w:p>
+    <w:p>
+      <w:pPr>
+        <w:ind w:firstLineChars="200" w:firstLine="420"/>
+      </w:pPr>
+      <w:r>
+        <w:rPr>
+          <w:rFonts w:hint="eastAsia"/>
+        </w:rPr>
+        <w:t>4</w:t>
+      </w:r>
+      <w:r>
+        <w:t xml:space="preserve">. </w:t>
+      </w:r>
+      <w:r>
+        <w:t xml:space="preserve"> </w:t>
+      </w:r>
+      <w:r>
+        <w:rPr>
+          <w:rFonts w:hint="eastAsia"/>
+        </w:rPr>
+        <w:t>用户登出</w:t>
+      </w:r>
+    </w:p>
+    <w:p>
+      <w:pPr>
+        <w:ind w:firstLineChars="200" w:firstLine="420"/>
+      </w:pPr>
+      <w:r>
+        <w:rPr>
+          <w:rFonts w:hint="eastAsia"/>
+        </w:rPr>
+        <w:t>5</w:t>
+      </w:r>
+      <w:r>
+        <w:t xml:space="preserve">. </w:t>
+      </w:r>
+      <w:r>
+        <w:t xml:space="preserve"> </w:t>
+      </w:r>
+      <w:r>
+        <w:rPr>
+          <w:rFonts w:hint="eastAsia"/>
+        </w:rPr>
+        <w:t>用户修改个人信息</w:t>
+      </w:r>
+    </w:p>
+    <w:p>
+      <w:pPr>
+        <w:ind w:firstLineChars="200" w:firstLine="420"/>
+      </w:pPr>
+      <w:r>
+        <w:rPr>
+          <w:rFonts w:hint="eastAsia"/>
+        </w:rPr>
+        <w:t>6</w:t>
+      </w:r>
+      <w:r>
+        <w:t xml:space="preserve">. </w:t>
+      </w:r>
+      <w:r>
+        <w:t xml:space="preserve"> </w:t>
+      </w:r>
+      <w:r>
+        <w:rPr>
+          <w:rFonts w:hint="eastAsia"/>
+        </w:rPr>
+        <w:t>用户上传个人商品</w:t>
+      </w:r>
+    </w:p>
+    <w:p>
+      <w:pPr>
+        <w:ind w:firstLineChars="200" w:firstLine="420"/>
+      </w:pPr>
+      <w:r>
+        <w:rPr>
+          <w:rFonts w:hint="eastAsia"/>
+        </w:rPr>
+        <w:t>7</w:t>
+      </w:r>
+      <w:r>
+        <w:t xml:space="preserve">. </w:t>
+      </w:r>
+      <w:r>
+        <w:t xml:space="preserve"> </w:t>
+      </w:r>
+      <w:r>
+        <w:rPr>
+          <w:rFonts w:hint="eastAsia"/>
+        </w:rPr>
+        <w:t>用户</w:t>
+      </w:r>
+      <w:r>
+        <w:rPr>
+          <w:rFonts w:hint="eastAsia"/>
+        </w:rPr>
+        <w:t>查看</w:t>
+      </w:r>
+      <w:r>
+        <w:rPr>
+          <w:rFonts w:hint="eastAsia"/>
+        </w:rPr>
+        <w:t>个人商品</w:t>
+      </w:r>
+    </w:p>
+    <w:p>
+      <w:pPr>
+        <w:ind w:firstLineChars="200" w:firstLine="420"/>
+        <w:rPr>
+          <w:rFonts w:hint="eastAsia"/>
+        </w:rPr>
+      </w:pPr>
+      <w:r>
+        <w:rPr>
+          <w:rFonts w:hint="eastAsia"/>
+        </w:rPr>
+        <w:t>8</w:t>
+      </w:r>
+      <w:r>
+        <w:t xml:space="preserve">.  </w:t>
+      </w:r>
+      <w:r>
+        <w:rPr>
+          <w:rFonts w:hint="eastAsia"/>
+        </w:rPr>
+        <w:t>用户</w:t>
+      </w:r>
+      <w:r>
+        <w:rPr>
+          <w:rFonts w:hint="eastAsia"/>
+        </w:rPr>
+        <w:t>删除</w:t>
+      </w:r>
+      <w:r>
+        <w:rPr>
+          <w:rFonts w:hint="eastAsia"/>
+        </w:rPr>
+        <w:t>个人商品</w:t>
+      </w:r>
+    </w:p>
+    <w:p>
+      <w:pPr>
+        <w:ind w:firstLineChars="200" w:firstLine="420"/>
+      </w:pPr>
+      <w:r>
+        <w:t>9</w:t>
+      </w:r>
+      <w:r>
+        <w:t xml:space="preserve">. </w:t>
+      </w:r>
+      <w:r>
+        <w:t xml:space="preserve"> </w:t>
+      </w:r>
+      <w:r>
+        <w:rPr>
+          <w:rFonts w:hint="eastAsia"/>
+        </w:rPr>
+        <w:t>登录时查看商品信息</w:t>
+      </w:r>
+    </w:p>
+    <w:p>
+      <w:pPr>
+        <w:ind w:firstLineChars="200" w:firstLine="420"/>
+      </w:pPr>
+      <w:r>
+        <w:t>10</w:t>
+      </w:r>
+      <w:r>
+        <w:t xml:space="preserve">. </w:t>
+      </w:r>
+      <w:r>
+        <w:rPr>
+          <w:rFonts w:hint="eastAsia"/>
+        </w:rPr>
+        <w:t>加入购物车</w:t>
+      </w:r>
+    </w:p>
+    <w:p>
+      <w:pPr>
+        <w:ind w:firstLineChars="200" w:firstLine="420"/>
+      </w:pPr>
+      <w:r>
+        <w:rPr>
+          <w:rFonts w:hint="eastAsia"/>
+        </w:rPr>
+        <w:t>1</w:t>
+      </w:r>
+      <w:r>
+        <w:t>1</w:t>
+      </w:r>
+      <w:r>
+        <w:t xml:space="preserve">. </w:t>
+      </w:r>
+      <w:r>
+        <w:rPr>
+          <w:rFonts w:hint="eastAsia"/>
+        </w:rPr>
+        <w:t>查看购物车</w:t>
+      </w:r>
+    </w:p>
+    <w:p>
+      <w:pPr>
+        <w:ind w:firstLineChars="200" w:firstLine="420"/>
+        <w:rPr>
+          <w:rFonts w:hint="eastAsia"/>
+        </w:rPr>
+      </w:pPr>
+      <w:r>
+        <w:rPr>
+          <w:rFonts w:hint="eastAsia"/>
+        </w:rPr>
+        <w:t>1</w:t>
+      </w:r>
+      <w:r>
+        <w:t xml:space="preserve">2. </w:t>
+      </w:r>
+      <w:r>
+        <w:rPr>
+          <w:rFonts w:hint="eastAsia"/>
+        </w:rPr>
+        <w:t>删除购物车商品</w:t>
+      </w:r>
+    </w:p>
+    <w:p>
+      <w:pPr>
+        <w:spacing w:line="300" w:lineRule="auto"/>
+        <w:rPr>
+          <w:rFonts w:hint="eastAsia"/>
+          <w:b/>
+          <w:bCs/>
+          <w:sz w:val="28"/>
+          <w:szCs w:val="28"/>
+        </w:rPr>
+      </w:pPr>
+      <w:r>
+        <w:rPr>
+          <w:b/>
+          <w:bCs/>
+          <w:sz w:val="28"/>
+          <w:szCs w:val="28"/>
+        </w:rPr>
+        <w:t>5.</w:t>
+      </w:r>
+      <w:r>
+        <w:rPr>
+          <w:b/>
+          <w:bCs/>
+          <w:sz w:val="28"/>
+          <w:szCs w:val="28"/>
+        </w:rPr>
+        <w:t>3</w:t>
+      </w:r>
+      <w:r>
+        <w:rPr>
+          <w:rFonts w:hint="eastAsia"/>
+          <w:b/>
+          <w:bCs/>
+          <w:sz w:val="28"/>
+          <w:szCs w:val="28"/>
+        </w:rPr>
+        <w:t>.</w:t>
+      </w:r>
+      <w:r>
+        <w:rPr>
+          <w:b/>
+          <w:bCs/>
+          <w:sz w:val="28"/>
+          <w:szCs w:val="28"/>
+        </w:rPr>
+        <w:t>2</w:t>
+      </w:r>
+      <w:r>
+        <w:rPr>
+          <w:rFonts w:hint="eastAsia"/>
+          <w:b/>
+          <w:bCs/>
+          <w:sz w:val="28"/>
+          <w:szCs w:val="28"/>
+        </w:rPr>
+        <w:t xml:space="preserve"> </w:t>
+      </w:r>
+      <w:r>
+        <w:rPr>
+          <w:rFonts w:hint="eastAsia"/>
+          <w:b/>
+          <w:bCs/>
+          <w:sz w:val="28"/>
+          <w:szCs w:val="28"/>
+        </w:rPr>
+        <w:t>测试</w:t>
+      </w:r>
+      <w:r>
+        <w:rPr>
+          <w:rFonts w:hint="eastAsia"/>
+          <w:b/>
+          <w:bCs/>
+          <w:sz w:val="28"/>
+          <w:szCs w:val="28"/>
+        </w:rPr>
+        <w:t>技术</w:t>
+      </w:r>
+    </w:p>
+    <w:p>
+      <w:pPr>
+        <w:ind w:firstLineChars="200" w:firstLine="420"/>
+      </w:pPr>
+      <w:r>
+        <w:rPr>
+          <w:rFonts w:hint="eastAsia"/>
+        </w:rPr>
+        <w:t>黑盒测试。</w:t>
+      </w:r>
+    </w:p>
+    <w:p>
+      <w:pPr>
+        <w:spacing w:line="300" w:lineRule="auto"/>
+        <w:rPr>
+          <w:rFonts w:hint="eastAsia"/>
+          <w:b/>
+          <w:bCs/>
+          <w:sz w:val="28"/>
+          <w:szCs w:val="28"/>
+        </w:rPr>
+      </w:pPr>
+      <w:r>
+        <w:rPr>
+          <w:b/>
+          <w:bCs/>
+          <w:sz w:val="28"/>
+          <w:szCs w:val="28"/>
+        </w:rPr>
+        <w:t>5.</w:t>
+      </w:r>
+      <w:r>
+        <w:rPr>
+          <w:b/>
+          <w:bCs/>
+          <w:sz w:val="28"/>
+          <w:szCs w:val="28"/>
+        </w:rPr>
+        <w:t>3</w:t>
+      </w:r>
+      <w:r>
+        <w:rPr>
+          <w:rFonts w:hint="eastAsia"/>
+          <w:b/>
+          <w:bCs/>
+          <w:sz w:val="28"/>
+          <w:szCs w:val="28"/>
+        </w:rPr>
+        <w:t>.</w:t>
+      </w:r>
+      <w:r>
+        <w:rPr>
+          <w:b/>
+          <w:bCs/>
+          <w:sz w:val="28"/>
+          <w:szCs w:val="28"/>
+        </w:rPr>
+        <w:t>3</w:t>
+      </w:r>
+      <w:r>
+        <w:rPr>
+          <w:rFonts w:hint="eastAsia"/>
+          <w:b/>
+          <w:bCs/>
+          <w:sz w:val="28"/>
+          <w:szCs w:val="28"/>
+        </w:rPr>
+        <w:t xml:space="preserve"> </w:t>
+      </w:r>
+      <w:r>
+        <w:rPr>
+          <w:rFonts w:hint="eastAsia"/>
+          <w:b/>
+          <w:bCs/>
+          <w:sz w:val="28"/>
+          <w:szCs w:val="28"/>
+        </w:rPr>
+        <w:t>测试</w:t>
+      </w:r>
+      <w:r>
+        <w:rPr>
+          <w:rFonts w:hint="eastAsia"/>
+          <w:b/>
+          <w:bCs/>
+          <w:sz w:val="28"/>
+          <w:szCs w:val="28"/>
+        </w:rPr>
+        <w:t>标准</w:t>
+      </w:r>
+    </w:p>
+    <w:p>
+      <w:pPr>
+        <w:ind w:firstLineChars="200" w:firstLine="420"/>
+      </w:pPr>
+      <w:r>
+        <w:rPr>
+          <w:rFonts w:hint="eastAsia"/>
+        </w:rPr>
+        <w:t>用户相关的注册信息会写入到数据库.</w:t>
+      </w:r>
+      <w:r>
+        <w:t>json</w:t>
+      </w:r>
+      <w:r>
+        <w:rPr>
+          <w:rFonts w:hint="eastAsia"/>
+        </w:rPr>
+        <w:t>文件中；各个页面数据显示正确，符合需求</w:t>
+      </w:r>
+      <w:r>
+        <w:rPr>
+          <w:rFonts w:hint="eastAsia"/>
+        </w:rPr>
+        <w:t>。</w:t>
+      </w:r>
+    </w:p>
+    <w:p>
+      <w:pPr>
+        <w:spacing w:line="300" w:lineRule="auto"/>
+        <w:rPr>
+          <w:rFonts w:hint="eastAsia"/>
+          <w:b/>
+          <w:bCs/>
+          <w:sz w:val="28"/>
+          <w:szCs w:val="28"/>
+        </w:rPr>
+      </w:pPr>
+      <w:r>
+        <w:rPr>
+          <w:b/>
+          <w:bCs/>
+          <w:sz w:val="28"/>
+          <w:szCs w:val="28"/>
+        </w:rPr>
+        <w:t>5.</w:t>
+      </w:r>
+      <w:r>
+        <w:rPr>
+          <w:b/>
+          <w:bCs/>
+          <w:sz w:val="28"/>
+          <w:szCs w:val="28"/>
+        </w:rPr>
+        <w:t>3</w:t>
+      </w:r>
+      <w:r>
+        <w:rPr>
+          <w:rFonts w:hint="eastAsia"/>
+          <w:b/>
+          <w:bCs/>
+          <w:sz w:val="28"/>
+          <w:szCs w:val="28"/>
+        </w:rPr>
+        <w:t>.</w:t>
+      </w:r>
+      <w:r>
+        <w:rPr>
+          <w:b/>
+          <w:bCs/>
+          <w:sz w:val="28"/>
+          <w:szCs w:val="28"/>
+        </w:rPr>
+        <w:t>4</w:t>
+      </w:r>
+      <w:r>
+        <w:rPr>
+          <w:rFonts w:hint="eastAsia"/>
+          <w:b/>
+          <w:bCs/>
+          <w:sz w:val="28"/>
+          <w:szCs w:val="28"/>
+        </w:rPr>
+        <w:t xml:space="preserve"> </w:t>
+      </w:r>
+      <w:r>
+        <w:rPr>
+          <w:rFonts w:hint="eastAsia"/>
+          <w:b/>
+          <w:bCs/>
+          <w:sz w:val="28"/>
+          <w:szCs w:val="28"/>
+        </w:rPr>
+        <w:t>测试</w:t>
+      </w:r>
+      <w:r>
+        <w:rPr>
+          <w:rFonts w:hint="eastAsia"/>
+          <w:b/>
+          <w:bCs/>
+          <w:sz w:val="28"/>
+          <w:szCs w:val="28"/>
+        </w:rPr>
+        <w:t>准备</w:t>
+      </w:r>
+    </w:p>
+    <w:p>
+      <w:pPr>
+        <w:ind w:firstLineChars="200" w:firstLine="420"/>
+      </w:pPr>
+      <w:r>
+        <w:rPr>
+          <w:rFonts w:hint="eastAsia"/>
+        </w:rPr>
+        <w:t>1</w:t>
+      </w:r>
+      <w:r>
+        <w:t xml:space="preserve">. </w:t>
+      </w:r>
+      <w:r>
+        <w:rPr>
+          <w:rFonts w:hint="eastAsia"/>
+        </w:rPr>
+        <w:t>与各模块的主要负责人共同协商讨论；</w:t>
+      </w:r>
+    </w:p>
+    <w:p>
+      <w:pPr>
+        <w:ind w:firstLineChars="200" w:firstLine="420"/>
+      </w:pPr>
+      <w:r>
+        <w:rPr>
+          <w:rFonts w:hint="eastAsia"/>
+        </w:rPr>
+        <w:t>2</w:t>
+      </w:r>
+      <w:r>
+        <w:t xml:space="preserve">. </w:t>
+      </w:r>
+      <w:r>
+        <w:rPr>
+          <w:rFonts w:hint="eastAsia"/>
+        </w:rPr>
+        <w:t>阅读软件概要设计说明书，详细设计说明书，并以此作为整个提纲；</w:t>
+      </w:r>
+    </w:p>
+    <w:p>
+      <w:pPr>
+        <w:ind w:firstLineChars="200" w:firstLine="420"/>
+      </w:pPr>
+      <w:r>
+        <w:t xml:space="preserve">3. </w:t>
+      </w:r>
+      <w:r>
+        <w:rPr>
+          <w:rFonts w:hint="eastAsia"/>
+        </w:rPr>
+        <w:t>选择合适的输入输出数据；</w:t>
+      </w:r>
+    </w:p>
+    <w:p>
+      <w:pPr>
+        <w:ind w:firstLineChars="200" w:firstLine="420"/>
+      </w:pPr>
+      <w:r>
+        <w:t xml:space="preserve">4. </w:t>
+      </w:r>
+      <w:r>
+        <w:rPr>
+          <w:rFonts w:hint="eastAsia"/>
+        </w:rPr>
+        <w:t>编写测试用例。</w:t>
+      </w:r>
+    </w:p>
+    <w:p>
+      <w:pPr>
+        <w:ind w:firstLineChars="200" w:firstLine="420"/>
+      </w:pPr>
+    </w:p>
+    <w:p>
+      <w:pPr>
+        <w:ind w:firstLineChars="200" w:firstLine="420"/>
+      </w:pPr>
+    </w:p>
+    <w:p>
+      <w:pPr>
+        <w:ind w:firstLineChars="200" w:firstLine="420"/>
+      </w:pPr>
+    </w:p>
+    <w:p>
+      <w:pPr>
+        <w:ind w:firstLineChars="200" w:firstLine="420"/>
+      </w:pPr>
+    </w:p>
+    <w:p>
+      <w:pPr>
+        <w:ind w:firstLineChars="200" w:firstLine="420"/>
+      </w:pPr>
+    </w:p>
+    <w:p>
+      <w:pPr>
+        <w:ind w:firstLineChars="200" w:firstLine="420"/>
+        <w:rPr>
+          <w:rFonts w:hint="eastAsia"/>
+        </w:rPr>
+      </w:pPr>
+    </w:p>
+    <w:p>
+      <w:pPr>
+        <w:spacing w:line="300" w:lineRule="auto"/>
+        <w:rPr>
+          <w:rFonts w:hint="eastAsia"/>
+          <w:b/>
+          <w:bCs/>
+          <w:sz w:val="28"/>
+          <w:szCs w:val="28"/>
+        </w:rPr>
+      </w:pPr>
+      <w:r>
+        <w:rPr>
+          <w:b/>
+          <w:bCs/>
+          <w:sz w:val="28"/>
+          <w:szCs w:val="28"/>
+        </w:rPr>
+        <w:t>5.</w:t>
+      </w:r>
+      <w:r>
+        <w:rPr>
+          <w:b/>
+          <w:bCs/>
+          <w:sz w:val="28"/>
+          <w:szCs w:val="28"/>
+        </w:rPr>
+        <w:t>4</w:t>
+      </w:r>
+      <w:r>
+        <w:rPr>
+          <w:rFonts w:hint="eastAsia"/>
+          <w:b/>
+          <w:bCs/>
+          <w:sz w:val="28"/>
+          <w:szCs w:val="28"/>
+        </w:rPr>
+        <w:t xml:space="preserve"> </w:t>
+      </w:r>
+      <w:r>
+        <w:rPr>
+          <w:rFonts w:hint="eastAsia"/>
+          <w:b/>
+          <w:bCs/>
+          <w:sz w:val="28"/>
+          <w:szCs w:val="28"/>
+        </w:rPr>
+        <w:t>测试</w:t>
+      </w:r>
+      <w:r>
+        <w:rPr>
+          <w:rFonts w:hint="eastAsia"/>
+          <w:b/>
+          <w:bCs/>
+          <w:sz w:val="28"/>
+          <w:szCs w:val="28"/>
+        </w:rPr>
+        <w:t>项目说明</w:t>
+      </w:r>
+    </w:p>
+    <w:p>
+      <w:pPr>
+        <w:spacing w:line="300" w:lineRule="auto"/>
+        <w:rPr>
+          <w:rFonts w:hint="eastAsia"/>
+          <w:b/>
+          <w:bCs/>
+          <w:sz w:val="28"/>
+          <w:szCs w:val="28"/>
+        </w:rPr>
+      </w:pPr>
+      <w:r>
+        <w:rPr>
+          <w:b/>
+          <w:bCs/>
+          <w:sz w:val="28"/>
+          <w:szCs w:val="28"/>
+        </w:rPr>
+        <w:t>5.</w:t>
+      </w:r>
+      <w:r>
+        <w:rPr>
+          <w:b/>
+          <w:bCs/>
+          <w:sz w:val="28"/>
+          <w:szCs w:val="28"/>
+        </w:rPr>
+        <w:t>4</w:t>
+      </w:r>
+      <w:r>
+        <w:rPr>
+          <w:rFonts w:hint="eastAsia"/>
+          <w:b/>
+          <w:bCs/>
+          <w:sz w:val="28"/>
+          <w:szCs w:val="28"/>
+        </w:rPr>
+        <w:t>.</w:t>
+      </w:r>
+      <w:r>
+        <w:rPr>
+          <w:b/>
+          <w:bCs/>
+          <w:sz w:val="28"/>
+          <w:szCs w:val="28"/>
+        </w:rPr>
+        <w:t>1</w:t>
+      </w:r>
+      <w:r>
+        <w:rPr>
+          <w:rFonts w:hint="eastAsia"/>
+          <w:b/>
+          <w:bCs/>
+          <w:sz w:val="28"/>
+          <w:szCs w:val="28"/>
+        </w:rPr>
+        <w:t xml:space="preserve"> </w:t>
+      </w:r>
+      <w:r>
+        <w:rPr>
+          <w:rFonts w:hint="eastAsia"/>
+          <w:b/>
+          <w:bCs/>
+          <w:sz w:val="28"/>
+          <w:szCs w:val="28"/>
+        </w:rPr>
+        <w:t>测试</w:t>
+      </w:r>
+      <w:r>
+        <w:rPr>
+          <w:rFonts w:hint="eastAsia"/>
+          <w:b/>
+          <w:bCs/>
+          <w:sz w:val="28"/>
+          <w:szCs w:val="28"/>
+        </w:rPr>
+        <w:t>用例及结果</w:t>
+      </w:r>
+    </w:p>
+    <w:p>
+      <w:pPr>
+        <w:ind w:firstLineChars="200" w:firstLine="420"/>
+      </w:pPr>
+      <w:r>
+        <w:rPr>
+          <w:rFonts w:hint="eastAsia"/>
+        </w:rPr>
+        <w:t>1</w:t>
+      </w:r>
+      <w:r>
+        <w:t xml:space="preserve">.  </w:t>
+      </w:r>
+      <w:r>
+        <w:rPr>
+          <w:rFonts w:hint="eastAsia"/>
+        </w:rPr>
+        <w:t>未登录时查看商品信息</w:t>
+      </w:r>
+    </w:p>
+    <w:p>
+      <w:pPr>
+        <w:ind w:firstLineChars="200" w:firstLine="420"/>
+        <w:rPr>
+          <w:rFonts w:hint="eastAsia"/>
+        </w:rPr>
+      </w:pPr>
+    </w:p>
+    <w:tbl>
+      <w:tblPr>
+        <w:tblStyle w:val="a3"/>
+        <w:tblW w:w="0" w:type="auto"/>
+        <w:jc w:val="center"/>
+        <w:tblLook w:val="04A0" w:firstRow="1" w:lastRow="0" w:firstColumn="1" w:lastColumn="0" w:noHBand="0" w:noVBand="1"/>
+      </w:tblPr>
+      <w:tblGrid>
+        <w:gridCol w:w="2074"/>
+        <w:gridCol w:w="2074"/>
+        <w:gridCol w:w="2074"/>
+        <w:gridCol w:w="2074"/>
+      </w:tblGrid>
+      <w:tr>
+        <w:trPr>
+          <w:jc w:val="center"/>
+        </w:trPr>
+        <w:tc>
+          <w:tcPr>
+            <w:tcW w:w="2074" w:type="dxa"/>
+            <w:vAlign w:val="center"/>
+          </w:tcPr>
+          <w:p>
+            <w:pPr>
+              <w:jc w:val="center"/>
+              <w:rPr>
+                <w:rFonts w:hint="eastAsia"/>
+              </w:rPr>
+            </w:pPr>
+            <w:r>
+              <w:rPr>
+                <w:rFonts w:hint="eastAsia"/>
+              </w:rPr>
+              <w:t>序号</w:t>
+            </w:r>
+          </w:p>
+        </w:tc>
+        <w:tc>
+          <w:tcPr>
+            <w:tcW w:w="2074" w:type="dxa"/>
+            <w:vAlign w:val="center"/>
+          </w:tcPr>
+          <w:p>
+            <w:pPr>
+              <w:jc w:val="center"/>
+              <w:rPr>
+                <w:rFonts w:hint="eastAsia"/>
+              </w:rPr>
+            </w:pPr>
+            <w:r>
+              <w:rPr>
+                <w:rFonts w:hint="eastAsia"/>
+              </w:rPr>
+              <w:t>测试项目</w:t>
+            </w:r>
+          </w:p>
+        </w:tc>
+        <w:tc>
+          <w:tcPr>
+            <w:tcW w:w="2074" w:type="dxa"/>
+            <w:vAlign w:val="center"/>
+          </w:tcPr>
+          <w:p>
+            <w:pPr>
+              <w:jc w:val="center"/>
+              <w:rPr>
+                <w:rFonts w:hint="eastAsia"/>
+              </w:rPr>
+            </w:pPr>
+            <w:r>
+              <w:rPr>
+                <w:rFonts w:hint="eastAsia"/>
+              </w:rPr>
+              <w:t>输入说明（操作）</w:t>
+            </w:r>
+          </w:p>
+        </w:tc>
+        <w:tc>
+          <w:tcPr>
+            <w:tcW w:w="2074" w:type="dxa"/>
+            <w:vAlign w:val="center"/>
+          </w:tcPr>
+          <w:p>
+            <w:pPr>
+              <w:jc w:val="center"/>
+              <w:rPr>
+                <w:rFonts w:hint="eastAsia"/>
+              </w:rPr>
+            </w:pPr>
+            <w:r>
+              <w:rPr>
+                <w:rFonts w:hint="eastAsia"/>
+              </w:rPr>
+              <w:t>预期结果</w:t>
+            </w:r>
+          </w:p>
+        </w:tc>
+      </w:tr>
+      <w:tr>
+        <w:trPr>
+          <w:jc w:val="center"/>
+        </w:trPr>
+        <w:tc>
+          <w:tcPr>
+            <w:tcW w:w="2074" w:type="dxa"/>
+            <w:vAlign w:val="center"/>
+          </w:tcPr>
+          <w:p>
+            <w:pPr>
+              <w:jc w:val="center"/>
+              <w:rPr>
+                <w:rFonts w:hint="eastAsia"/>
+              </w:rPr>
+            </w:pPr>
+            <w:r>
+              <w:rPr>
+                <w:rFonts w:hint="eastAsia"/>
+              </w:rPr>
+              <w:t>1</w:t>
+            </w:r>
+          </w:p>
+        </w:tc>
+        <w:tc>
+          <w:tcPr>
+            <w:tcW w:w="2074" w:type="dxa"/>
+            <w:vAlign w:val="center"/>
+          </w:tcPr>
+          <w:p>
+            <w:pPr>
+              <w:jc w:val="center"/>
+              <w:rPr>
+                <w:rFonts w:hint="eastAsia"/>
+              </w:rPr>
+            </w:pPr>
+            <w:r>
+              <w:rPr>
+                <w:rFonts w:hint="eastAsia"/>
+              </w:rPr>
+              <w:t>未登录时查看商品信息</w:t>
+            </w:r>
+          </w:p>
+        </w:tc>
+        <w:tc>
+          <w:tcPr>
+            <w:tcW w:w="2074" w:type="dxa"/>
+            <w:vAlign w:val="center"/>
+          </w:tcPr>
+          <w:p>
+            <w:pPr>
+              <w:jc w:val="center"/>
+              <w:rPr>
+                <w:rFonts w:hint="eastAsia"/>
+              </w:rPr>
+            </w:pPr>
+            <w:r>
+              <w:rPr>
+                <w:rFonts w:hint="eastAsia"/>
+              </w:rPr>
+              <w:t>点击主页面P</w:t>
+            </w:r>
+            <w:r>
+              <w:t>RODUCTS</w:t>
+            </w:r>
+          </w:p>
+        </w:tc>
+        <w:tc>
+          <w:tcPr>
+            <w:tcW w:w="2074" w:type="dxa"/>
+            <w:vAlign w:val="center"/>
+          </w:tcPr>
+          <w:p>
+            <w:pPr>
+              <w:jc w:val="center"/>
+              <w:rPr>
+                <w:rFonts w:hint="eastAsia"/>
+              </w:rPr>
+            </w:pPr>
+            <w:r>
+              <w:rPr>
+                <w:rFonts w:hint="eastAsia"/>
+              </w:rPr>
+              <w:t>显示商品信息</w:t>
+            </w:r>
+          </w:p>
+        </w:tc>
+      </w:tr>
+      <w:tr>
+        <w:trPr>
+          <w:jc w:val="center"/>
+        </w:trPr>
+        <w:tc>
+          <w:tcPr>
+            <w:tcW w:w="2074" w:type="dxa"/>
+            <w:vAlign w:val="center"/>
+          </w:tcPr>
+          <w:p>
+            <w:pPr>
+              <w:jc w:val="center"/>
+              <w:rPr>
+                <w:rFonts w:hint="eastAsia"/>
+              </w:rPr>
+            </w:pPr>
+            <w:r>
+              <w:rPr>
+                <w:rFonts w:hint="eastAsia"/>
+              </w:rPr>
+              <w:t>2</w:t>
+            </w:r>
+          </w:p>
+        </w:tc>
+        <w:tc>
+          <w:tcPr>
+            <w:tcW w:w="2074" w:type="dxa"/>
+            <w:vAlign w:val="center"/>
+          </w:tcPr>
+          <w:p>
+            <w:pPr>
+              <w:jc w:val="center"/>
+              <w:rPr>
+                <w:rFonts w:hint="eastAsia"/>
+              </w:rPr>
+            </w:pPr>
+            <w:r>
+              <w:rPr>
+                <w:rFonts w:hint="eastAsia"/>
+              </w:rPr>
+              <w:t>未登录时查看商品信息</w:t>
+            </w:r>
+          </w:p>
+        </w:tc>
+        <w:tc>
+          <w:tcPr>
+            <w:tcW w:w="2074" w:type="dxa"/>
+            <w:vAlign w:val="center"/>
+          </w:tcPr>
+          <w:p>
+            <w:pPr>
+              <w:jc w:val="center"/>
+              <w:rPr>
+                <w:rFonts w:hint="eastAsia"/>
+              </w:rPr>
+            </w:pPr>
+            <w:r>
+              <w:rPr>
+                <w:rFonts w:hint="eastAsia"/>
+              </w:rPr>
+              <w:t>点击某一个具体商品</w:t>
+            </w:r>
+          </w:p>
+        </w:tc>
+        <w:tc>
+          <w:tcPr>
+            <w:tcW w:w="2074" w:type="dxa"/>
+            <w:vAlign w:val="center"/>
+          </w:tcPr>
+          <w:p>
+            <w:pPr>
+              <w:jc w:val="center"/>
+              <w:rPr>
+                <w:rFonts w:hint="eastAsia"/>
+              </w:rPr>
+            </w:pPr>
+            <w:r>
+              <w:rPr>
+                <w:rFonts w:hint="eastAsia"/>
+              </w:rPr>
+              <w:t>显示商品具体信息</w:t>
+            </w:r>
+          </w:p>
+        </w:tc>
+      </w:tr>
+    </w:tbl>
+    <w:p>
+      <w:pPr>
+        <w:ind w:firstLineChars="200" w:firstLine="420"/>
+      </w:pPr>
+    </w:p>
+    <w:p>
+      <w:pPr>
+        <w:ind w:firstLineChars="200" w:firstLine="420"/>
+      </w:pPr>
+      <w:r>
+        <w:rPr>
+          <w:rFonts w:hint="eastAsia"/>
+        </w:rPr>
+        <w:t>测试结果：达到预期</w:t>
+      </w:r>
+    </w:p>
+    <w:p>
+      <w:pPr>
+        <w:ind w:firstLineChars="200" w:firstLine="420"/>
+      </w:pPr>
+      <w:r>
+        <w:rPr>
+          <w:rFonts w:hint="eastAsia"/>
+          <w:noProof/>
+        </w:rPr>
+        <w:drawing>
+          <wp:inline distT="0" distB="0" distL="0" distR="0">
+            <wp:extent cx="5274310" cy="2868295"/>
+            <wp:effectExtent l="0" t="0" r="0" b="1905"/>
+            <wp:docPr id="1" name="图片 1"/>
+            <wp:cNvGraphicFramePr>
+              <a:graphicFrameLocks xmlns:a="http://schemas.openxmlformats.org/drawingml/2006/main" noChangeAspect="1"/>
+            </wp:cNvGraphicFramePr>
+            <a:graphic xmlns:a="http://schemas.openxmlformats.org/drawingml/2006/main">
+              <a:graphicData uri="http://schemas.openxmlformats.org/drawingml/2006/picture">
+                <pic:pic xmlns:pic="http://schemas.openxmlformats.org/drawingml/2006/picture">
+                  <pic:nvPicPr>
+                    <pic:cNvPr id="1" name="未登录时查看商品信息.png"/>
+                    <pic:cNvPicPr/>
+                  </pic:nvPicPr>
+                  <pic:blipFill>
+                    <a:blip r:embed="rId4" cstate="print">
+                      <a:extLst>
+                        <a:ext uri="{28A0092B-C50C-407E-A947-70E740481C1C}">
+                          <a14:useLocalDpi xmlns:a14="http://schemas.microsoft.com/office/drawing/2010/main" val="0"/>
+                        </a:ext>
+                      </a:extLst>
+                    </a:blip>
+                    <a:stretch>
+                      <a:fillRect/>
+                    </a:stretch>
+                  </pic:blipFill>
+                  <pic:spPr>
+                    <a:xfrm>
+                      <a:off x="0" y="0"/>
+                      <a:ext cx="5274310" cy="2868295"/>
+                    </a:xfrm>
+                    <a:prstGeom prst="rect">
+                      <a:avLst/>
+                    </a:prstGeom>
+                  </pic:spPr>
+                </pic:pic>
+              </a:graphicData>
+            </a:graphic>
+          </wp:inline>
+        </w:drawing>
+      </w:r>
+    </w:p>
+    <w:p>
+      <w:pPr>
+        <w:ind w:firstLineChars="200" w:firstLine="420"/>
+      </w:pPr>
+      <w:r>
+        <w:rPr>
+          <w:rFonts w:hint="eastAsia"/>
+          <w:noProof/>
+        </w:rPr>
+        <w:drawing>
+          <wp:inline distT="0" distB="0" distL="0" distR="0">
+            <wp:extent cx="5274310" cy="2849880"/>
+            <wp:effectExtent l="0" t="0" r="0" b="0"/>
+            <wp:docPr id="2" name="图片 2"/>
+            <wp:cNvGraphicFramePr>
+              <a:graphicFrameLocks xmlns:a="http://schemas.openxmlformats.org/drawingml/2006/main" noChangeAspect="1"/>
+            </wp:cNvGraphicFramePr>
+            <a:graphic xmlns:a="http://schemas.openxmlformats.org/drawingml/2006/main">
+              <a:graphicData uri="http://schemas.openxmlformats.org/drawingml/2006/picture">
+                <pic:pic xmlns:pic="http://schemas.openxmlformats.org/drawingml/2006/picture">
+                  <pic:nvPicPr>
+                    <pic:cNvPr id="2" name="未登录时查看商品信息2.png"/>
+                    <pic:cNvPicPr/>
+                  </pic:nvPicPr>
+                  <pic:blipFill>
+                    <a:blip r:embed="rId5" cstate="print">
+                      <a:extLst>
+                        <a:ext uri="{28A0092B-C50C-407E-A947-70E740481C1C}">
+                          <a14:useLocalDpi xmlns:a14="http://schemas.microsoft.com/office/drawing/2010/main" val="0"/>
+                        </a:ext>
+                      </a:extLst>
+                    </a:blip>
+                    <a:stretch>
+                      <a:fillRect/>
+                    </a:stretch>
+                  </pic:blipFill>
+                  <pic:spPr>
+                    <a:xfrm>
+                      <a:off x="0" y="0"/>
+                      <a:ext cx="5274310" cy="2849880"/>
+                    </a:xfrm>
+                    <a:prstGeom prst="rect">
+                      <a:avLst/>
+                    </a:prstGeom>
+                  </pic:spPr>
+                </pic:pic>
+              </a:graphicData>
+            </a:graphic>
+          </wp:inline>
+        </w:drawing>
+      </w:r>
+    </w:p>
+    <w:p>
+      <w:pPr>
+        <w:ind w:firstLineChars="200" w:firstLine="420"/>
+        <w:rPr>
+          <w:rFonts w:hint="eastAsia"/>
+        </w:rPr>
+      </w:pPr>
+    </w:p>
+    <w:p>
+      <w:pPr>
+        <w:ind w:firstLineChars="200" w:firstLine="420"/>
+      </w:pPr>
+      <w:r>
+        <w:rPr>
+          <w:rFonts w:hint="eastAsia"/>
+        </w:rPr>
+        <w:t>2</w:t>
+      </w:r>
+      <w:r>
+        <w:t>.</w:t>
+      </w:r>
+      <w:r>
+        <w:rPr>
+          <w:rFonts w:hint="eastAsia"/>
+        </w:rPr>
+        <w:t xml:space="preserve"> </w:t>
+      </w:r>
+      <w:r>
+        <w:t xml:space="preserve"> </w:t>
+      </w:r>
+      <w:r>
+        <w:rPr>
+          <w:rFonts w:hint="eastAsia"/>
+        </w:rPr>
+        <w:t>用户注册</w:t>
+      </w:r>
+    </w:p>
+    <w:p>
+      <w:pPr>
+        <w:ind w:firstLineChars="200" w:firstLine="420"/>
+        <w:rPr>
+          <w:rFonts w:hint="eastAsia"/>
+        </w:rPr>
+      </w:pPr>
+    </w:p>
+    <w:tbl>
+      <w:tblPr>
+        <w:tblStyle w:val="a3"/>
+        <w:tblW w:w="0" w:type="auto"/>
+        <w:jc w:val="center"/>
+        <w:tblLook w:val="04A0" w:firstRow="1" w:lastRow="0" w:firstColumn="1" w:lastColumn="0" w:noHBand="0" w:noVBand="1"/>
+      </w:tblPr>
+      <w:tblGrid>
+        <w:gridCol w:w="2074"/>
+        <w:gridCol w:w="2074"/>
+        <w:gridCol w:w="2074"/>
+        <w:gridCol w:w="2074"/>
+      </w:tblGrid>
+      <w:tr>
+        <w:trPr>
+          <w:jc w:val="center"/>
+        </w:trPr>
+        <w:tc>
+          <w:tcPr>
+            <w:tcW w:w="2074" w:type="dxa"/>
+            <w:vAlign w:val="center"/>
+          </w:tcPr>
+          <w:p>
+            <w:pPr>
+              <w:jc w:val="center"/>
+              <w:rPr>
+                <w:rFonts w:hint="eastAsia"/>
+              </w:rPr>
+            </w:pPr>
+            <w:r>
+              <w:rPr>
+                <w:rFonts w:hint="eastAsia"/>
+              </w:rPr>
+              <w:t>序号</w:t>
+            </w:r>
+          </w:p>
+        </w:tc>
+        <w:tc>
+          <w:tcPr>
+            <w:tcW w:w="2074" w:type="dxa"/>
+            <w:vAlign w:val="center"/>
+          </w:tcPr>
+          <w:p>
+            <w:pPr>
+              <w:jc w:val="center"/>
+              <w:rPr>
+                <w:rFonts w:hint="eastAsia"/>
+              </w:rPr>
+            </w:pPr>
+            <w:r>
+              <w:rPr>
+                <w:rFonts w:hint="eastAsia"/>
+              </w:rPr>
+              <w:t>测试项目</w:t>
+            </w:r>
+          </w:p>
+        </w:tc>
+        <w:tc>
+          <w:tcPr>
+            <w:tcW w:w="2074" w:type="dxa"/>
+            <w:vAlign w:val="center"/>
+          </w:tcPr>
+          <w:p>
+            <w:pPr>
+              <w:jc w:val="center"/>
+              <w:rPr>
+                <w:rFonts w:hint="eastAsia"/>
+              </w:rPr>
+            </w:pPr>
+            <w:r>
+              <w:rPr>
+                <w:rFonts w:hint="eastAsia"/>
+              </w:rPr>
+              <w:t>输入说明（操作）</w:t>
+            </w:r>
+          </w:p>
+        </w:tc>
+        <w:tc>
+          <w:tcPr>
+            <w:tcW w:w="2074" w:type="dxa"/>
+            <w:vAlign w:val="center"/>
+          </w:tcPr>
+          <w:p>
+            <w:pPr>
+              <w:jc w:val="center"/>
+              <w:rPr>
+                <w:rFonts w:hint="eastAsia"/>
+              </w:rPr>
+            </w:pPr>
+            <w:r>
+              <w:rPr>
+                <w:rFonts w:hint="eastAsia"/>
+              </w:rPr>
+              <w:t>预期结果</w:t>
+            </w:r>
+          </w:p>
+        </w:tc>
+      </w:tr>
+      <w:tr>
+        <w:trPr>
+          <w:jc w:val="center"/>
+        </w:trPr>
+        <w:tc>
+          <w:tcPr>
+            <w:tcW w:w="2074" w:type="dxa"/>
+            <w:vAlign w:val="center"/>
+          </w:tcPr>
+          <w:p>
+            <w:pPr>
+              <w:jc w:val="center"/>
+              <w:rPr>
+                <w:rFonts w:hint="eastAsia"/>
+              </w:rPr>
+            </w:pPr>
+            <w:r>
+              <w:rPr>
+                <w:rFonts w:hint="eastAsia"/>
+              </w:rPr>
+              <w:t>1</w:t>
+            </w:r>
+          </w:p>
+        </w:tc>
+        <w:tc>
+          <w:tcPr>
+            <w:tcW w:w="2074" w:type="dxa"/>
+            <w:vAlign w:val="center"/>
+          </w:tcPr>
+          <w:p>
+            <w:pPr>
+              <w:jc w:val="center"/>
+              <w:rPr>
+                <w:rFonts w:hint="eastAsia"/>
+              </w:rPr>
+            </w:pPr>
+            <w:r>
+              <w:rPr>
+                <w:rFonts w:hint="eastAsia"/>
+              </w:rPr>
+              <w:t>用户注册</w:t>
+            </w:r>
+          </w:p>
+        </w:tc>
+        <w:tc>
+          <w:tcPr>
+            <w:tcW w:w="2074" w:type="dxa"/>
+            <w:vAlign w:val="center"/>
+          </w:tcPr>
+          <w:p>
+            <w:pPr>
+              <w:jc w:val="center"/>
+              <w:rPr>
+                <w:rFonts w:hint="eastAsia"/>
+              </w:rPr>
+            </w:pPr>
+            <w:r>
+              <w:rPr>
+                <w:rFonts w:hint="eastAsia"/>
+              </w:rPr>
+              <w:t>点击Reg</w:t>
+            </w:r>
+            <w:r>
+              <w:t>ister</w:t>
+            </w:r>
+            <w:r>
+              <w:rPr>
+                <w:rFonts w:hint="eastAsia"/>
+              </w:rPr>
+              <w:t>，填写注册信息</w:t>
+            </w:r>
+            <w:r>
+              <w:rPr>
+                <w:rFonts w:hint="eastAsia"/>
+              </w:rPr>
+              <w:t>进行注册</w:t>
+            </w:r>
+          </w:p>
+        </w:tc>
+        <w:tc>
+          <w:tcPr>
+            <w:tcW w:w="2074" w:type="dxa"/>
+            <w:vAlign w:val="center"/>
+          </w:tcPr>
+          <w:p>
+            <w:pPr>
+              <w:jc w:val="center"/>
+              <w:rPr>
+                <w:rFonts w:hint="eastAsia"/>
+              </w:rPr>
+            </w:pPr>
+            <w:r>
+              <w:rPr>
+                <w:rFonts w:hint="eastAsia"/>
+              </w:rPr>
+              <w:t>可以登录系统</w:t>
+            </w:r>
+          </w:p>
+        </w:tc>
+      </w:tr>
+    </w:tbl>
+    <w:p>
+      <w:pPr>
+        <w:ind w:firstLineChars="200" w:firstLine="420"/>
+      </w:pPr>
+    </w:p>
+    <w:p>
+      <w:pPr>
+        <w:ind w:firstLineChars="200" w:firstLine="420"/>
+        <w:rPr>
+          <w:rFonts w:hint="eastAsia"/>
+        </w:rPr>
+      </w:pPr>
+      <w:r>
+        <w:rPr>
+          <w:rFonts w:hint="eastAsia"/>
+        </w:rPr>
+        <w:t>测试结果：达到预期</w:t>
+      </w:r>
+    </w:p>
+    <w:p>
+      <w:pPr>
+        <w:ind w:firstLineChars="200" w:firstLine="420"/>
+      </w:pPr>
+    </w:p>
+    <w:p>
+      <w:pPr>
+        <w:ind w:firstLineChars="200" w:firstLine="420"/>
+        <w:jc w:val="center"/>
+        <w:rPr>
+          <w:rFonts w:hint="eastAsia"/>
+        </w:rPr>
+      </w:pPr>
+      <w:r>
+        <w:rPr>
+          <w:rFonts w:hint="eastAsia"/>
+          <w:noProof/>
+        </w:rPr>
+        <w:drawing>
+          <wp:inline distT="0" distB="0" distL="0" distR="0">
+            <wp:extent cx="3064213" cy="4223346"/>
+            <wp:effectExtent l="0" t="0" r="0" b="6350"/>
+            <wp:docPr id="3" name="图片 3"/>
+            <wp:cNvGraphicFramePr>
+              <a:graphicFrameLocks xmlns:a="http://schemas.openxmlformats.org/drawingml/2006/main" noChangeAspect="1"/>
+            </wp:cNvGraphicFramePr>
+            <a:graphic xmlns:a="http://schemas.openxmlformats.org/drawingml/2006/main">
+              <a:graphicData uri="http://schemas.openxmlformats.org/drawingml/2006/picture">
+                <pic:pic xmlns:pic="http://schemas.openxmlformats.org/drawingml/2006/picture">
+                  <pic:nvPicPr>
+                    <pic:cNvPr id="3" name="用户注册.png"/>
+                    <pic:cNvPicPr/>
+                  </pic:nvPicPr>
+                  <pic:blipFill>
+                    <a:blip r:embed="rId6" cstate="print">
+                      <a:extLst>
+                        <a:ext uri="{28A0092B-C50C-407E-A947-70E740481C1C}">
+                          <a14:useLocalDpi xmlns:a14="http://schemas.microsoft.com/office/drawing/2010/main" val="0"/>
+                        </a:ext>
+                      </a:extLst>
+                    </a:blip>
+                    <a:stretch>
+                      <a:fillRect/>
+                    </a:stretch>
+                  </pic:blipFill>
+                  <pic:spPr>
+                    <a:xfrm>
+                      <a:off x="0" y="0"/>
+                      <a:ext cx="3089568" cy="4258293"/>
+                    </a:xfrm>
+                    <a:prstGeom prst="rect">
+                      <a:avLst/>
+                    </a:prstGeom>
+                  </pic:spPr>
+                </pic:pic>
+              </a:graphicData>
+            </a:graphic>
+          </wp:inline>
+        </w:drawing>
+      </w:r>
+    </w:p>
+    <w:p>
+      <w:pPr>
+        <w:ind w:firstLineChars="200" w:firstLine="420"/>
+      </w:pPr>
+      <w:r>
+        <w:rPr>
+          <w:rFonts w:hint="eastAsia"/>
+        </w:rPr>
+        <w:t>3</w:t>
+      </w:r>
+      <w:r>
+        <w:t xml:space="preserve">.  </w:t>
+      </w:r>
+      <w:r>
+        <w:rPr>
+          <w:rFonts w:hint="eastAsia"/>
+        </w:rPr>
+        <w:t>用户登录</w:t>
+      </w:r>
+    </w:p>
+    <w:p>
+      <w:pPr>
+        <w:ind w:firstLineChars="200" w:firstLine="420"/>
+        <w:rPr>
+          <w:rFonts w:hint="eastAsia"/>
+        </w:rPr>
+      </w:pPr>
+    </w:p>
+    <w:tbl>
+      <w:tblPr>
+        <w:tblStyle w:val="a3"/>
+        <w:tblW w:w="0" w:type="auto"/>
+        <w:jc w:val="center"/>
+        <w:tblLook w:val="04A0" w:firstRow="1" w:lastRow="0" w:firstColumn="1" w:lastColumn="0" w:noHBand="0" w:noVBand="1"/>
+      </w:tblPr>
+      <w:tblGrid>
+        <w:gridCol w:w="2074"/>
+        <w:gridCol w:w="2074"/>
+        <w:gridCol w:w="2074"/>
+        <w:gridCol w:w="2074"/>
+      </w:tblGrid>
+      <w:tr>
+        <w:trPr>
+          <w:jc w:val="center"/>
+        </w:trPr>
+        <w:tc>
+          <w:tcPr>
+            <w:tcW w:w="2074" w:type="dxa"/>
+            <w:vAlign w:val="center"/>
+          </w:tcPr>
+          <w:p>
+            <w:pPr>
+              <w:jc w:val="center"/>
+              <w:rPr>
+                <w:rFonts w:hint="eastAsia"/>
+              </w:rPr>
+            </w:pPr>
+            <w:r>
+              <w:rPr>
+                <w:rFonts w:hint="eastAsia"/>
+              </w:rPr>
+              <w:t>序号</w:t>
+            </w:r>
+          </w:p>
+        </w:tc>
+        <w:tc>
+          <w:tcPr>
+            <w:tcW w:w="2074" w:type="dxa"/>
+            <w:vAlign w:val="center"/>
+          </w:tcPr>
+          <w:p>
+            <w:pPr>
+              <w:jc w:val="center"/>
+              <w:rPr>
+                <w:rFonts w:hint="eastAsia"/>
+              </w:rPr>
+            </w:pPr>
+            <w:r>
+              <w:rPr>
+                <w:rFonts w:hint="eastAsia"/>
+              </w:rPr>
+              <w:t>测试项目</w:t>
+            </w:r>
+          </w:p>
+        </w:tc>
+        <w:tc>
+          <w:tcPr>
+            <w:tcW w:w="2074" w:type="dxa"/>
+            <w:vAlign w:val="center"/>
+          </w:tcPr>
+          <w:p>
+            <w:pPr>
+              <w:jc w:val="center"/>
+              <w:rPr>
+                <w:rFonts w:hint="eastAsia"/>
+              </w:rPr>
+            </w:pPr>
+            <w:r>
+              <w:rPr>
+                <w:rFonts w:hint="eastAsia"/>
+              </w:rPr>
+              <w:t>输入说明（操作）</w:t>
+            </w:r>
+          </w:p>
+        </w:tc>
+        <w:tc>
+          <w:tcPr>
+            <w:tcW w:w="2074" w:type="dxa"/>
+            <w:vAlign w:val="center"/>
+          </w:tcPr>
+          <w:p>
+            <w:pPr>
+              <w:jc w:val="center"/>
+              <w:rPr>
+                <w:rFonts w:hint="eastAsia"/>
+              </w:rPr>
+            </w:pPr>
+            <w:r>
+              <w:rPr>
+                <w:rFonts w:hint="eastAsia"/>
+              </w:rPr>
+              <w:t>预期结果</w:t>
+            </w:r>
+          </w:p>
+        </w:tc>
+      </w:tr>
+      <w:tr>
+        <w:trPr>
+          <w:jc w:val="center"/>
+        </w:trPr>
+        <w:tc>
+          <w:tcPr>
+            <w:tcW w:w="2074" w:type="dxa"/>
+            <w:vAlign w:val="center"/>
+          </w:tcPr>
+          <w:p>
+            <w:pPr>
+              <w:jc w:val="center"/>
+              <w:rPr>
+                <w:rFonts w:hint="eastAsia"/>
+              </w:rPr>
+            </w:pPr>
+            <w:r>
+              <w:rPr>
+                <w:rFonts w:hint="eastAsia"/>
+              </w:rPr>
+              <w:t>1</w:t>
+            </w:r>
+          </w:p>
+        </w:tc>
+        <w:tc>
+          <w:tcPr>
+            <w:tcW w:w="2074" w:type="dxa"/>
+            <w:vAlign w:val="center"/>
+          </w:tcPr>
+          <w:p>
+            <w:pPr>
+              <w:jc w:val="center"/>
+              <w:rPr>
+                <w:rFonts w:hint="eastAsia"/>
+              </w:rPr>
+            </w:pPr>
+            <w:r>
+              <w:rPr>
+                <w:rFonts w:hint="eastAsia"/>
+              </w:rPr>
+              <w:t>用户</w:t>
+            </w:r>
+            <w:r>
+              <w:rPr>
+                <w:rFonts w:hint="eastAsia"/>
+              </w:rPr>
+              <w:t>登录</w:t>
+            </w:r>
+          </w:p>
+        </w:tc>
+        <w:tc>
+          <w:tcPr>
+            <w:tcW w:w="2074" w:type="dxa"/>
+            <w:vAlign w:val="center"/>
+          </w:tcPr>
+          <w:p>
+            <w:pPr>
+              <w:jc w:val="center"/>
+              <w:rPr>
+                <w:rFonts w:hint="eastAsia"/>
+              </w:rPr>
+            </w:pPr>
+            <w:r>
+              <w:rPr>
+                <w:rFonts w:hint="eastAsia"/>
+              </w:rPr>
+              <w:t>输入正确的账号密码</w:t>
+            </w:r>
+          </w:p>
+        </w:tc>
+        <w:tc>
+          <w:tcPr>
+            <w:tcW w:w="2074" w:type="dxa"/>
+            <w:vAlign w:val="center"/>
+          </w:tcPr>
+          <w:p>
+            <w:pPr>
+              <w:jc w:val="center"/>
+              <w:rPr>
+                <w:rFonts w:hint="eastAsia"/>
+              </w:rPr>
+            </w:pPr>
+            <w:r>
+              <w:rPr>
+                <w:rFonts w:hint="eastAsia"/>
+              </w:rPr>
+              <w:t>登录，进入主页</w:t>
+            </w:r>
+          </w:p>
+        </w:tc>
+      </w:tr>
+      <w:tr>
+        <w:trPr>
+          <w:jc w:val="center"/>
+        </w:trPr>
+        <w:tc>
+          <w:tcPr>
+            <w:tcW w:w="2074" w:type="dxa"/>
+            <w:vAlign w:val="center"/>
+          </w:tcPr>
+          <w:p>
+            <w:pPr>
+              <w:jc w:val="center"/>
+              <w:rPr>
+                <w:rFonts w:hint="eastAsia"/>
+              </w:rPr>
+            </w:pPr>
+            <w:r>
+              <w:rPr>
+                <w:rFonts w:hint="eastAsia"/>
+              </w:rPr>
+              <w:t>2</w:t>
+            </w:r>
+          </w:p>
+        </w:tc>
+        <w:tc>
+          <w:tcPr>
+            <w:tcW w:w="2074" w:type="dxa"/>
+            <w:vAlign w:val="center"/>
+          </w:tcPr>
+          <w:p>
+            <w:pPr>
+              <w:jc w:val="center"/>
+              <w:rPr>
+                <w:rFonts w:hint="eastAsia"/>
+              </w:rPr>
+            </w:pPr>
+            <w:r>
+              <w:rPr>
+                <w:rFonts w:hint="eastAsia"/>
+              </w:rPr>
+              <w:t>用户登录</w:t>
+            </w:r>
+          </w:p>
+        </w:tc>
+        <w:tc>
+          <w:tcPr>
+            <w:tcW w:w="2074" w:type="dxa"/>
+            <w:vAlign w:val="center"/>
+          </w:tcPr>
+          <w:p>
+            <w:pPr>
+              <w:jc w:val="center"/>
+              <w:rPr>
+                <w:rFonts w:hint="eastAsia"/>
+              </w:rPr>
+            </w:pPr>
+            <w:r>
+              <w:rPr>
+                <w:rFonts w:hint="eastAsia"/>
+              </w:rPr>
+              <w:t>输入正确的账号，错误的密码</w:t>
+            </w:r>
+          </w:p>
+        </w:tc>
+        <w:tc>
+          <w:tcPr>
+            <w:tcW w:w="2074" w:type="dxa"/>
+            <w:vAlign w:val="center"/>
+          </w:tcPr>
+          <w:p>
+            <w:pPr>
+              <w:jc w:val="center"/>
+              <w:rPr>
+                <w:rFonts w:hint="eastAsia"/>
+              </w:rPr>
+            </w:pPr>
+            <w:r>
+              <w:rPr>
+                <w:rFonts w:hint="eastAsia"/>
+              </w:rPr>
+              <w:t>显示密码错误</w:t>
+            </w:r>
+          </w:p>
+        </w:tc>
+      </w:tr>
+      <w:tr>
+        <w:trPr>
+          <w:jc w:val="center"/>
+        </w:trPr>
+        <w:tc>
+          <w:tcPr>
+            <w:tcW w:w="2074" w:type="dxa"/>
+            <w:vAlign w:val="center"/>
+          </w:tcPr>
+          <w:p>
+            <w:pPr>
+              <w:jc w:val="center"/>
+              <w:rPr>
+                <w:rFonts w:hint="eastAsia"/>
+              </w:rPr>
+            </w:pPr>
+            <w:r>
+              <w:rPr>
+                <w:rFonts w:hint="eastAsia"/>
+              </w:rPr>
+              <w:t>3</w:t>
+            </w:r>
+          </w:p>
+        </w:tc>
+        <w:tc>
+          <w:tcPr>
+            <w:tcW w:w="2074" w:type="dxa"/>
+            <w:vAlign w:val="center"/>
+          </w:tcPr>
+          <w:p>
+            <w:pPr>
+              <w:jc w:val="center"/>
+              <w:rPr>
+                <w:rFonts w:hint="eastAsia"/>
+              </w:rPr>
+            </w:pPr>
+            <w:r>
+              <w:rPr>
+                <w:rFonts w:hint="eastAsia"/>
+              </w:rPr>
+              <w:t>用户登录</w:t>
+            </w:r>
+          </w:p>
+        </w:tc>
+        <w:tc>
+          <w:tcPr>
+            <w:tcW w:w="2074" w:type="dxa"/>
+            <w:vAlign w:val="center"/>
+          </w:tcPr>
+          <w:p>
+            <w:pPr>
+              <w:jc w:val="center"/>
+              <w:rPr>
+                <w:rFonts w:hint="eastAsia"/>
+              </w:rPr>
+            </w:pPr>
+            <w:r>
+              <w:rPr>
+                <w:rFonts w:hint="eastAsia"/>
+              </w:rPr>
+              <w:t>输入错误的账户，正确的密码</w:t>
+            </w:r>
+          </w:p>
+        </w:tc>
+        <w:tc>
+          <w:tcPr>
+            <w:tcW w:w="2074" w:type="dxa"/>
+            <w:vAlign w:val="center"/>
+          </w:tcPr>
+          <w:p>
+            <w:pPr>
+              <w:jc w:val="center"/>
+              <w:rPr>
+                <w:rFonts w:hint="eastAsia"/>
+              </w:rPr>
+            </w:pPr>
+            <w:r>
+              <w:rPr>
+                <w:rFonts w:hint="eastAsia"/>
+              </w:rPr>
+              <w:t>显示账户错误</w:t>
+            </w:r>
+          </w:p>
+        </w:tc>
+      </w:tr>
+      <w:tr>
+        <w:trPr>
+          <w:jc w:val="center"/>
+        </w:trPr>
+        <w:tc>
+          <w:tcPr>
+            <w:tcW w:w="2074" w:type="dxa"/>
+            <w:vAlign w:val="center"/>
+          </w:tcPr>
+          <w:p>
+            <w:pPr>
+              <w:jc w:val="center"/>
+              <w:rPr>
+                <w:rFonts w:hint="eastAsia"/>
+              </w:rPr>
+            </w:pPr>
+            <w:r>
+              <w:rPr>
+                <w:rFonts w:hint="eastAsia"/>
+              </w:rPr>
+              <w:t>4</w:t>
+            </w:r>
+          </w:p>
+        </w:tc>
+        <w:tc>
+          <w:tcPr>
+            <w:tcW w:w="2074" w:type="dxa"/>
+            <w:vAlign w:val="center"/>
+          </w:tcPr>
+          <w:p>
+            <w:pPr>
+              <w:jc w:val="center"/>
+              <w:rPr>
+                <w:rFonts w:hint="eastAsia"/>
+              </w:rPr>
+            </w:pPr>
+            <w:r>
+              <w:rPr>
+                <w:rFonts w:hint="eastAsia"/>
+              </w:rPr>
+              <w:t>用户登录</w:t>
+            </w:r>
+          </w:p>
+        </w:tc>
+        <w:tc>
+          <w:tcPr>
+            <w:tcW w:w="2074" w:type="dxa"/>
+            <w:vAlign w:val="center"/>
+          </w:tcPr>
+          <w:p>
+            <w:pPr>
+              <w:jc w:val="center"/>
+              <w:rPr>
+                <w:rFonts w:hint="eastAsia"/>
+              </w:rPr>
+            </w:pPr>
+            <w:r>
+              <w:rPr>
+                <w:rFonts w:hint="eastAsia"/>
+              </w:rPr>
+              <w:t>不输入账户和密码</w:t>
+            </w:r>
+          </w:p>
+        </w:tc>
+        <w:tc>
+          <w:tcPr>
+            <w:tcW w:w="2074" w:type="dxa"/>
+            <w:vAlign w:val="center"/>
+          </w:tcPr>
+          <w:p>
+            <w:pPr>
+              <w:jc w:val="center"/>
+              <w:rPr>
+                <w:rFonts w:hint="eastAsia"/>
+              </w:rPr>
+            </w:pPr>
+            <w:r>
+              <w:rPr>
+                <w:rFonts w:hint="eastAsia"/>
+              </w:rPr>
+              <w:t>显示请填写此字段</w:t>
+            </w:r>
+          </w:p>
+        </w:tc>
+      </w:tr>
+    </w:tbl>
+    <w:p>
+      <w:pPr>
+        <w:ind w:firstLineChars="200" w:firstLine="420"/>
+      </w:pPr>
+    </w:p>
+    <w:p>
+      <w:pPr>
+        <w:ind w:firstLineChars="200" w:firstLine="420"/>
+        <w:rPr>
+          <w:rFonts w:hint="eastAsia"/>
+        </w:rPr>
+      </w:pPr>
+      <w:r>
+        <w:rPr>
+          <w:rFonts w:hint="eastAsia"/>
+        </w:rPr>
+        <w:t>测试结果：达到预期</w:t>
+      </w:r>
+    </w:p>
+    <w:p>
+      <w:pPr>
+        <w:ind w:firstLineChars="200" w:firstLine="420"/>
+      </w:pPr>
+    </w:p>
+    <w:p>
+      <w:pPr>
+        <w:ind w:firstLineChars="200" w:firstLine="420"/>
+      </w:pPr>
+      <w:r>
+        <w:rPr>
+          <w:rFonts w:hint="eastAsia"/>
+          <w:noProof/>
+        </w:rPr>
+        <w:lastRenderedPageBreak/>
+        <w:drawing>
+          <wp:inline distT="0" distB="0" distL="0" distR="0">
+            <wp:extent cx="5274310" cy="2913380"/>
+            <wp:effectExtent l="0" t="0" r="0" b="0"/>
+            <wp:docPr id="4" name="图片 4"/>
+            <wp:cNvGraphicFramePr>
+              <a:graphicFrameLocks xmlns:a="http://schemas.openxmlformats.org/drawingml/2006/main" noChangeAspect="1"/>
+            </wp:cNvGraphicFramePr>
+            <a:graphic xmlns:a="http://schemas.openxmlformats.org/drawingml/2006/main">
+              <a:graphicData uri="http://schemas.openxmlformats.org/drawingml/2006/picture">
+                <pic:pic xmlns:pic="http://schemas.openxmlformats.org/drawingml/2006/picture">
+                  <pic:nvPicPr>
+                    <pic:cNvPr id="4" name="用户登录1.png"/>
+                    <pic:cNvPicPr/>
+                  </pic:nvPicPr>
+                  <pic:blipFill>
+                    <a:blip r:embed="rId7" cstate="print">
+                      <a:extLst>
+                        <a:ext uri="{28A0092B-C50C-407E-A947-70E740481C1C}">
+                          <a14:useLocalDpi xmlns:a14="http://schemas.microsoft.com/office/drawing/2010/main" val="0"/>
+                        </a:ext>
+                      </a:extLst>
+                    </a:blip>
+                    <a:stretch>
+                      <a:fillRect/>
+                    </a:stretch>
+                  </pic:blipFill>
+                  <pic:spPr>
+                    <a:xfrm>
+                      <a:off x="0" y="0"/>
+                      <a:ext cx="5274310" cy="2913380"/>
+                    </a:xfrm>
+                    <a:prstGeom prst="rect">
+                      <a:avLst/>
+                    </a:prstGeom>
+                  </pic:spPr>
+                </pic:pic>
+              </a:graphicData>
+            </a:graphic>
+          </wp:inline>
+        </w:drawing>
+      </w:r>
+    </w:p>
+    <w:p>
+      <w:pPr>
+        <w:ind w:firstLineChars="200" w:firstLine="420"/>
+        <w:jc w:val="center"/>
+      </w:pPr>
+      <w:r>
+        <w:rPr>
+          <w:rFonts w:hint="eastAsia"/>
+          <w:noProof/>
+        </w:rPr>
+        <w:drawing>
+          <wp:inline distT="0" distB="0" distL="0" distR="0">
+            <wp:extent cx="4114800" cy="1283110"/>
+            <wp:effectExtent l="0" t="0" r="0" b="0"/>
+            <wp:docPr id="6" name="图片 6"/>
+            <wp:cNvGraphicFramePr>
+              <a:graphicFrameLocks xmlns:a="http://schemas.openxmlformats.org/drawingml/2006/main" noChangeAspect="1"/>
+            </wp:cNvGraphicFramePr>
+            <a:graphic xmlns:a="http://schemas.openxmlformats.org/drawingml/2006/main">
+              <a:graphicData uri="http://schemas.openxmlformats.org/drawingml/2006/picture">
+                <pic:pic xmlns:pic="http://schemas.openxmlformats.org/drawingml/2006/picture">
+                  <pic:nvPicPr>
+                    <pic:cNvPr id="6" name="用户登录3.png"/>
+                    <pic:cNvPicPr/>
+                  </pic:nvPicPr>
+                  <pic:blipFill>
+                    <a:blip r:embed="rId8">
+                      <a:extLst>
+                        <a:ext uri="{28A0092B-C50C-407E-A947-70E740481C1C}">
+                          <a14:useLocalDpi xmlns:a14="http://schemas.microsoft.com/office/drawing/2010/main" val="0"/>
+                        </a:ext>
+                      </a:extLst>
+                    </a:blip>
+                    <a:stretch>
+                      <a:fillRect/>
+                    </a:stretch>
+                  </pic:blipFill>
+                  <pic:spPr>
+                    <a:xfrm>
+                      <a:off x="0" y="0"/>
+                      <a:ext cx="4128103" cy="1287258"/>
+                    </a:xfrm>
+                    <a:prstGeom prst="rect">
+                      <a:avLst/>
+                    </a:prstGeom>
+                  </pic:spPr>
+                </pic:pic>
+              </a:graphicData>
+            </a:graphic>
+          </wp:inline>
+        </w:drawing>
+      </w:r>
+      <w:r>
+        <w:rPr>
+          <w:rFonts w:hint="eastAsia"/>
+          <w:noProof/>
+        </w:rPr>
+        <w:drawing>
+          <wp:inline distT="0" distB="0" distL="0" distR="0">
+            <wp:extent cx="4319081" cy="1275048"/>
+            <wp:effectExtent l="0" t="0" r="0" b="0"/>
+            <wp:docPr id="5" name="图片 5"/>
+            <wp:cNvGraphicFramePr>
+              <a:graphicFrameLocks xmlns:a="http://schemas.openxmlformats.org/drawingml/2006/main" noChangeAspect="1"/>
+            </wp:cNvGraphicFramePr>
+            <a:graphic xmlns:a="http://schemas.openxmlformats.org/drawingml/2006/main">
+              <a:graphicData uri="http://schemas.openxmlformats.org/drawingml/2006/picture">
+                <pic:pic xmlns:pic="http://schemas.openxmlformats.org/drawingml/2006/picture">
+                  <pic:nvPicPr>
+                    <pic:cNvPr id="5" name="用户登录2.png"/>
+                    <pic:cNvPicPr/>
+                  </pic:nvPicPr>
+                  <pic:blipFill>
+                    <a:blip r:embed="rId9">
+                      <a:extLst>
+                        <a:ext uri="{28A0092B-C50C-407E-A947-70E740481C1C}">
+                          <a14:useLocalDpi xmlns:a14="http://schemas.microsoft.com/office/drawing/2010/main" val="0"/>
+                        </a:ext>
+                      </a:extLst>
+                    </a:blip>
+                    <a:stretch>
+                      <a:fillRect/>
+                    </a:stretch>
+                  </pic:blipFill>
+                  <pic:spPr>
+                    <a:xfrm>
+                      <a:off x="0" y="0"/>
+                      <a:ext cx="4329875" cy="1278235"/>
+                    </a:xfrm>
+                    <a:prstGeom prst="rect">
+                      <a:avLst/>
+                    </a:prstGeom>
+                  </pic:spPr>
+                </pic:pic>
+              </a:graphicData>
+            </a:graphic>
+          </wp:inline>
+        </w:drawing>
+      </w:r>
+    </w:p>
+    <w:p>
+      <w:pPr>
+        <w:ind w:firstLineChars="200" w:firstLine="420"/>
+        <w:rPr>
+          <w:rFonts w:hint="eastAsia"/>
+        </w:rPr>
+      </w:pPr>
+      <w:r>
+        <w:rPr>
+          <w:rFonts w:hint="eastAsia"/>
+          <w:noProof/>
+        </w:rPr>
+        <w:drawing>
+          <wp:inline distT="0" distB="0" distL="0" distR="0">
+            <wp:extent cx="5274310" cy="2880360"/>
+            <wp:effectExtent l="0" t="0" r="0" b="2540"/>
+            <wp:docPr id="8" name="图片 8"/>
+            <wp:cNvGraphicFramePr>
+              <a:graphicFrameLocks xmlns:a="http://schemas.openxmlformats.org/drawingml/2006/main" noChangeAspect="1"/>
+            </wp:cNvGraphicFramePr>
+            <a:graphic xmlns:a="http://schemas.openxmlformats.org/drawingml/2006/main">
+              <a:graphicData uri="http://schemas.openxmlformats.org/drawingml/2006/picture">
+                <pic:pic xmlns:pic="http://schemas.openxmlformats.org/drawingml/2006/picture">
+                  <pic:nvPicPr>
+                    <pic:cNvPr id="8" name="用户登录4.png"/>
+                    <pic:cNvPicPr/>
+                  </pic:nvPicPr>
+                  <pic:blipFill>
+                    <a:blip r:embed="rId10" cstate="print">
+                      <a:extLst>
+                        <a:ext uri="{28A0092B-C50C-407E-A947-70E740481C1C}">
+                          <a14:useLocalDpi xmlns:a14="http://schemas.microsoft.com/office/drawing/2010/main" val="0"/>
+                        </a:ext>
+                      </a:extLst>
+                    </a:blip>
+                    <a:stretch>
+                      <a:fillRect/>
+                    </a:stretch>
+                  </pic:blipFill>
+                  <pic:spPr>
+                    <a:xfrm>
+                      <a:off x="0" y="0"/>
+                      <a:ext cx="5274310" cy="2880360"/>
+                    </a:xfrm>
+                    <a:prstGeom prst="rect">
+                      <a:avLst/>
+                    </a:prstGeom>
+                  </pic:spPr>
+                </pic:pic>
+              </a:graphicData>
+            </a:graphic>
+          </wp:inline>
+        </w:drawing>
+      </w:r>
+    </w:p>
+    <w:p>
+      <w:pPr>
+        <w:ind w:firstLineChars="200" w:firstLine="420"/>
+      </w:pPr>
+      <w:r>
+        <w:rPr>
+          <w:rFonts w:hint="eastAsia"/>
+        </w:rPr>
+        <w:lastRenderedPageBreak/>
+        <w:t>4</w:t>
+      </w:r>
+      <w:r>
+        <w:t xml:space="preserve">.  </w:t>
+      </w:r>
+      <w:r>
+        <w:rPr>
+          <w:rFonts w:hint="eastAsia"/>
+        </w:rPr>
+        <w:t>用户登出</w:t>
+      </w:r>
+    </w:p>
+    <w:p>
+      <w:pPr>
+        <w:ind w:firstLineChars="200" w:firstLine="420"/>
+      </w:pPr>
+    </w:p>
+    <w:tbl>
+      <w:tblPr>
+        <w:tblStyle w:val="a3"/>
+        <w:tblW w:w="0" w:type="auto"/>
+        <w:jc w:val="center"/>
+        <w:tblLook w:val="04A0" w:firstRow="1" w:lastRow="0" w:firstColumn="1" w:lastColumn="0" w:noHBand="0" w:noVBand="1"/>
+      </w:tblPr>
+      <w:tblGrid>
+        <w:gridCol w:w="2074"/>
+        <w:gridCol w:w="2074"/>
+        <w:gridCol w:w="2074"/>
+        <w:gridCol w:w="2074"/>
+      </w:tblGrid>
+      <w:tr>
+        <w:trPr>
+          <w:jc w:val="center"/>
+        </w:trPr>
+        <w:tc>
+          <w:tcPr>
+            <w:tcW w:w="2074" w:type="dxa"/>
+            <w:vAlign w:val="center"/>
+          </w:tcPr>
+          <w:p>
+            <w:pPr>
+              <w:jc w:val="center"/>
+              <w:rPr>
+                <w:rFonts w:hint="eastAsia"/>
+              </w:rPr>
+            </w:pPr>
+            <w:r>
+              <w:rPr>
+                <w:rFonts w:hint="eastAsia"/>
+              </w:rPr>
+              <w:t>序号</w:t>
+            </w:r>
+          </w:p>
+        </w:tc>
+        <w:tc>
+          <w:tcPr>
+            <w:tcW w:w="2074" w:type="dxa"/>
+            <w:vAlign w:val="center"/>
+          </w:tcPr>
+          <w:p>
+            <w:pPr>
+              <w:jc w:val="center"/>
+              <w:rPr>
+                <w:rFonts w:hint="eastAsia"/>
+              </w:rPr>
+            </w:pPr>
+            <w:r>
+              <w:rPr>
+                <w:rFonts w:hint="eastAsia"/>
+              </w:rPr>
+              <w:t>测试项目</w:t>
+            </w:r>
+          </w:p>
+        </w:tc>
+        <w:tc>
+          <w:tcPr>
+            <w:tcW w:w="2074" w:type="dxa"/>
+            <w:vAlign w:val="center"/>
+          </w:tcPr>
+          <w:p>
+            <w:pPr>
+              <w:jc w:val="center"/>
+              <w:rPr>
+                <w:rFonts w:hint="eastAsia"/>
+              </w:rPr>
+            </w:pPr>
+            <w:r>
+              <w:rPr>
+                <w:rFonts w:hint="eastAsia"/>
+              </w:rPr>
+              <w:t>输入说明（操作）</w:t>
+            </w:r>
+          </w:p>
+        </w:tc>
+        <w:tc>
+          <w:tcPr>
+            <w:tcW w:w="2074" w:type="dxa"/>
+            <w:vAlign w:val="center"/>
+          </w:tcPr>
+          <w:p>
+            <w:pPr>
+              <w:jc w:val="center"/>
+              <w:rPr>
+                <w:rFonts w:hint="eastAsia"/>
+              </w:rPr>
+            </w:pPr>
+            <w:r>
+              <w:rPr>
+                <w:rFonts w:hint="eastAsia"/>
+              </w:rPr>
+              <w:t>预期结果</w:t>
+            </w:r>
+          </w:p>
+        </w:tc>
+      </w:tr>
+      <w:tr>
+        <w:trPr>
+          <w:jc w:val="center"/>
+        </w:trPr>
+        <w:tc>
+          <w:tcPr>
+            <w:tcW w:w="2074" w:type="dxa"/>
+            <w:vAlign w:val="center"/>
+          </w:tcPr>
+          <w:p>
+            <w:pPr>
+              <w:jc w:val="center"/>
+              <w:rPr>
+                <w:rFonts w:hint="eastAsia"/>
+              </w:rPr>
+            </w:pPr>
+            <w:r>
+              <w:rPr>
+                <w:rFonts w:hint="eastAsia"/>
+              </w:rPr>
+              <w:t>1</w:t>
+            </w:r>
+          </w:p>
+        </w:tc>
+        <w:tc>
+          <w:tcPr>
+            <w:tcW w:w="2074" w:type="dxa"/>
+            <w:vAlign w:val="center"/>
+          </w:tcPr>
+          <w:p>
+            <w:pPr>
+              <w:jc w:val="center"/>
+              <w:rPr>
+                <w:rFonts w:hint="eastAsia"/>
+              </w:rPr>
+            </w:pPr>
+            <w:r>
+              <w:rPr>
+                <w:rFonts w:hint="eastAsia"/>
+              </w:rPr>
+              <w:t>用户</w:t>
+            </w:r>
+            <w:r>
+              <w:rPr>
+                <w:rFonts w:hint="eastAsia"/>
+              </w:rPr>
+              <w:t>登出</w:t>
+            </w:r>
+          </w:p>
+        </w:tc>
+        <w:tc>
+          <w:tcPr>
+            <w:tcW w:w="2074" w:type="dxa"/>
+            <w:vAlign w:val="center"/>
+          </w:tcPr>
+          <w:p>
+            <w:pPr>
+              <w:jc w:val="center"/>
+              <w:rPr>
+                <w:rFonts w:hint="eastAsia"/>
+              </w:rPr>
+            </w:pPr>
+            <w:r>
+              <w:rPr>
+                <w:rFonts w:hint="eastAsia"/>
+              </w:rPr>
+              <w:t>点击Logout按钮</w:t>
+            </w:r>
+          </w:p>
+        </w:tc>
+        <w:tc>
+          <w:tcPr>
+            <w:tcW w:w="2074" w:type="dxa"/>
+            <w:vAlign w:val="center"/>
+          </w:tcPr>
+          <w:p>
+            <w:pPr>
+              <w:jc w:val="center"/>
+              <w:rPr>
+                <w:rFonts w:hint="eastAsia"/>
+              </w:rPr>
+            </w:pPr>
+            <w:r>
+              <w:rPr>
+                <w:rFonts w:hint="eastAsia"/>
+              </w:rPr>
+              <w:t>登</w:t>
+            </w:r>
+            <w:r>
+              <w:rPr>
+                <w:rFonts w:hint="eastAsia"/>
+              </w:rPr>
+              <w:t>出系统</w:t>
+            </w:r>
+          </w:p>
+        </w:tc>
+      </w:tr>
+    </w:tbl>
+    <w:p>
+      <w:pPr>
+        <w:ind w:firstLineChars="200" w:firstLine="420"/>
+      </w:pPr>
+    </w:p>
+    <w:p>
+      <w:pPr>
+        <w:ind w:firstLineChars="200" w:firstLine="420"/>
+        <w:rPr>
+          <w:rFonts w:hint="eastAsia"/>
+        </w:rPr>
+      </w:pPr>
+      <w:r>
+        <w:rPr>
+          <w:rFonts w:hint="eastAsia"/>
+        </w:rPr>
+        <w:t>测试结果：达到预期</w:t>
+      </w:r>
+    </w:p>
+    <w:p>
+      <w:r>
+        <w:tab/>
+      </w:r>
+      <w:r>
+        <w:rPr>
+          <w:rFonts w:hint="eastAsia"/>
+          <w:noProof/>
+        </w:rPr>
+        <w:drawing>
+          <wp:inline distT="0" distB="0" distL="0" distR="0">
+            <wp:extent cx="5274310" cy="936625"/>
+            <wp:effectExtent l="0" t="0" r="0" b="3175"/>
+            <wp:docPr id="9" name="图片 9"/>
+            <wp:cNvGraphicFramePr>
+              <a:graphicFrameLocks xmlns:a="http://schemas.openxmlformats.org/drawingml/2006/main" noChangeAspect="1"/>
+            </wp:cNvGraphicFramePr>
+            <a:graphic xmlns:a="http://schemas.openxmlformats.org/drawingml/2006/main">
+              <a:graphicData uri="http://schemas.openxmlformats.org/drawingml/2006/picture">
+                <pic:pic xmlns:pic="http://schemas.openxmlformats.org/drawingml/2006/picture">
+                  <pic:nvPicPr>
+                    <pic:cNvPr id="9" name="用户登出1.png"/>
+                    <pic:cNvPicPr/>
+                  </pic:nvPicPr>
+                  <pic:blipFill>
+                    <a:blip r:embed="rId11" cstate="print">
+                      <a:extLst>
+                        <a:ext uri="{28A0092B-C50C-407E-A947-70E740481C1C}">
+                          <a14:useLocalDpi xmlns:a14="http://schemas.microsoft.com/office/drawing/2010/main" val="0"/>
+                        </a:ext>
+                      </a:extLst>
+                    </a:blip>
+                    <a:stretch>
+                      <a:fillRect/>
+                    </a:stretch>
+                  </pic:blipFill>
+                  <pic:spPr>
+                    <a:xfrm>
+                      <a:off x="0" y="0"/>
+                      <a:ext cx="5274310" cy="936625"/>
+                    </a:xfrm>
+                    <a:prstGeom prst="rect">
+                      <a:avLst/>
+                    </a:prstGeom>
+                  </pic:spPr>
+                </pic:pic>
+              </a:graphicData>
+            </a:graphic>
+          </wp:inline>
+        </w:drawing>
+      </w:r>
+    </w:p>
+    <w:p>
+      <w:pPr>
+        <w:rPr>
+          <w:rFonts w:hint="eastAsia"/>
+        </w:rPr>
+      </w:pPr>
+      <w:r>
+        <w:rPr>
+          <w:rFonts w:hint="eastAsia"/>
+          <w:noProof/>
+        </w:rPr>
+        <w:drawing>
+          <wp:inline distT="0" distB="0" distL="0" distR="0">
+            <wp:extent cx="5274310" cy="997585"/>
+            <wp:effectExtent l="0" t="0" r="0" b="5715"/>
+            <wp:docPr id="10" name="图片 10"/>
+            <wp:cNvGraphicFramePr>
+              <a:graphicFrameLocks xmlns:a="http://schemas.openxmlformats.org/drawingml/2006/main" noChangeAspect="1"/>
+            </wp:cNvGraphicFramePr>
+            <a:graphic xmlns:a="http://schemas.openxmlformats.org/drawingml/2006/main">
+              <a:graphicData uri="http://schemas.openxmlformats.org/drawingml/2006/picture">
+                <pic:pic xmlns:pic="http://schemas.openxmlformats.org/drawingml/2006/picture">
+                  <pic:nvPicPr>
+                    <pic:cNvPr id="10" name="用户登出2.png"/>
+                    <pic:cNvPicPr/>
+                  </pic:nvPicPr>
+                  <pic:blipFill>
+                    <a:blip r:embed="rId12" cstate="print">
+                      <a:extLst>
+                        <a:ext uri="{28A0092B-C50C-407E-A947-70E740481C1C}">
+                          <a14:useLocalDpi xmlns:a14="http://schemas.microsoft.com/office/drawing/2010/main" val="0"/>
+                        </a:ext>
+                      </a:extLst>
+                    </a:blip>
+                    <a:stretch>
+                      <a:fillRect/>
+                    </a:stretch>
+                  </pic:blipFill>
+                  <pic:spPr>
+                    <a:xfrm>
+                      <a:off x="0" y="0"/>
+                      <a:ext cx="5274310" cy="997585"/>
+                    </a:xfrm>
+                    <a:prstGeom prst="rect">
+                      <a:avLst/>
+                    </a:prstGeom>
+                  </pic:spPr>
+                </pic:pic>
+              </a:graphicData>
+            </a:graphic>
+          </wp:inline>
+        </w:drawing>
+      </w:r>
+    </w:p>
+    <w:p>
+      <w:pPr>
+        <w:ind w:firstLineChars="200" w:firstLine="420"/>
+      </w:pPr>
+      <w:r>
+        <w:rPr>
+          <w:rFonts w:hint="eastAsia"/>
+        </w:rPr>
+        <w:t>5</w:t>
+      </w:r>
+      <w:r>
+        <w:t xml:space="preserve">.  </w:t>
+      </w:r>
+      <w:r>
+        <w:rPr>
+          <w:rFonts w:hint="eastAsia"/>
+        </w:rPr>
+        <w:t>用户修改个人信息</w:t>
+      </w:r>
+    </w:p>
+    <w:p>
+      <w:pPr>
+        <w:ind w:firstLineChars="200" w:firstLine="420"/>
+      </w:pPr>
+    </w:p>
+    <w:tbl>
+      <w:tblPr>
+        <w:tblStyle w:val="a3"/>
+        <w:tblW w:w="0" w:type="auto"/>
+        <w:jc w:val="center"/>
+        <w:tblLook w:val="04A0" w:firstRow="1" w:lastRow="0" w:firstColumn="1" w:lastColumn="0" w:noHBand="0" w:noVBand="1"/>
+      </w:tblPr>
+      <w:tblGrid>
+        <w:gridCol w:w="2074"/>
+        <w:gridCol w:w="2074"/>
+        <w:gridCol w:w="2074"/>
+        <w:gridCol w:w="2074"/>
+      </w:tblGrid>
+      <w:tr>
+        <w:trPr>
+          <w:jc w:val="center"/>
+        </w:trPr>
+        <w:tc>
+          <w:tcPr>
+            <w:tcW w:w="2074" w:type="dxa"/>
+            <w:vAlign w:val="center"/>
+          </w:tcPr>
+          <w:p>
+            <w:pPr>
+              <w:jc w:val="center"/>
+              <w:rPr>
+                <w:rFonts w:hint="eastAsia"/>
+              </w:rPr>
+            </w:pPr>
+            <w:r>
+              <w:rPr>
+                <w:rFonts w:hint="eastAsia"/>
+              </w:rPr>
+              <w:t>序号</w:t>
+            </w:r>
+          </w:p>
+        </w:tc>
+        <w:tc>
+          <w:tcPr>
+            <w:tcW w:w="2074" w:type="dxa"/>
+            <w:vAlign w:val="center"/>
+          </w:tcPr>
+          <w:p>
+            <w:pPr>
+              <w:jc w:val="center"/>
+              <w:rPr>
+                <w:rFonts w:hint="eastAsia"/>
+              </w:rPr>
+            </w:pPr>
+            <w:r>
+              <w:rPr>
+                <w:rFonts w:hint="eastAsia"/>
+              </w:rPr>
+              <w:t>测试项目</w:t>
+            </w:r>
+          </w:p>
+        </w:tc>
+        <w:tc>
+          <w:tcPr>
+            <w:tcW w:w="2074" w:type="dxa"/>
+            <w:vAlign w:val="center"/>
+          </w:tcPr>
+          <w:p>
+            <w:pPr>
+              <w:jc w:val="center"/>
+              <w:rPr>
+                <w:rFonts w:hint="eastAsia"/>
+              </w:rPr>
+            </w:pPr>
+            <w:r>
+              <w:rPr>
+                <w:rFonts w:hint="eastAsia"/>
+              </w:rPr>
+              <w:t>输入说明（操作）</w:t>
+            </w:r>
+          </w:p>
+        </w:tc>
+        <w:tc>
+          <w:tcPr>
+            <w:tcW w:w="2074" w:type="dxa"/>
+            <w:vAlign w:val="center"/>
+          </w:tcPr>
+          <w:p>
+            <w:pPr>
+              <w:jc w:val="center"/>
+              <w:rPr>
+                <w:rFonts w:hint="eastAsia"/>
+              </w:rPr>
+            </w:pPr>
+            <w:r>
+              <w:rPr>
+                <w:rFonts w:hint="eastAsia"/>
+              </w:rPr>
+              <w:t>预期结果</w:t>
+            </w:r>
+          </w:p>
+        </w:tc>
+      </w:tr>
+      <w:tr>
+        <w:trPr>
+          <w:jc w:val="center"/>
+        </w:trPr>
+        <w:tc>
+          <w:tcPr>
+            <w:tcW w:w="2074" w:type="dxa"/>
+            <w:vAlign w:val="center"/>
+          </w:tcPr>
+          <w:p>
+            <w:pPr>
+              <w:jc w:val="center"/>
+              <w:rPr>
+                <w:rFonts w:hint="eastAsia"/>
+              </w:rPr>
+            </w:pPr>
+            <w:r>
+              <w:rPr>
+                <w:rFonts w:hint="eastAsia"/>
+              </w:rPr>
+              <w:t>1</w:t>
+            </w:r>
+          </w:p>
+        </w:tc>
+        <w:tc>
+          <w:tcPr>
+            <w:tcW w:w="2074" w:type="dxa"/>
+            <w:vAlign w:val="center"/>
+          </w:tcPr>
+          <w:p>
+            <w:pPr>
+              <w:jc w:val="center"/>
+              <w:rPr>
+                <w:rFonts w:hint="eastAsia"/>
+              </w:rPr>
+            </w:pPr>
+            <w:r>
+              <w:rPr>
+                <w:rFonts w:hint="eastAsia"/>
+              </w:rPr>
+              <w:t>用户</w:t>
+            </w:r>
+            <w:r>
+              <w:rPr>
+                <w:rFonts w:hint="eastAsia"/>
+              </w:rPr>
+              <w:t>修改个人信息</w:t>
+            </w:r>
+          </w:p>
+        </w:tc>
+        <w:tc>
+          <w:tcPr>
+            <w:tcW w:w="2074" w:type="dxa"/>
+            <w:vAlign w:val="center"/>
+          </w:tcPr>
+          <w:p>
+            <w:pPr>
+              <w:jc w:val="center"/>
+              <w:rPr>
+                <w:rFonts w:hint="eastAsia"/>
+              </w:rPr>
+            </w:pPr>
+            <w:r>
+              <w:rPr>
+                <w:rFonts w:hint="eastAsia"/>
+              </w:rPr>
+              <w:t>修改User</w:t>
+            </w:r>
+            <w:r>
+              <w:t>name</w:t>
+            </w:r>
+            <w:r>
+              <w:rPr>
+                <w:rFonts w:hint="eastAsia"/>
+              </w:rPr>
+              <w:t>，点击chang</w:t>
+            </w:r>
+            <w:r>
+              <w:t>e</w:t>
+            </w:r>
+            <w:r>
+              <w:rPr>
+                <w:rFonts w:hint="eastAsia"/>
+              </w:rPr>
+              <w:t>按钮</w:t>
+            </w:r>
+          </w:p>
+        </w:tc>
+        <w:tc>
+          <w:tcPr>
+            <w:tcW w:w="2074" w:type="dxa"/>
+            <w:vAlign w:val="center"/>
+          </w:tcPr>
+          <w:p>
+            <w:pPr>
+              <w:jc w:val="center"/>
+              <w:rPr>
+                <w:rFonts w:hint="eastAsia"/>
+              </w:rPr>
+            </w:pPr>
+            <w:r>
+              <w:rPr>
+                <w:rFonts w:hint="eastAsia"/>
+              </w:rPr>
+              <w:t>个人信息被修改</w:t>
+            </w:r>
+          </w:p>
+        </w:tc>
+      </w:tr>
+      <w:tr>
+        <w:trPr>
+          <w:jc w:val="center"/>
+        </w:trPr>
+        <w:tc>
+          <w:tcPr>
+            <w:tcW w:w="2074" w:type="dxa"/>
+            <w:vAlign w:val="center"/>
+          </w:tcPr>
+          <w:p>
+            <w:pPr>
+              <w:jc w:val="center"/>
+              <w:rPr>
+                <w:rFonts w:hint="eastAsia"/>
+              </w:rPr>
+            </w:pPr>
+            <w:r>
+              <w:rPr>
+                <w:rFonts w:hint="eastAsia"/>
+              </w:rPr>
+              <w:t>2</w:t>
+            </w:r>
+          </w:p>
+        </w:tc>
+        <w:tc>
+          <w:tcPr>
+            <w:tcW w:w="2074" w:type="dxa"/>
+            <w:vAlign w:val="center"/>
+          </w:tcPr>
+          <w:p>
+            <w:pPr>
+              <w:jc w:val="center"/>
+              <w:rPr>
+                <w:rFonts w:hint="eastAsia"/>
+              </w:rPr>
+            </w:pPr>
+            <w:r>
+              <w:rPr>
+                <w:rFonts w:hint="eastAsia"/>
+              </w:rPr>
+              <w:t>用户修改个人信息</w:t>
+            </w:r>
+          </w:p>
+        </w:tc>
+        <w:tc>
+          <w:tcPr>
+            <w:tcW w:w="2074" w:type="dxa"/>
+            <w:vAlign w:val="center"/>
+          </w:tcPr>
+          <w:p>
+            <w:pPr>
+              <w:jc w:val="center"/>
+              <w:rPr>
+                <w:rFonts w:hint="eastAsia"/>
+              </w:rPr>
+            </w:pPr>
+            <w:r>
+              <w:rPr>
+                <w:rFonts w:hint="eastAsia"/>
+              </w:rPr>
+              <w:t>修改Firstname</w:t>
+            </w:r>
+            <w:r>
+              <w:rPr>
+                <w:rFonts w:hint="eastAsia"/>
+              </w:rPr>
+              <w:t>，点击chang</w:t>
+            </w:r>
+            <w:r>
+              <w:t>e</w:t>
+            </w:r>
+            <w:r>
+              <w:rPr>
+                <w:rFonts w:hint="eastAsia"/>
+              </w:rPr>
+              <w:t>按钮</w:t>
+            </w:r>
+          </w:p>
+        </w:tc>
+        <w:tc>
+          <w:tcPr>
+            <w:tcW w:w="2074" w:type="dxa"/>
+            <w:vAlign w:val="center"/>
+          </w:tcPr>
+          <w:p>
+            <w:pPr>
+              <w:jc w:val="center"/>
+              <w:rPr>
+                <w:rFonts w:hint="eastAsia"/>
+              </w:rPr>
+            </w:pPr>
+            <w:r>
+              <w:rPr>
+                <w:rFonts w:hint="eastAsia"/>
+              </w:rPr>
+              <w:t>个人信息被修改</w:t>
+            </w:r>
+          </w:p>
+        </w:tc>
+      </w:tr>
+      <w:tr>
+        <w:trPr>
+          <w:jc w:val="center"/>
+        </w:trPr>
+        <w:tc>
+          <w:tcPr>
+            <w:tcW w:w="2074" w:type="dxa"/>
+            <w:vAlign w:val="center"/>
+          </w:tcPr>
+          <w:p>
+            <w:pPr>
+              <w:jc w:val="center"/>
+              <w:rPr>
+                <w:rFonts w:hint="eastAsia"/>
+              </w:rPr>
+            </w:pPr>
+            <w:r>
+              <w:rPr>
+                <w:rFonts w:hint="eastAsia"/>
+              </w:rPr>
+              <w:t>3</w:t>
+            </w:r>
+          </w:p>
+        </w:tc>
+        <w:tc>
+          <w:tcPr>
+            <w:tcW w:w="2074" w:type="dxa"/>
+            <w:vAlign w:val="center"/>
+          </w:tcPr>
+          <w:p>
+            <w:pPr>
+              <w:jc w:val="center"/>
+              <w:rPr>
+                <w:rFonts w:hint="eastAsia"/>
+              </w:rPr>
+            </w:pPr>
+            <w:r>
+              <w:rPr>
+                <w:rFonts w:hint="eastAsia"/>
+              </w:rPr>
+              <w:t>用户修改个人信息</w:t>
+            </w:r>
+          </w:p>
+        </w:tc>
+        <w:tc>
+          <w:tcPr>
+            <w:tcW w:w="2074" w:type="dxa"/>
+            <w:vAlign w:val="center"/>
+          </w:tcPr>
+          <w:p>
+            <w:pPr>
+              <w:jc w:val="center"/>
+              <w:rPr>
+                <w:rFonts w:hint="eastAsia"/>
+              </w:rPr>
+            </w:pPr>
+            <w:r>
+              <w:rPr>
+                <w:rFonts w:hint="eastAsia"/>
+              </w:rPr>
+              <w:t>修改Last</w:t>
+            </w:r>
+            <w:r>
+              <w:t>name</w:t>
+            </w:r>
+            <w:r>
+              <w:rPr>
+                <w:rFonts w:hint="eastAsia"/>
+              </w:rPr>
+              <w:t>，点击chang</w:t>
+            </w:r>
+            <w:r>
+              <w:t>e</w:t>
+            </w:r>
+            <w:r>
+              <w:rPr>
+                <w:rFonts w:hint="eastAsia"/>
+              </w:rPr>
+              <w:t>按钮</w:t>
+            </w:r>
+          </w:p>
+        </w:tc>
+        <w:tc>
+          <w:tcPr>
+            <w:tcW w:w="2074" w:type="dxa"/>
+            <w:vAlign w:val="center"/>
+          </w:tcPr>
+          <w:p>
+            <w:pPr>
+              <w:jc w:val="center"/>
+              <w:rPr>
+                <w:rFonts w:hint="eastAsia"/>
+              </w:rPr>
+            </w:pPr>
+            <w:r>
+              <w:rPr>
+                <w:rFonts w:hint="eastAsia"/>
+              </w:rPr>
+              <w:t>个人信息被修改</w:t>
+            </w:r>
+          </w:p>
+        </w:tc>
+      </w:tr>
+      <w:tr>
+        <w:trPr>
+          <w:jc w:val="center"/>
+        </w:trPr>
+        <w:tc>
+          <w:tcPr>
+            <w:tcW w:w="2074" w:type="dxa"/>
+            <w:vAlign w:val="center"/>
+          </w:tcPr>
+          <w:p>
+            <w:pPr>
+              <w:jc w:val="center"/>
+              <w:rPr>
+                <w:rFonts w:hint="eastAsia"/>
+              </w:rPr>
+            </w:pPr>
+            <w:r>
+              <w:rPr>
+                <w:rFonts w:hint="eastAsia"/>
+              </w:rPr>
+              <w:t>4</w:t>
+            </w:r>
+          </w:p>
+        </w:tc>
+        <w:tc>
+          <w:tcPr>
+            <w:tcW w:w="2074" w:type="dxa"/>
+            <w:vAlign w:val="center"/>
+          </w:tcPr>
+          <w:p>
+            <w:pPr>
+              <w:jc w:val="center"/>
+              <w:rPr>
+                <w:rFonts w:hint="eastAsia"/>
+              </w:rPr>
+            </w:pPr>
+            <w:r>
+              <w:rPr>
+                <w:rFonts w:hint="eastAsia"/>
+              </w:rPr>
+              <w:t>用户修改个人信息</w:t>
+            </w:r>
+          </w:p>
+        </w:tc>
+        <w:tc>
+          <w:tcPr>
+            <w:tcW w:w="2074" w:type="dxa"/>
+            <w:vAlign w:val="center"/>
+          </w:tcPr>
+          <w:p>
+            <w:pPr>
+              <w:jc w:val="center"/>
+              <w:rPr>
+                <w:rFonts w:hint="eastAsia"/>
+              </w:rPr>
+            </w:pPr>
+            <w:r>
+              <w:rPr>
+                <w:rFonts w:hint="eastAsia"/>
+              </w:rPr>
+              <w:t>修改Bi</w:t>
+            </w:r>
+            <w:r>
+              <w:t>rthday</w:t>
+            </w:r>
+            <w:r>
+              <w:rPr>
+                <w:rFonts w:hint="eastAsia"/>
+              </w:rPr>
+              <w:t>，点击chang</w:t>
+            </w:r>
+            <w:r>
+              <w:t>e</w:t>
+            </w:r>
+            <w:r>
+              <w:rPr>
+                <w:rFonts w:hint="eastAsia"/>
+              </w:rPr>
+              <w:t>按钮</w:t>
+            </w:r>
+          </w:p>
+        </w:tc>
+        <w:tc>
+          <w:tcPr>
+            <w:tcW w:w="2074" w:type="dxa"/>
+            <w:vAlign w:val="center"/>
+          </w:tcPr>
+          <w:p>
+            <w:pPr>
+              <w:jc w:val="center"/>
+              <w:rPr>
+                <w:rFonts w:hint="eastAsia"/>
+              </w:rPr>
+            </w:pPr>
+            <w:r>
+              <w:rPr>
+                <w:rFonts w:hint="eastAsia"/>
+              </w:rPr>
+              <w:t>个人信息被修改</w:t>
+            </w:r>
+          </w:p>
+        </w:tc>
+      </w:tr>
+      <w:tr>
+        <w:trPr>
+          <w:jc w:val="center"/>
+        </w:trPr>
+        <w:tc>
+          <w:tcPr>
+            <w:tcW w:w="2074" w:type="dxa"/>
+            <w:vAlign w:val="center"/>
+          </w:tcPr>
+          <w:p>
+            <w:pPr>
+              <w:jc w:val="center"/>
+            </w:pPr>
+            <w:r>
+              <w:rPr>
+                <w:rFonts w:hint="eastAsia"/>
+              </w:rPr>
+              <w:t>5</w:t>
+            </w:r>
+          </w:p>
+        </w:tc>
+        <w:tc>
+          <w:tcPr>
+            <w:tcW w:w="2074" w:type="dxa"/>
+            <w:vAlign w:val="center"/>
+          </w:tcPr>
+          <w:p>
+            <w:pPr>
+              <w:jc w:val="center"/>
+              <w:rPr>
+                <w:rFonts w:hint="eastAsia"/>
+              </w:rPr>
+            </w:pPr>
+            <w:r>
+              <w:rPr>
+                <w:rFonts w:hint="eastAsia"/>
+              </w:rPr>
+              <w:t>用户修改个人信息</w:t>
+            </w:r>
+          </w:p>
+        </w:tc>
+        <w:tc>
+          <w:tcPr>
+            <w:tcW w:w="2074" w:type="dxa"/>
+            <w:vAlign w:val="center"/>
+          </w:tcPr>
+          <w:p>
+            <w:pPr>
+              <w:jc w:val="center"/>
+              <w:rPr>
+                <w:rFonts w:hint="eastAsia"/>
+              </w:rPr>
+            </w:pPr>
+            <w:r>
+              <w:rPr>
+                <w:rFonts w:hint="eastAsia"/>
+              </w:rPr>
+              <w:t>修改密码</w:t>
+            </w:r>
+            <w:r>
+              <w:rPr>
+                <w:rFonts w:hint="eastAsia"/>
+              </w:rPr>
+              <w:t>，点击chang</w:t>
+            </w:r>
+            <w:r>
+              <w:t>e</w:t>
+            </w:r>
+            <w:r>
+              <w:rPr>
+                <w:rFonts w:hint="eastAsia"/>
+              </w:rPr>
+              <w:t>按钮</w:t>
+            </w:r>
+          </w:p>
+        </w:tc>
+        <w:tc>
+          <w:tcPr>
+            <w:tcW w:w="2074" w:type="dxa"/>
+            <w:vAlign w:val="center"/>
+          </w:tcPr>
+          <w:p>
+            <w:pPr>
+              <w:jc w:val="center"/>
+              <w:rPr>
+                <w:rFonts w:hint="eastAsia"/>
+              </w:rPr>
+            </w:pPr>
+            <w:r>
+              <w:rPr>
+                <w:rFonts w:hint="eastAsia"/>
+              </w:rPr>
+              <w:t>个人信息被修改</w:t>
+            </w:r>
+          </w:p>
+        </w:tc>
+      </w:tr>
+    </w:tbl>
+    <w:p>
+      <w:pPr>
+        <w:ind w:firstLineChars="200" w:firstLine="420"/>
+      </w:pPr>
+    </w:p>
+    <w:p>
+      <w:pPr>
+        <w:ind w:firstLineChars="200" w:firstLine="420"/>
+        <w:rPr>
+          <w:rFonts w:hint="eastAsia"/>
+        </w:rPr>
+      </w:pPr>
+      <w:r>
+        <w:rPr>
+          <w:rFonts w:hint="eastAsia"/>
+        </w:rPr>
+        <w:t>测试结果：达到预期</w:t>
+      </w:r>
+    </w:p>
+    <w:p>
+      <w:pPr>
+        <w:ind w:firstLineChars="200" w:firstLine="420"/>
+        <w:rPr>
+          <w:rFonts w:hint="eastAsia"/>
+        </w:rPr>
+      </w:pPr>
+    </w:p>
+    <w:p>
+      <w:pPr>
+        <w:ind w:firstLineChars="200" w:firstLine="420"/>
+        <w:jc w:val="center"/>
+      </w:pPr>
+      <w:r>
+        <w:rPr>
+          <w:rFonts w:hint="eastAsia"/>
+          <w:noProof/>
+        </w:rPr>
+        <w:lastRenderedPageBreak/>
+        <w:drawing>
+          <wp:inline distT="0" distB="0" distL="0" distR="0">
+            <wp:extent cx="3093396" cy="3837509"/>
+            <wp:effectExtent l="0" t="0" r="5715" b="0"/>
+            <wp:docPr id="12" name="图片 12"/>
+            <wp:cNvGraphicFramePr>
+              <a:graphicFrameLocks xmlns:a="http://schemas.openxmlformats.org/drawingml/2006/main" noChangeAspect="1"/>
+            </wp:cNvGraphicFramePr>
+            <a:graphic xmlns:a="http://schemas.openxmlformats.org/drawingml/2006/main">
+              <a:graphicData uri="http://schemas.openxmlformats.org/drawingml/2006/picture">
+                <pic:pic xmlns:pic="http://schemas.openxmlformats.org/drawingml/2006/picture">
+                  <pic:nvPicPr>
+                    <pic:cNvPr id="12" name="用户修改个人信息1.png"/>
+                    <pic:cNvPicPr/>
+                  </pic:nvPicPr>
+                  <pic:blipFill>
+                    <a:blip r:embed="rId13" cstate="print">
+                      <a:extLst>
+                        <a:ext uri="{28A0092B-C50C-407E-A947-70E740481C1C}">
+                          <a14:useLocalDpi xmlns:a14="http://schemas.microsoft.com/office/drawing/2010/main" val="0"/>
+                        </a:ext>
+                      </a:extLst>
+                    </a:blip>
+                    <a:stretch>
+                      <a:fillRect/>
+                    </a:stretch>
+                  </pic:blipFill>
+                  <pic:spPr>
+                    <a:xfrm>
+                      <a:off x="0" y="0"/>
+                      <a:ext cx="3104287" cy="3851020"/>
+                    </a:xfrm>
+                    <a:prstGeom prst="rect">
+                      <a:avLst/>
+                    </a:prstGeom>
+                  </pic:spPr>
+                </pic:pic>
+              </a:graphicData>
+            </a:graphic>
+          </wp:inline>
+        </w:drawing>
+      </w:r>
+    </w:p>
+    <w:p>
+      <w:pPr>
+        <w:ind w:firstLineChars="200" w:firstLine="420"/>
+        <w:jc w:val="center"/>
+      </w:pPr>
+      <w:r>
+        <w:rPr>
+          <w:rFonts w:hint="eastAsia"/>
+          <w:noProof/>
+        </w:rPr>
+        <w:drawing>
+          <wp:inline distT="0" distB="0" distL="0" distR="0">
+            <wp:extent cx="2674010" cy="3647872"/>
+            <wp:effectExtent l="0" t="0" r="5715" b="0"/>
+            <wp:docPr id="13" name="图片 13"/>
+            <wp:cNvGraphicFramePr>
+              <a:graphicFrameLocks xmlns:a="http://schemas.openxmlformats.org/drawingml/2006/main" noChangeAspect="1"/>
+            </wp:cNvGraphicFramePr>
+            <a:graphic xmlns:a="http://schemas.openxmlformats.org/drawingml/2006/main">
+              <a:graphicData uri="http://schemas.openxmlformats.org/drawingml/2006/picture">
+                <pic:pic xmlns:pic="http://schemas.openxmlformats.org/drawingml/2006/picture">
+                  <pic:nvPicPr>
+                    <pic:cNvPr id="13" name="用户修改个人信息2.png"/>
+                    <pic:cNvPicPr/>
+                  </pic:nvPicPr>
+                  <pic:blipFill>
+                    <a:blip r:embed="rId14" cstate="print">
+                      <a:extLst>
+                        <a:ext uri="{28A0092B-C50C-407E-A947-70E740481C1C}">
+                          <a14:useLocalDpi xmlns:a14="http://schemas.microsoft.com/office/drawing/2010/main" val="0"/>
+                        </a:ext>
+                      </a:extLst>
+                    </a:blip>
+                    <a:stretch>
+                      <a:fillRect/>
+                    </a:stretch>
+                  </pic:blipFill>
+                  <pic:spPr>
+                    <a:xfrm>
+                      <a:off x="0" y="0"/>
+                      <a:ext cx="2690890" cy="3670900"/>
+                    </a:xfrm>
+                    <a:prstGeom prst="rect">
+                      <a:avLst/>
+                    </a:prstGeom>
+                  </pic:spPr>
+                </pic:pic>
+              </a:graphicData>
+            </a:graphic>
+          </wp:inline>
+        </w:drawing>
+      </w:r>
+    </w:p>
+    <w:p>
+      <w:pPr>
+        <w:ind w:firstLineChars="200" w:firstLine="420"/>
+        <w:jc w:val="center"/>
+      </w:pPr>
+    </w:p>
+    <w:p>
+      <w:pPr>
+        <w:ind w:firstLineChars="200" w:firstLine="420"/>
+        <w:jc w:val="center"/>
+      </w:pPr>
+    </w:p>
+    <w:p>
+      <w:pPr>
+        <w:ind w:firstLineChars="200" w:firstLine="420"/>
+        <w:jc w:val="center"/>
+      </w:pPr>
+    </w:p>
+    <w:p>
+      <w:pPr>
+        <w:ind w:firstLineChars="200" w:firstLine="420"/>
+        <w:jc w:val="center"/>
+      </w:pPr>
+    </w:p>
+    <w:p>
+      <w:pPr>
+        <w:ind w:firstLineChars="200" w:firstLine="420"/>
+        <w:jc w:val="center"/>
+        <w:rPr>
+          <w:rFonts w:hint="eastAsia"/>
+        </w:rPr>
+      </w:pPr>
+    </w:p>
+    <w:p>
+      <w:pPr>
+        <w:ind w:firstLineChars="200" w:firstLine="420"/>
+      </w:pPr>
+      <w:r>
+        <w:rPr>
+          <w:rFonts w:hint="eastAsia"/>
+        </w:rPr>
+        <w:lastRenderedPageBreak/>
+        <w:t>6</w:t>
+      </w:r>
+      <w:r>
+        <w:t xml:space="preserve">.  </w:t>
+      </w:r>
+      <w:r>
+        <w:rPr>
+          <w:rFonts w:hint="eastAsia"/>
+        </w:rPr>
+        <w:t>用户上传个人商品</w:t>
+      </w:r>
+    </w:p>
+    <w:p>
+      <w:pPr>
+        <w:ind w:firstLineChars="200" w:firstLine="420"/>
+      </w:pPr>
+    </w:p>
+    <w:tbl>
+      <w:tblPr>
+        <w:tblStyle w:val="a3"/>
+        <w:tblW w:w="0" w:type="auto"/>
+        <w:jc w:val="center"/>
+        <w:tblLook w:val="04A0" w:firstRow="1" w:lastRow="0" w:firstColumn="1" w:lastColumn="0" w:noHBand="0" w:noVBand="1"/>
+      </w:tblPr>
+      <w:tblGrid>
+        <w:gridCol w:w="2074"/>
+        <w:gridCol w:w="2074"/>
+        <w:gridCol w:w="2074"/>
+        <w:gridCol w:w="2074"/>
+      </w:tblGrid>
+      <w:tr>
+        <w:trPr>
+          <w:jc w:val="center"/>
+        </w:trPr>
+        <w:tc>
+          <w:tcPr>
+            <w:tcW w:w="2074" w:type="dxa"/>
+            <w:vAlign w:val="center"/>
+          </w:tcPr>
+          <w:p>
+            <w:pPr>
+              <w:jc w:val="center"/>
+              <w:rPr>
+                <w:rFonts w:hint="eastAsia"/>
+              </w:rPr>
+            </w:pPr>
+            <w:r>
+              <w:rPr>
+                <w:rFonts w:hint="eastAsia"/>
+              </w:rPr>
+              <w:t>序号</w:t>
+            </w:r>
+          </w:p>
+        </w:tc>
+        <w:tc>
+          <w:tcPr>
+            <w:tcW w:w="2074" w:type="dxa"/>
+            <w:vAlign w:val="center"/>
+          </w:tcPr>
+          <w:p>
+            <w:pPr>
+              <w:jc w:val="center"/>
+              <w:rPr>
+                <w:rFonts w:hint="eastAsia"/>
+              </w:rPr>
+            </w:pPr>
+            <w:r>
+              <w:rPr>
+                <w:rFonts w:hint="eastAsia"/>
+              </w:rPr>
+              <w:t>测试项目</w:t>
+            </w:r>
+          </w:p>
+        </w:tc>
+        <w:tc>
+          <w:tcPr>
+            <w:tcW w:w="2074" w:type="dxa"/>
+            <w:vAlign w:val="center"/>
+          </w:tcPr>
+          <w:p>
+            <w:pPr>
+              <w:jc w:val="center"/>
+              <w:rPr>
+                <w:rFonts w:hint="eastAsia"/>
+              </w:rPr>
+            </w:pPr>
+            <w:r>
+              <w:rPr>
+                <w:rFonts w:hint="eastAsia"/>
+              </w:rPr>
+              <w:t>输入说明（操作）</w:t>
+            </w:r>
+          </w:p>
+        </w:tc>
+        <w:tc>
+          <w:tcPr>
+            <w:tcW w:w="2074" w:type="dxa"/>
+            <w:vAlign w:val="center"/>
+          </w:tcPr>
+          <w:p>
+            <w:pPr>
+              <w:jc w:val="center"/>
+              <w:rPr>
+                <w:rFonts w:hint="eastAsia"/>
+              </w:rPr>
+            </w:pPr>
+            <w:r>
+              <w:rPr>
+                <w:rFonts w:hint="eastAsia"/>
+              </w:rPr>
+              <w:t>预期结果</w:t>
+            </w:r>
+          </w:p>
+        </w:tc>
+      </w:tr>
+      <w:tr>
+        <w:trPr>
+          <w:jc w:val="center"/>
+        </w:trPr>
+        <w:tc>
+          <w:tcPr>
+            <w:tcW w:w="2074" w:type="dxa"/>
+            <w:vAlign w:val="center"/>
+          </w:tcPr>
+          <w:p>
+            <w:pPr>
+              <w:jc w:val="center"/>
+              <w:rPr>
+                <w:rFonts w:hint="eastAsia"/>
+              </w:rPr>
+            </w:pPr>
+            <w:r>
+              <w:rPr>
+                <w:rFonts w:hint="eastAsia"/>
+              </w:rPr>
+              <w:t>1</w:t>
+            </w:r>
+          </w:p>
+        </w:tc>
+        <w:tc>
+          <w:tcPr>
+            <w:tcW w:w="2074" w:type="dxa"/>
+            <w:vAlign w:val="center"/>
+          </w:tcPr>
+          <w:p>
+            <w:pPr>
+              <w:jc w:val="center"/>
+              <w:rPr>
+                <w:rFonts w:hint="eastAsia"/>
+              </w:rPr>
+            </w:pPr>
+            <w:r>
+              <w:rPr>
+                <w:rFonts w:hint="eastAsia"/>
+              </w:rPr>
+              <w:t>用户上传个人商品</w:t>
+            </w:r>
+          </w:p>
+        </w:tc>
+        <w:tc>
+          <w:tcPr>
+            <w:tcW w:w="2074" w:type="dxa"/>
+            <w:vAlign w:val="center"/>
+          </w:tcPr>
+          <w:p>
+            <w:pPr>
+              <w:jc w:val="center"/>
+              <w:rPr>
+                <w:rFonts w:hint="eastAsia"/>
+              </w:rPr>
+            </w:pPr>
+            <w:r>
+              <w:rPr>
+                <w:rFonts w:hint="eastAsia"/>
+              </w:rPr>
+              <w:t>在M</w:t>
+            </w:r>
+            <w:r>
+              <w:t>Y PRODUCTS</w:t>
+            </w:r>
+            <w:r>
+              <w:rPr>
+                <w:rFonts w:hint="eastAsia"/>
+              </w:rPr>
+              <w:t>中，点击</w:t>
+            </w:r>
+            <w:r>
+              <w:t>ADD PRODUCTS,</w:t>
+            </w:r>
+            <w:r>
+              <w:rPr>
+                <w:rFonts w:hint="eastAsia"/>
+              </w:rPr>
+              <w:t>填写商品信息</w:t>
+            </w:r>
+          </w:p>
+        </w:tc>
+        <w:tc>
+          <w:tcPr>
+            <w:tcW w:w="2074" w:type="dxa"/>
+            <w:vAlign w:val="center"/>
+          </w:tcPr>
+          <w:p>
+            <w:pPr>
+              <w:jc w:val="center"/>
+              <w:rPr>
+                <w:rFonts w:hint="eastAsia"/>
+              </w:rPr>
+            </w:pPr>
+            <w:r>
+              <w:rPr>
+                <w:rFonts w:hint="eastAsia"/>
+              </w:rPr>
+              <w:t>成功添加个人商品</w:t>
+            </w:r>
+          </w:p>
+        </w:tc>
+      </w:tr>
+    </w:tbl>
+    <w:p>
+      <w:pPr>
+        <w:ind w:firstLineChars="200" w:firstLine="420"/>
+      </w:pPr>
+    </w:p>
+    <w:p>
+      <w:pPr>
+        <w:ind w:firstLineChars="200" w:firstLine="420"/>
+        <w:rPr>
+          <w:rFonts w:hint="eastAsia"/>
+        </w:rPr>
+      </w:pPr>
+      <w:r>
+        <w:rPr>
+          <w:rFonts w:hint="eastAsia"/>
+        </w:rPr>
+        <w:t>测试结果：达到预期</w:t>
+      </w:r>
+    </w:p>
+    <w:p>
+      <w:pPr>
+        <w:ind w:firstLineChars="200" w:firstLine="420"/>
+      </w:pPr>
+    </w:p>
+    <w:p>
+      <w:pPr>
+        <w:jc w:val="center"/>
+      </w:pPr>
+      <w:r>
+        <w:rPr>
+          <w:rFonts w:hint="eastAsia"/>
+          <w:noProof/>
+        </w:rPr>
+        <w:drawing>
+          <wp:inline distT="0" distB="0" distL="0" distR="0">
+            <wp:extent cx="4727642" cy="2604017"/>
+            <wp:effectExtent l="0" t="0" r="0" b="0"/>
+            <wp:docPr id="14" name="图片 14"/>
+            <wp:cNvGraphicFramePr>
+              <a:graphicFrameLocks xmlns:a="http://schemas.openxmlformats.org/drawingml/2006/main" noChangeAspect="1"/>
+            </wp:cNvGraphicFramePr>
+            <a:graphic xmlns:a="http://schemas.openxmlformats.org/drawingml/2006/main">
+              <a:graphicData uri="http://schemas.openxmlformats.org/drawingml/2006/picture">
+                <pic:pic xmlns:pic="http://schemas.openxmlformats.org/drawingml/2006/picture">
+                  <pic:nvPicPr>
+                    <pic:cNvPr id="14" name="用户上传个人商品1.png"/>
+                    <pic:cNvPicPr/>
+                  </pic:nvPicPr>
+                  <pic:blipFill>
+                    <a:blip r:embed="rId15" cstate="print">
+                      <a:extLst>
+                        <a:ext uri="{28A0092B-C50C-407E-A947-70E740481C1C}">
+                          <a14:useLocalDpi xmlns:a14="http://schemas.microsoft.com/office/drawing/2010/main" val="0"/>
+                        </a:ext>
+                      </a:extLst>
+                    </a:blip>
+                    <a:stretch>
+                      <a:fillRect/>
+                    </a:stretch>
+                  </pic:blipFill>
+                  <pic:spPr>
+                    <a:xfrm>
+                      <a:off x="0" y="0"/>
+                      <a:ext cx="4730943" cy="2605835"/>
+                    </a:xfrm>
+                    <a:prstGeom prst="rect">
+                      <a:avLst/>
+                    </a:prstGeom>
+                  </pic:spPr>
+                </pic:pic>
+              </a:graphicData>
+            </a:graphic>
+          </wp:inline>
+        </w:drawing>
+      </w:r>
+    </w:p>
+    <w:p>
+      <w:pPr>
+        <w:jc w:val="center"/>
+        <w:rPr>
+          <w:rFonts w:hint="eastAsia"/>
+        </w:rPr>
+      </w:pPr>
+      <w:r>
+        <w:rPr>
+          <w:rFonts w:hint="eastAsia"/>
+          <w:noProof/>
+        </w:rPr>
+        <w:drawing>
+          <wp:inline distT="0" distB="0" distL="0" distR="0">
+            <wp:extent cx="3409975" cy="3949430"/>
+            <wp:effectExtent l="0" t="0" r="0" b="635"/>
+            <wp:docPr id="15" name="图片 15"/>
+            <wp:cNvGraphicFramePr>
+              <a:graphicFrameLocks xmlns:a="http://schemas.openxmlformats.org/drawingml/2006/main" noChangeAspect="1"/>
+            </wp:cNvGraphicFramePr>
+            <a:graphic xmlns:a="http://schemas.openxmlformats.org/drawingml/2006/main">
+              <a:graphicData uri="http://schemas.openxmlformats.org/drawingml/2006/picture">
+                <pic:pic xmlns:pic="http://schemas.openxmlformats.org/drawingml/2006/picture">
+                  <pic:nvPicPr>
+                    <pic:cNvPr id="15" name="用户上传个人商品2.png"/>
+                    <pic:cNvPicPr/>
+                  </pic:nvPicPr>
+                  <pic:blipFill>
+                    <a:blip r:embed="rId16" cstate="print">
+                      <a:extLst>
+                        <a:ext uri="{28A0092B-C50C-407E-A947-70E740481C1C}">
+                          <a14:useLocalDpi xmlns:a14="http://schemas.microsoft.com/office/drawing/2010/main" val="0"/>
+                        </a:ext>
+                      </a:extLst>
+                    </a:blip>
+                    <a:stretch>
+                      <a:fillRect/>
+                    </a:stretch>
+                  </pic:blipFill>
+                  <pic:spPr>
+                    <a:xfrm>
+                      <a:off x="0" y="0"/>
+                      <a:ext cx="3418897" cy="3959764"/>
+                    </a:xfrm>
+                    <a:prstGeom prst="rect">
+                      <a:avLst/>
+                    </a:prstGeom>
+                  </pic:spPr>
+                </pic:pic>
+              </a:graphicData>
+            </a:graphic>
+          </wp:inline>
+        </w:drawing>
+      </w:r>
+    </w:p>
+    <w:p>
+      <w:pPr>
+        <w:ind w:firstLineChars="200" w:firstLine="420"/>
+      </w:pPr>
+      <w:r>
+        <w:rPr>
+          <w:rFonts w:hint="eastAsia"/>
+        </w:rPr>
+        <w:lastRenderedPageBreak/>
+        <w:t>7</w:t>
+      </w:r>
+      <w:r>
+        <w:t xml:space="preserve">.  </w:t>
+      </w:r>
+      <w:r>
+        <w:rPr>
+          <w:rFonts w:hint="eastAsia"/>
+        </w:rPr>
+        <w:t>用户</w:t>
+      </w:r>
+      <w:r>
+        <w:rPr>
+          <w:rFonts w:hint="eastAsia"/>
+        </w:rPr>
+        <w:t>查看</w:t>
+      </w:r>
+      <w:r>
+        <w:rPr>
+          <w:rFonts w:hint="eastAsia"/>
+        </w:rPr>
+        <w:t>个人商品</w:t>
+      </w:r>
+    </w:p>
+    <w:p>
+      <w:pPr>
+        <w:ind w:firstLineChars="200" w:firstLine="420"/>
+      </w:pPr>
+    </w:p>
+    <w:tbl>
+      <w:tblPr>
+        <w:tblStyle w:val="a3"/>
+        <w:tblW w:w="0" w:type="auto"/>
+        <w:jc w:val="center"/>
+        <w:tblLook w:val="04A0" w:firstRow="1" w:lastRow="0" w:firstColumn="1" w:lastColumn="0" w:noHBand="0" w:noVBand="1"/>
+      </w:tblPr>
+      <w:tblGrid>
+        <w:gridCol w:w="2074"/>
+        <w:gridCol w:w="2074"/>
+        <w:gridCol w:w="2074"/>
+        <w:gridCol w:w="2074"/>
+      </w:tblGrid>
+      <w:tr>
+        <w:trPr>
+          <w:jc w:val="center"/>
+        </w:trPr>
+        <w:tc>
+          <w:tcPr>
+            <w:tcW w:w="2074" w:type="dxa"/>
+            <w:vAlign w:val="center"/>
+          </w:tcPr>
+          <w:p>
+            <w:pPr>
+              <w:jc w:val="center"/>
+              <w:rPr>
+                <w:rFonts w:hint="eastAsia"/>
+              </w:rPr>
+            </w:pPr>
+            <w:r>
+              <w:rPr>
+                <w:rFonts w:hint="eastAsia"/>
+              </w:rPr>
+              <w:t>序号</w:t>
+            </w:r>
+          </w:p>
+        </w:tc>
+        <w:tc>
+          <w:tcPr>
+            <w:tcW w:w="2074" w:type="dxa"/>
+            <w:vAlign w:val="center"/>
+          </w:tcPr>
+          <w:p>
+            <w:pPr>
+              <w:jc w:val="center"/>
+              <w:rPr>
+                <w:rFonts w:hint="eastAsia"/>
+              </w:rPr>
+            </w:pPr>
+            <w:r>
+              <w:rPr>
+                <w:rFonts w:hint="eastAsia"/>
+              </w:rPr>
+              <w:t>测试项目</w:t>
+            </w:r>
+          </w:p>
+        </w:tc>
+        <w:tc>
+          <w:tcPr>
+            <w:tcW w:w="2074" w:type="dxa"/>
+            <w:vAlign w:val="center"/>
+          </w:tcPr>
+          <w:p>
+            <w:pPr>
+              <w:jc w:val="center"/>
+              <w:rPr>
+                <w:rFonts w:hint="eastAsia"/>
+              </w:rPr>
+            </w:pPr>
+            <w:r>
+              <w:rPr>
+                <w:rFonts w:hint="eastAsia"/>
+              </w:rPr>
+              <w:t>输入说明（操作）</w:t>
+            </w:r>
+          </w:p>
+        </w:tc>
+        <w:tc>
+          <w:tcPr>
+            <w:tcW w:w="2074" w:type="dxa"/>
+            <w:vAlign w:val="center"/>
+          </w:tcPr>
+          <w:p>
+            <w:pPr>
+              <w:jc w:val="center"/>
+              <w:rPr>
+                <w:rFonts w:hint="eastAsia"/>
+              </w:rPr>
+            </w:pPr>
+            <w:r>
+              <w:rPr>
+                <w:rFonts w:hint="eastAsia"/>
+              </w:rPr>
+              <w:t>预期结果</w:t>
+            </w:r>
+          </w:p>
+        </w:tc>
+      </w:tr>
+      <w:tr>
+        <w:trPr>
+          <w:jc w:val="center"/>
+        </w:trPr>
+        <w:tc>
+          <w:tcPr>
+            <w:tcW w:w="2074" w:type="dxa"/>
+            <w:vAlign w:val="center"/>
+          </w:tcPr>
+          <w:p>
+            <w:pPr>
+              <w:jc w:val="center"/>
+              <w:rPr>
+                <w:rFonts w:hint="eastAsia"/>
+              </w:rPr>
+            </w:pPr>
+            <w:r>
+              <w:rPr>
+                <w:rFonts w:hint="eastAsia"/>
+              </w:rPr>
+              <w:t>1</w:t>
+            </w:r>
+          </w:p>
+        </w:tc>
+        <w:tc>
+          <w:tcPr>
+            <w:tcW w:w="2074" w:type="dxa"/>
+            <w:vAlign w:val="center"/>
+          </w:tcPr>
+          <w:p>
+            <w:pPr>
+              <w:jc w:val="center"/>
+              <w:rPr>
+                <w:rFonts w:hint="eastAsia"/>
+              </w:rPr>
+            </w:pPr>
+            <w:r>
+              <w:rPr>
+                <w:rFonts w:hint="eastAsia"/>
+              </w:rPr>
+              <w:t>用户</w:t>
+            </w:r>
+            <w:r>
+              <w:rPr>
+                <w:rFonts w:hint="eastAsia"/>
+              </w:rPr>
+              <w:t>查看</w:t>
+            </w:r>
+            <w:r>
+              <w:rPr>
+                <w:rFonts w:hint="eastAsia"/>
+              </w:rPr>
+              <w:t>个人商品</w:t>
+            </w:r>
+          </w:p>
+        </w:tc>
+        <w:tc>
+          <w:tcPr>
+            <w:tcW w:w="2074" w:type="dxa"/>
+            <w:vAlign w:val="center"/>
+          </w:tcPr>
+          <w:p>
+            <w:pPr>
+              <w:jc w:val="center"/>
+              <w:rPr>
+                <w:rFonts w:hint="eastAsia"/>
+              </w:rPr>
+            </w:pPr>
+            <w:r>
+              <w:rPr>
+                <w:rFonts w:hint="eastAsia"/>
+              </w:rPr>
+              <w:t>点击</w:t>
+            </w:r>
+            <w:r>
+              <w:rPr>
+                <w:rFonts w:hint="eastAsia"/>
+              </w:rPr>
+              <w:t>M</w:t>
+            </w:r>
+            <w:r>
+              <w:t>Y PRODUCTS</w:t>
+            </w:r>
+          </w:p>
+        </w:tc>
+        <w:tc>
+          <w:tcPr>
+            <w:tcW w:w="2074" w:type="dxa"/>
+            <w:vAlign w:val="center"/>
+          </w:tcPr>
+          <w:p>
+            <w:pPr>
+              <w:jc w:val="center"/>
+              <w:rPr>
+                <w:rFonts w:hint="eastAsia"/>
+              </w:rPr>
+            </w:pPr>
+            <w:r>
+              <w:rPr>
+                <w:rFonts w:hint="eastAsia"/>
+              </w:rPr>
+              <w:t>显示</w:t>
+            </w:r>
+            <w:r>
+              <w:rPr>
+                <w:rFonts w:hint="eastAsia"/>
+              </w:rPr>
+              <w:t>个人商品</w:t>
+            </w:r>
+          </w:p>
+        </w:tc>
+      </w:tr>
+    </w:tbl>
+    <w:p>
+      <w:pPr>
+        <w:ind w:firstLineChars="200" w:firstLine="420"/>
+      </w:pPr>
+    </w:p>
+    <w:p>
+      <w:pPr>
+        <w:ind w:firstLineChars="200" w:firstLine="420"/>
+        <w:rPr>
+          <w:rFonts w:hint="eastAsia"/>
+        </w:rPr>
+      </w:pPr>
+      <w:r>
+        <w:rPr>
+          <w:rFonts w:hint="eastAsia"/>
+        </w:rPr>
+        <w:t>测试结果：达到预期</w:t>
+      </w:r>
+    </w:p>
+    <w:p>
+      <w:pPr>
+        <w:ind w:firstLineChars="200" w:firstLine="420"/>
+        <w:rPr>
+          <w:rFonts w:hint="eastAsia"/>
+        </w:rPr>
+      </w:pPr>
+      <w:r>
+        <w:rPr>
+          <w:rFonts w:hint="eastAsia"/>
+          <w:noProof/>
+        </w:rPr>
+        <w:drawing>
+          <wp:inline distT="0" distB="0" distL="0" distR="0">
+            <wp:extent cx="5274310" cy="2595880"/>
+            <wp:effectExtent l="0" t="0" r="0" b="0"/>
+            <wp:docPr id="16" name="图片 16"/>
+            <wp:cNvGraphicFramePr>
+              <a:graphicFrameLocks xmlns:a="http://schemas.openxmlformats.org/drawingml/2006/main" noChangeAspect="1"/>
+            </wp:cNvGraphicFramePr>
+            <a:graphic xmlns:a="http://schemas.openxmlformats.org/drawingml/2006/main">
+              <a:graphicData uri="http://schemas.openxmlformats.org/drawingml/2006/picture">
+                <pic:pic xmlns:pic="http://schemas.openxmlformats.org/drawingml/2006/picture">
+                  <pic:nvPicPr>
+                    <pic:cNvPr id="16" name="用户查看个人商品.png"/>
+                    <pic:cNvPicPr/>
+                  </pic:nvPicPr>
+                  <pic:blipFill>
+                    <a:blip r:embed="rId17" cstate="print">
+                      <a:extLst>
+                        <a:ext uri="{28A0092B-C50C-407E-A947-70E740481C1C}">
+                          <a14:useLocalDpi xmlns:a14="http://schemas.microsoft.com/office/drawing/2010/main" val="0"/>
+                        </a:ext>
+                      </a:extLst>
+                    </a:blip>
+                    <a:stretch>
+                      <a:fillRect/>
+                    </a:stretch>
+                  </pic:blipFill>
+                  <pic:spPr>
+                    <a:xfrm>
+                      <a:off x="0" y="0"/>
+                      <a:ext cx="5274310" cy="2595880"/>
+                    </a:xfrm>
+                    <a:prstGeom prst="rect">
+                      <a:avLst/>
+                    </a:prstGeom>
+                  </pic:spPr>
+                </pic:pic>
+              </a:graphicData>
+            </a:graphic>
+          </wp:inline>
+        </w:drawing>
+      </w:r>
+    </w:p>
+    <w:p>
+      <w:pPr>
+        <w:ind w:firstLineChars="200" w:firstLine="420"/>
+      </w:pPr>
+      <w:r>
+        <w:rPr>
+          <w:rFonts w:hint="eastAsia"/>
+        </w:rPr>
+        <w:t>8</w:t>
+      </w:r>
+      <w:r>
+        <w:t xml:space="preserve">.  </w:t>
+      </w:r>
+      <w:r>
+        <w:rPr>
+          <w:rFonts w:hint="eastAsia"/>
+        </w:rPr>
+        <w:t>用户</w:t>
+      </w:r>
+      <w:r>
+        <w:rPr>
+          <w:rFonts w:hint="eastAsia"/>
+        </w:rPr>
+        <w:t>删除</w:t>
+      </w:r>
+      <w:r>
+        <w:rPr>
+          <w:rFonts w:hint="eastAsia"/>
+        </w:rPr>
+        <w:t>个人商品</w:t>
+      </w:r>
+    </w:p>
+    <w:p>
+      <w:pPr>
+        <w:ind w:firstLineChars="200" w:firstLine="420"/>
+        <w:rPr>
+          <w:rFonts w:hint="eastAsia"/>
+        </w:rPr>
+      </w:pPr>
+    </w:p>
+    <w:tbl>
+      <w:tblPr>
+        <w:tblStyle w:val="a3"/>
+        <w:tblW w:w="0" w:type="auto"/>
+        <w:jc w:val="center"/>
+        <w:tblLook w:val="04A0" w:firstRow="1" w:lastRow="0" w:firstColumn="1" w:lastColumn="0" w:noHBand="0" w:noVBand="1"/>
+      </w:tblPr>
+      <w:tblGrid>
+        <w:gridCol w:w="2074"/>
+        <w:gridCol w:w="2074"/>
+        <w:gridCol w:w="2074"/>
+        <w:gridCol w:w="2074"/>
+      </w:tblGrid>
+      <w:tr>
+        <w:trPr>
+          <w:jc w:val="center"/>
+        </w:trPr>
+        <w:tc>
+          <w:tcPr>
+            <w:tcW w:w="2074" w:type="dxa"/>
+            <w:vAlign w:val="center"/>
+          </w:tcPr>
+          <w:p>
+            <w:pPr>
+              <w:jc w:val="center"/>
+              <w:rPr>
+                <w:rFonts w:hint="eastAsia"/>
+              </w:rPr>
+            </w:pPr>
+            <w:r>
+              <w:rPr>
+                <w:rFonts w:hint="eastAsia"/>
+              </w:rPr>
+              <w:t>序号</w:t>
+            </w:r>
+          </w:p>
+        </w:tc>
+        <w:tc>
+          <w:tcPr>
+            <w:tcW w:w="2074" w:type="dxa"/>
+            <w:vAlign w:val="center"/>
+          </w:tcPr>
+          <w:p>
+            <w:pPr>
+              <w:jc w:val="center"/>
+              <w:rPr>
+                <w:rFonts w:hint="eastAsia"/>
+              </w:rPr>
+            </w:pPr>
+            <w:r>
+              <w:rPr>
+                <w:rFonts w:hint="eastAsia"/>
+              </w:rPr>
+              <w:t>测试项目</w:t>
+            </w:r>
+          </w:p>
+        </w:tc>
+        <w:tc>
+          <w:tcPr>
+            <w:tcW w:w="2074" w:type="dxa"/>
+            <w:vAlign w:val="center"/>
+          </w:tcPr>
+          <w:p>
+            <w:pPr>
+              <w:jc w:val="center"/>
+              <w:rPr>
+                <w:rFonts w:hint="eastAsia"/>
+              </w:rPr>
+            </w:pPr>
+            <w:r>
+              <w:rPr>
+                <w:rFonts w:hint="eastAsia"/>
+              </w:rPr>
+              <w:t>输入说明（操作）</w:t>
+            </w:r>
+          </w:p>
+        </w:tc>
+        <w:tc>
+          <w:tcPr>
+            <w:tcW w:w="2074" w:type="dxa"/>
+            <w:vAlign w:val="center"/>
+          </w:tcPr>
+          <w:p>
+            <w:pPr>
+              <w:jc w:val="center"/>
+              <w:rPr>
+                <w:rFonts w:hint="eastAsia"/>
+              </w:rPr>
+            </w:pPr>
+            <w:r>
+              <w:rPr>
+                <w:rFonts w:hint="eastAsia"/>
+              </w:rPr>
+              <w:t>预期结果</w:t>
+            </w:r>
+          </w:p>
+        </w:tc>
+      </w:tr>
+      <w:tr>
+        <w:trPr>
+          <w:jc w:val="center"/>
+        </w:trPr>
+        <w:tc>
+          <w:tcPr>
+            <w:tcW w:w="2074" w:type="dxa"/>
+            <w:vAlign w:val="center"/>
+          </w:tcPr>
+          <w:p>
+            <w:pPr>
+              <w:jc w:val="center"/>
+              <w:rPr>
+                <w:rFonts w:hint="eastAsia"/>
+              </w:rPr>
+            </w:pPr>
+            <w:r>
+              <w:rPr>
+                <w:rFonts w:hint="eastAsia"/>
+              </w:rPr>
+              <w:t>1</w:t>
+            </w:r>
+          </w:p>
+        </w:tc>
+        <w:tc>
+          <w:tcPr>
+            <w:tcW w:w="2074" w:type="dxa"/>
+            <w:vAlign w:val="center"/>
+          </w:tcPr>
+          <w:p>
+            <w:pPr>
+              <w:jc w:val="center"/>
+              <w:rPr>
+                <w:rFonts w:hint="eastAsia"/>
+              </w:rPr>
+            </w:pPr>
+            <w:r>
+              <w:rPr>
+                <w:rFonts w:hint="eastAsia"/>
+              </w:rPr>
+              <w:t>用户</w:t>
+            </w:r>
+            <w:r>
+              <w:rPr>
+                <w:rFonts w:hint="eastAsia"/>
+              </w:rPr>
+              <w:t>删除</w:t>
+            </w:r>
+            <w:r>
+              <w:rPr>
+                <w:rFonts w:hint="eastAsia"/>
+              </w:rPr>
+              <w:t>个人商品</w:t>
+            </w:r>
+          </w:p>
+        </w:tc>
+        <w:tc>
+          <w:tcPr>
+            <w:tcW w:w="2074" w:type="dxa"/>
+            <w:vAlign w:val="center"/>
+          </w:tcPr>
+          <w:p>
+            <w:pPr>
+              <w:jc w:val="center"/>
+              <w:rPr>
+                <w:rFonts w:hint="eastAsia"/>
+              </w:rPr>
+            </w:pPr>
+            <w:r>
+              <w:rPr>
+                <w:rFonts w:hint="eastAsia"/>
+              </w:rPr>
+              <w:t>在M</w:t>
+            </w:r>
+            <w:r>
+              <w:t>Y PRODUCTS</w:t>
+            </w:r>
+            <w:r>
+              <w:rPr>
+                <w:rFonts w:hint="eastAsia"/>
+              </w:rPr>
+              <w:t>中，点击</w:t>
+            </w:r>
+            <w:r>
+              <w:rPr>
+                <w:rFonts w:hint="eastAsia"/>
+              </w:rPr>
+              <w:t>×按钮</w:t>
+            </w:r>
+          </w:p>
+        </w:tc>
+        <w:tc>
+          <w:tcPr>
+            <w:tcW w:w="2074" w:type="dxa"/>
+            <w:vAlign w:val="center"/>
+          </w:tcPr>
+          <w:p>
+            <w:pPr>
+              <w:jc w:val="center"/>
+              <w:rPr>
+                <w:rFonts w:hint="eastAsia"/>
+              </w:rPr>
+            </w:pPr>
+            <w:r>
+              <w:rPr>
+                <w:rFonts w:hint="eastAsia"/>
+              </w:rPr>
+              <w:t>成功</w:t>
+            </w:r>
+            <w:r>
+              <w:rPr>
+                <w:rFonts w:hint="eastAsia"/>
+              </w:rPr>
+              <w:t>删除</w:t>
+            </w:r>
+            <w:r>
+              <w:rPr>
+                <w:rFonts w:hint="eastAsia"/>
+              </w:rPr>
+              <w:t>个人商品</w:t>
+            </w:r>
+          </w:p>
+        </w:tc>
+      </w:tr>
+    </w:tbl>
+    <w:p>
+      <w:pPr>
+        <w:ind w:firstLineChars="200" w:firstLine="420"/>
+      </w:pPr>
+    </w:p>
+    <w:p>
+      <w:pPr>
+        <w:ind w:firstLineChars="200" w:firstLine="420"/>
+        <w:rPr>
+          <w:rFonts w:hint="eastAsia"/>
+        </w:rPr>
+      </w:pPr>
+      <w:r>
+        <w:rPr>
+          <w:rFonts w:hint="eastAsia"/>
+        </w:rPr>
+        <w:t>测试结果：达到预期</w:t>
+      </w:r>
+    </w:p>
+    <w:p>
+      <w:pPr>
+        <w:ind w:firstLineChars="200" w:firstLine="420"/>
+      </w:pPr>
+      <w:r>
+        <w:rPr>
+          <w:rFonts w:hint="eastAsia"/>
+          <w:noProof/>
+        </w:rPr>
+        <w:drawing>
+          <wp:inline distT="0" distB="0" distL="0" distR="0">
+            <wp:extent cx="5274310" cy="2133600"/>
+            <wp:effectExtent l="0" t="0" r="0" b="0"/>
+            <wp:docPr id="17" name="图片 17"/>
+            <wp:cNvGraphicFramePr>
+              <a:graphicFrameLocks xmlns:a="http://schemas.openxmlformats.org/drawingml/2006/main" noChangeAspect="1"/>
+            </wp:cNvGraphicFramePr>
+            <a:graphic xmlns:a="http://schemas.openxmlformats.org/drawingml/2006/main">
+              <a:graphicData uri="http://schemas.openxmlformats.org/drawingml/2006/picture">
+                <pic:pic xmlns:pic="http://schemas.openxmlformats.org/drawingml/2006/picture">
+                  <pic:nvPicPr>
+                    <pic:cNvPr id="17" name="截屏2019-11-25下午1.35.50.png"/>
+                    <pic:cNvPicPr/>
+                  </pic:nvPicPr>
+                  <pic:blipFill>
+                    <a:blip r:embed="rId18" cstate="print">
+                      <a:extLst>
+                        <a:ext uri="{28A0092B-C50C-407E-A947-70E740481C1C}">
+                          <a14:useLocalDpi xmlns:a14="http://schemas.microsoft.com/office/drawing/2010/main" val="0"/>
+                        </a:ext>
+                      </a:extLst>
+                    </a:blip>
+                    <a:stretch>
+                      <a:fillRect/>
+                    </a:stretch>
+                  </pic:blipFill>
+                  <pic:spPr>
+                    <a:xfrm>
+                      <a:off x="0" y="0"/>
+                      <a:ext cx="5274310" cy="2133600"/>
+                    </a:xfrm>
+                    <a:prstGeom prst="rect">
+                      <a:avLst/>
+                    </a:prstGeom>
+                  </pic:spPr>
+                </pic:pic>
+              </a:graphicData>
+            </a:graphic>
+          </wp:inline>
+        </w:drawing>
+      </w:r>
+    </w:p>
+    <w:p>
+      <w:pPr>
+        <w:ind w:firstLineChars="200" w:firstLine="420"/>
+      </w:pPr>
+    </w:p>
+    <w:p>
+      <w:pPr>
+        <w:ind w:firstLineChars="200" w:firstLine="420"/>
+      </w:pPr>
+    </w:p>
+    <w:p>
+      <w:pPr>
+        <w:ind w:firstLineChars="200" w:firstLine="420"/>
+      </w:pPr>
+    </w:p>
+    <w:p>
+      <w:pPr>
+        <w:ind w:firstLineChars="200" w:firstLine="420"/>
+      </w:pPr>
+    </w:p>
+    <w:p>
+      <w:pPr>
+        <w:ind w:firstLineChars="200" w:firstLine="420"/>
+      </w:pPr>
+    </w:p>
+    <w:p>
+      <w:pPr>
+        <w:ind w:firstLineChars="200" w:firstLine="420"/>
+        <w:rPr>
+          <w:rFonts w:hint="eastAsia"/>
+        </w:rPr>
+      </w:pPr>
+    </w:p>
+    <w:p>
+      <w:pPr>
+        <w:ind w:firstLineChars="200" w:firstLine="420"/>
+      </w:pPr>
+      <w:r>
+        <w:lastRenderedPageBreak/>
+        <w:t xml:space="preserve">9.  </w:t>
+      </w:r>
+      <w:r>
+        <w:rPr>
+          <w:rFonts w:hint="eastAsia"/>
+        </w:rPr>
+        <w:t>登录时查看商品信息</w:t>
+      </w:r>
+    </w:p>
+    <w:p>
+      <w:pPr>
+        <w:ind w:firstLineChars="200" w:firstLine="420"/>
+      </w:pPr>
+    </w:p>
+    <w:tbl>
+      <w:tblPr>
+        <w:tblStyle w:val="a3"/>
+        <w:tblW w:w="0" w:type="auto"/>
+        <w:jc w:val="center"/>
+        <w:tblLook w:val="04A0" w:firstRow="1" w:lastRow="0" w:firstColumn="1" w:lastColumn="0" w:noHBand="0" w:noVBand="1"/>
+      </w:tblPr>
+      <w:tblGrid>
+        <w:gridCol w:w="2074"/>
+        <w:gridCol w:w="2074"/>
+        <w:gridCol w:w="2074"/>
+        <w:gridCol w:w="2074"/>
+      </w:tblGrid>
+      <w:tr>
+        <w:trPr>
+          <w:jc w:val="center"/>
+        </w:trPr>
+        <w:tc>
+          <w:tcPr>
+            <w:tcW w:w="2074" w:type="dxa"/>
+            <w:vAlign w:val="center"/>
+          </w:tcPr>
+          <w:p>
+            <w:pPr>
+              <w:jc w:val="center"/>
+              <w:rPr>
+                <w:rFonts w:hint="eastAsia"/>
+              </w:rPr>
+            </w:pPr>
+            <w:r>
+              <w:rPr>
+                <w:rFonts w:hint="eastAsia"/>
+              </w:rPr>
+              <w:t>序号</w:t>
+            </w:r>
+          </w:p>
+        </w:tc>
+        <w:tc>
+          <w:tcPr>
+            <w:tcW w:w="2074" w:type="dxa"/>
+            <w:vAlign w:val="center"/>
+          </w:tcPr>
+          <w:p>
+            <w:pPr>
+              <w:jc w:val="center"/>
+              <w:rPr>
+                <w:rFonts w:hint="eastAsia"/>
+              </w:rPr>
+            </w:pPr>
+            <w:r>
+              <w:rPr>
+                <w:rFonts w:hint="eastAsia"/>
+              </w:rPr>
+              <w:t>测试项目</w:t>
+            </w:r>
+          </w:p>
+        </w:tc>
+        <w:tc>
+          <w:tcPr>
+            <w:tcW w:w="2074" w:type="dxa"/>
+            <w:vAlign w:val="center"/>
+          </w:tcPr>
+          <w:p>
+            <w:pPr>
+              <w:jc w:val="center"/>
+              <w:rPr>
+                <w:rFonts w:hint="eastAsia"/>
+              </w:rPr>
+            </w:pPr>
+            <w:r>
+              <w:rPr>
+                <w:rFonts w:hint="eastAsia"/>
+              </w:rPr>
+              <w:t>输入说明（操作）</w:t>
+            </w:r>
+          </w:p>
+        </w:tc>
+        <w:tc>
+          <w:tcPr>
+            <w:tcW w:w="2074" w:type="dxa"/>
+            <w:vAlign w:val="center"/>
+          </w:tcPr>
+          <w:p>
+            <w:pPr>
+              <w:jc w:val="center"/>
+              <w:rPr>
+                <w:rFonts w:hint="eastAsia"/>
+              </w:rPr>
+            </w:pPr>
+            <w:r>
+              <w:rPr>
+                <w:rFonts w:hint="eastAsia"/>
+              </w:rPr>
+              <w:t>预期结果</w:t>
+            </w:r>
+          </w:p>
+        </w:tc>
+      </w:tr>
+      <w:tr>
+        <w:trPr>
+          <w:jc w:val="center"/>
+        </w:trPr>
+        <w:tc>
+          <w:tcPr>
+            <w:tcW w:w="2074" w:type="dxa"/>
+            <w:vAlign w:val="center"/>
+          </w:tcPr>
+          <w:p>
+            <w:pPr>
+              <w:jc w:val="center"/>
+              <w:rPr>
+                <w:rFonts w:hint="eastAsia"/>
+              </w:rPr>
+            </w:pPr>
+            <w:r>
+              <w:rPr>
+                <w:rFonts w:hint="eastAsia"/>
+              </w:rPr>
+              <w:t>1</w:t>
+            </w:r>
+          </w:p>
+        </w:tc>
+        <w:tc>
+          <w:tcPr>
+            <w:tcW w:w="2074" w:type="dxa"/>
+            <w:vAlign w:val="center"/>
+          </w:tcPr>
+          <w:p>
+            <w:pPr>
+              <w:jc w:val="center"/>
+              <w:rPr>
+                <w:rFonts w:hint="eastAsia"/>
+              </w:rPr>
+            </w:pPr>
+            <w:r>
+              <w:rPr>
+                <w:rFonts w:hint="eastAsia"/>
+              </w:rPr>
+              <w:t>登录时查看商品信息</w:t>
+            </w:r>
+          </w:p>
+        </w:tc>
+        <w:tc>
+          <w:tcPr>
+            <w:tcW w:w="2074" w:type="dxa"/>
+            <w:vAlign w:val="center"/>
+          </w:tcPr>
+          <w:p>
+            <w:pPr>
+              <w:jc w:val="center"/>
+              <w:rPr>
+                <w:rFonts w:hint="eastAsia"/>
+              </w:rPr>
+            </w:pPr>
+            <w:r>
+              <w:rPr>
+                <w:rFonts w:hint="eastAsia"/>
+              </w:rPr>
+              <w:t>点击主页面P</w:t>
+            </w:r>
+            <w:r>
+              <w:t>RODUCTS</w:t>
+            </w:r>
+          </w:p>
+        </w:tc>
+        <w:tc>
+          <w:tcPr>
+            <w:tcW w:w="2074" w:type="dxa"/>
+            <w:vAlign w:val="center"/>
+          </w:tcPr>
+          <w:p>
+            <w:pPr>
+              <w:jc w:val="center"/>
+              <w:rPr>
+                <w:rFonts w:hint="eastAsia"/>
+              </w:rPr>
+            </w:pPr>
+            <w:r>
+              <w:rPr>
+                <w:rFonts w:hint="eastAsia"/>
+              </w:rPr>
+              <w:t>显示商品信息</w:t>
+            </w:r>
+          </w:p>
+        </w:tc>
+      </w:tr>
+      <w:tr>
+        <w:trPr>
+          <w:jc w:val="center"/>
+        </w:trPr>
+        <w:tc>
+          <w:tcPr>
+            <w:tcW w:w="2074" w:type="dxa"/>
+            <w:vAlign w:val="center"/>
+          </w:tcPr>
+          <w:p>
+            <w:pPr>
+              <w:jc w:val="center"/>
+              <w:rPr>
+                <w:rFonts w:hint="eastAsia"/>
+              </w:rPr>
+            </w:pPr>
+            <w:r>
+              <w:rPr>
+                <w:rFonts w:hint="eastAsia"/>
+              </w:rPr>
+              <w:t>2</w:t>
+            </w:r>
+          </w:p>
+        </w:tc>
+        <w:tc>
+          <w:tcPr>
+            <w:tcW w:w="2074" w:type="dxa"/>
+            <w:vAlign w:val="center"/>
+          </w:tcPr>
+          <w:p>
+            <w:pPr>
+              <w:jc w:val="center"/>
+              <w:rPr>
+                <w:rFonts w:hint="eastAsia"/>
+              </w:rPr>
+            </w:pPr>
+            <w:r>
+              <w:rPr>
+                <w:rFonts w:hint="eastAsia"/>
+              </w:rPr>
+              <w:t>登录时查看商品信息</w:t>
+            </w:r>
+          </w:p>
+        </w:tc>
+        <w:tc>
+          <w:tcPr>
+            <w:tcW w:w="2074" w:type="dxa"/>
+            <w:vAlign w:val="center"/>
+          </w:tcPr>
+          <w:p>
+            <w:pPr>
+              <w:jc w:val="center"/>
+              <w:rPr>
+                <w:rFonts w:hint="eastAsia"/>
+              </w:rPr>
+            </w:pPr>
+            <w:r>
+              <w:rPr>
+                <w:rFonts w:hint="eastAsia"/>
+              </w:rPr>
+              <w:t>点击某一个具体商品</w:t>
+            </w:r>
+          </w:p>
+        </w:tc>
+        <w:tc>
+          <w:tcPr>
+            <w:tcW w:w="2074" w:type="dxa"/>
+            <w:vAlign w:val="center"/>
+          </w:tcPr>
+          <w:p>
+            <w:pPr>
+              <w:jc w:val="center"/>
+              <w:rPr>
+                <w:rFonts w:hint="eastAsia"/>
+              </w:rPr>
+            </w:pPr>
+            <w:r>
+              <w:rPr>
+                <w:rFonts w:hint="eastAsia"/>
+              </w:rPr>
+              <w:t>显示商品具体信息</w:t>
+            </w:r>
+          </w:p>
+        </w:tc>
+      </w:tr>
+    </w:tbl>
+    <w:p>
+      <w:pPr>
+        <w:ind w:firstLineChars="200" w:firstLine="420"/>
+      </w:pPr>
+    </w:p>
+    <w:p>
+      <w:pPr>
+        <w:ind w:firstLineChars="200" w:firstLine="420"/>
+      </w:pPr>
+      <w:r>
+        <w:rPr>
+          <w:rFonts w:hint="eastAsia"/>
+        </w:rPr>
+        <w:t>测试结果：达到预期</w:t>
+      </w:r>
+    </w:p>
+    <w:p>
+      <w:pPr>
+        <w:ind w:firstLineChars="200" w:firstLine="420"/>
+      </w:pPr>
+      <w:r>
+        <w:rPr>
+          <w:noProof/>
+        </w:rPr>
+        <w:drawing>
+          <wp:inline distT="0" distB="0" distL="0" distR="0">
+            <wp:extent cx="5274310" cy="2905125"/>
+            <wp:effectExtent l="0" t="0" r="0" b="3175"/>
+            <wp:docPr id="18" name="图片 18"/>
+            <wp:cNvGraphicFramePr>
+              <a:graphicFrameLocks xmlns:a="http://schemas.openxmlformats.org/drawingml/2006/main" noChangeAspect="1"/>
+            </wp:cNvGraphicFramePr>
+            <a:graphic xmlns:a="http://schemas.openxmlformats.org/drawingml/2006/main">
+              <a:graphicData uri="http://schemas.openxmlformats.org/drawingml/2006/picture">
+                <pic:pic xmlns:pic="http://schemas.openxmlformats.org/drawingml/2006/picture">
+                  <pic:nvPicPr>
+                    <pic:cNvPr id="18" name="登录时查看商品信息1.png"/>
+                    <pic:cNvPicPr/>
+                  </pic:nvPicPr>
+                  <pic:blipFill>
+                    <a:blip r:embed="rId19" cstate="print">
+                      <a:extLst>
+                        <a:ext uri="{28A0092B-C50C-407E-A947-70E740481C1C}">
+                          <a14:useLocalDpi xmlns:a14="http://schemas.microsoft.com/office/drawing/2010/main" val="0"/>
+                        </a:ext>
+                      </a:extLst>
+                    </a:blip>
+                    <a:stretch>
+                      <a:fillRect/>
+                    </a:stretch>
+                  </pic:blipFill>
+                  <pic:spPr>
+                    <a:xfrm>
+                      <a:off x="0" y="0"/>
+                      <a:ext cx="5274310" cy="2905125"/>
+                    </a:xfrm>
+                    <a:prstGeom prst="rect">
+                      <a:avLst/>
+                    </a:prstGeom>
+                  </pic:spPr>
+                </pic:pic>
+              </a:graphicData>
+            </a:graphic>
+          </wp:inline>
+        </w:drawing>
+      </w:r>
+    </w:p>
+    <w:p>
+      <w:pPr>
+        <w:ind w:firstLineChars="200" w:firstLine="420"/>
+      </w:pPr>
+      <w:r>
+        <w:rPr>
+          <w:rFonts w:hint="eastAsia"/>
+          <w:noProof/>
+        </w:rPr>
+        <w:drawing>
+          <wp:inline distT="0" distB="0" distL="0" distR="0">
+            <wp:extent cx="5274310" cy="2966720"/>
+            <wp:effectExtent l="0" t="0" r="0" b="5080"/>
+            <wp:docPr id="19" name="图片 19"/>
+            <wp:cNvGraphicFramePr>
+              <a:graphicFrameLocks xmlns:a="http://schemas.openxmlformats.org/drawingml/2006/main" noChangeAspect="1"/>
+            </wp:cNvGraphicFramePr>
+            <a:graphic xmlns:a="http://schemas.openxmlformats.org/drawingml/2006/main">
+              <a:graphicData uri="http://schemas.openxmlformats.org/drawingml/2006/picture">
+                <pic:pic xmlns:pic="http://schemas.openxmlformats.org/drawingml/2006/picture">
+                  <pic:nvPicPr>
+                    <pic:cNvPr id="19" name="登录时查看商品信息2.png"/>
+                    <pic:cNvPicPr/>
+                  </pic:nvPicPr>
+                  <pic:blipFill>
+                    <a:blip r:embed="rId20" cstate="print">
+                      <a:extLst>
+                        <a:ext uri="{28A0092B-C50C-407E-A947-70E740481C1C}">
+                          <a14:useLocalDpi xmlns:a14="http://schemas.microsoft.com/office/drawing/2010/main" val="0"/>
+                        </a:ext>
+                      </a:extLst>
+                    </a:blip>
+                    <a:stretch>
+                      <a:fillRect/>
+                    </a:stretch>
+                  </pic:blipFill>
+                  <pic:spPr>
+                    <a:xfrm>
+                      <a:off x="0" y="0"/>
+                      <a:ext cx="5274310" cy="2966720"/>
+                    </a:xfrm>
+                    <a:prstGeom prst="rect">
+                      <a:avLst/>
+                    </a:prstGeom>
+                  </pic:spPr>
+                </pic:pic>
+              </a:graphicData>
+            </a:graphic>
+          </wp:inline>
+        </w:drawing>
+      </w:r>
+    </w:p>
+    <w:p>
+      <w:pPr>
+        <w:ind w:firstLineChars="200" w:firstLine="420"/>
+      </w:pPr>
+    </w:p>
+    <w:p>
+      <w:pPr>
+        <w:ind w:firstLineChars="200" w:firstLine="420"/>
+      </w:pPr>
+    </w:p>
+    <w:p>
+      <w:pPr>
+        <w:ind w:firstLineChars="200" w:firstLine="420"/>
+      </w:pPr>
+    </w:p>
+    <w:p>
+      <w:pPr>
+        <w:ind w:firstLineChars="200" w:firstLine="420"/>
+        <w:rPr>
+          <w:rFonts w:hint="eastAsia"/>
+        </w:rPr>
+      </w:pPr>
+    </w:p>
+    <w:p>
+      <w:pPr>
+        <w:ind w:firstLineChars="200" w:firstLine="420"/>
+      </w:pPr>
+      <w:r>
+        <w:lastRenderedPageBreak/>
+        <w:t xml:space="preserve">10. </w:t>
+      </w:r>
+      <w:r>
+        <w:rPr>
+          <w:rFonts w:hint="eastAsia"/>
+        </w:rPr>
+        <w:t>加入购物车</w:t>
+      </w:r>
+    </w:p>
+    <w:p>
+      <w:pPr>
+        <w:ind w:firstLineChars="200" w:firstLine="420"/>
+        <w:rPr>
+          <w:rFonts w:hint="eastAsia"/>
+        </w:rPr>
+      </w:pPr>
+    </w:p>
+    <w:tbl>
+      <w:tblPr>
+        <w:tblStyle w:val="a3"/>
+        <w:tblW w:w="0" w:type="auto"/>
+        <w:jc w:val="center"/>
+        <w:tblLook w:val="04A0" w:firstRow="1" w:lastRow="0" w:firstColumn="1" w:lastColumn="0" w:noHBand="0" w:noVBand="1"/>
+      </w:tblPr>
+      <w:tblGrid>
+        <w:gridCol w:w="2074"/>
+        <w:gridCol w:w="2074"/>
+        <w:gridCol w:w="2074"/>
+        <w:gridCol w:w="2074"/>
+      </w:tblGrid>
+      <w:tr>
+        <w:trPr>
+          <w:jc w:val="center"/>
+        </w:trPr>
+        <w:tc>
+          <w:tcPr>
+            <w:tcW w:w="2074" w:type="dxa"/>
+            <w:vAlign w:val="center"/>
+          </w:tcPr>
+          <w:p>
+            <w:pPr>
+              <w:jc w:val="center"/>
+              <w:rPr>
+                <w:rFonts w:hint="eastAsia"/>
+              </w:rPr>
+            </w:pPr>
+            <w:r>
+              <w:rPr>
+                <w:rFonts w:hint="eastAsia"/>
+              </w:rPr>
+              <w:t>序号</w:t>
+            </w:r>
+          </w:p>
+        </w:tc>
+        <w:tc>
+          <w:tcPr>
+            <w:tcW w:w="2074" w:type="dxa"/>
+            <w:vAlign w:val="center"/>
+          </w:tcPr>
+          <w:p>
+            <w:pPr>
+              <w:jc w:val="center"/>
+              <w:rPr>
+                <w:rFonts w:hint="eastAsia"/>
+              </w:rPr>
+            </w:pPr>
+            <w:r>
+              <w:rPr>
+                <w:rFonts w:hint="eastAsia"/>
+              </w:rPr>
+              <w:t>测试项目</w:t>
+            </w:r>
+          </w:p>
+        </w:tc>
+        <w:tc>
+          <w:tcPr>
+            <w:tcW w:w="2074" w:type="dxa"/>
+            <w:vAlign w:val="center"/>
+          </w:tcPr>
+          <w:p>
+            <w:pPr>
+              <w:jc w:val="center"/>
+              <w:rPr>
+                <w:rFonts w:hint="eastAsia"/>
+              </w:rPr>
+            </w:pPr>
+            <w:r>
+              <w:rPr>
+                <w:rFonts w:hint="eastAsia"/>
+              </w:rPr>
+              <w:t>输入说明（操作）</w:t>
+            </w:r>
+          </w:p>
+        </w:tc>
+        <w:tc>
+          <w:tcPr>
+            <w:tcW w:w="2074" w:type="dxa"/>
+            <w:vAlign w:val="center"/>
+          </w:tcPr>
+          <w:p>
+            <w:pPr>
+              <w:jc w:val="center"/>
+              <w:rPr>
+                <w:rFonts w:hint="eastAsia"/>
+              </w:rPr>
+            </w:pPr>
+            <w:r>
+              <w:rPr>
+                <w:rFonts w:hint="eastAsia"/>
+              </w:rPr>
+              <w:t>预期结果</w:t>
+            </w:r>
+          </w:p>
+        </w:tc>
+      </w:tr>
+      <w:tr>
+        <w:trPr>
+          <w:jc w:val="center"/>
+        </w:trPr>
+        <w:tc>
+          <w:tcPr>
+            <w:tcW w:w="2074" w:type="dxa"/>
+            <w:vAlign w:val="center"/>
+          </w:tcPr>
+          <w:p>
+            <w:pPr>
+              <w:jc w:val="center"/>
+              <w:rPr>
+                <w:rFonts w:hint="eastAsia"/>
+              </w:rPr>
+            </w:pPr>
+            <w:r>
+              <w:rPr>
+                <w:rFonts w:hint="eastAsia"/>
+              </w:rPr>
+              <w:t>1</w:t>
+            </w:r>
+          </w:p>
+        </w:tc>
+        <w:tc>
+          <w:tcPr>
+            <w:tcW w:w="2074" w:type="dxa"/>
+            <w:vAlign w:val="center"/>
+          </w:tcPr>
+          <w:p>
+            <w:pPr>
+              <w:jc w:val="center"/>
+              <w:rPr>
+                <w:rFonts w:hint="eastAsia"/>
+              </w:rPr>
+            </w:pPr>
+            <w:r>
+              <w:rPr>
+                <w:rFonts w:hint="eastAsia"/>
+              </w:rPr>
+              <w:t>加入购物车</w:t>
+            </w:r>
+          </w:p>
+        </w:tc>
+        <w:tc>
+          <w:tcPr>
+            <w:tcW w:w="2074" w:type="dxa"/>
+            <w:vAlign w:val="center"/>
+          </w:tcPr>
+          <w:p>
+            <w:pPr>
+              <w:jc w:val="center"/>
+              <w:rPr>
+                <w:rFonts w:hint="eastAsia"/>
+              </w:rPr>
+            </w:pPr>
+            <w:r>
+              <w:rPr>
+                <w:rFonts w:hint="eastAsia"/>
+              </w:rPr>
+              <w:t>在</w:t>
+            </w:r>
+            <w:r>
+              <w:rPr>
+                <w:rFonts w:hint="eastAsia"/>
+              </w:rPr>
+              <w:t>页面P</w:t>
+            </w:r>
+            <w:r>
+              <w:t>RODUCTS</w:t>
+            </w:r>
+            <w:r>
+              <w:rPr>
+                <w:rFonts w:hint="eastAsia"/>
+              </w:rPr>
+              <w:t>点击A</w:t>
+            </w:r>
+            <w:r>
+              <w:t>DD TO CART</w:t>
+            </w:r>
+          </w:p>
+        </w:tc>
+        <w:tc>
+          <w:tcPr>
+            <w:tcW w:w="2074" w:type="dxa"/>
+            <w:vAlign w:val="center"/>
+          </w:tcPr>
+          <w:p>
+            <w:pPr>
+              <w:jc w:val="center"/>
+              <w:rPr>
+                <w:rFonts w:hint="eastAsia"/>
+              </w:rPr>
+            </w:pPr>
+            <w:r>
+              <w:rPr>
+                <w:rFonts w:hint="eastAsia"/>
+              </w:rPr>
+              <w:t>成功加入购物车</w:t>
+            </w:r>
+          </w:p>
+        </w:tc>
+      </w:tr>
+      <w:tr>
+        <w:trPr>
+          <w:jc w:val="center"/>
+        </w:trPr>
+        <w:tc>
+          <w:tcPr>
+            <w:tcW w:w="2074" w:type="dxa"/>
+            <w:vAlign w:val="center"/>
+          </w:tcPr>
+          <w:p>
+            <w:pPr>
+              <w:jc w:val="center"/>
+              <w:rPr>
+                <w:rFonts w:hint="eastAsia"/>
+              </w:rPr>
+            </w:pPr>
+            <w:r>
+              <w:rPr>
+                <w:rFonts w:hint="eastAsia"/>
+              </w:rPr>
+              <w:t>2</w:t>
+            </w:r>
+          </w:p>
+        </w:tc>
+        <w:tc>
+          <w:tcPr>
+            <w:tcW w:w="2074" w:type="dxa"/>
+            <w:vAlign w:val="center"/>
+          </w:tcPr>
+          <w:p>
+            <w:pPr>
+              <w:jc w:val="center"/>
+              <w:rPr>
+                <w:rFonts w:hint="eastAsia"/>
+              </w:rPr>
+            </w:pPr>
+            <w:r>
+              <w:rPr>
+                <w:rFonts w:hint="eastAsia"/>
+              </w:rPr>
+              <w:t>加入购物车</w:t>
+            </w:r>
+          </w:p>
+        </w:tc>
+        <w:tc>
+          <w:tcPr>
+            <w:tcW w:w="2074" w:type="dxa"/>
+            <w:vAlign w:val="center"/>
+          </w:tcPr>
+          <w:p>
+            <w:pPr>
+              <w:jc w:val="center"/>
+              <w:rPr>
+                <w:rFonts w:hint="eastAsia"/>
+              </w:rPr>
+            </w:pPr>
+            <w:r>
+              <w:rPr>
+                <w:rFonts w:hint="eastAsia"/>
+              </w:rPr>
+              <w:t>点击某一个具体商品</w:t>
+            </w:r>
+            <w:r>
+              <w:rPr>
+                <w:rFonts w:hint="eastAsia"/>
+              </w:rPr>
+              <w:t>，再</w:t>
+            </w:r>
+            <w:r>
+              <w:rPr>
+                <w:rFonts w:hint="eastAsia"/>
+              </w:rPr>
+              <w:t>点击A</w:t>
+            </w:r>
+            <w:r>
+              <w:t>DD TO CART</w:t>
+            </w:r>
+          </w:p>
+        </w:tc>
+        <w:tc>
+          <w:tcPr>
+            <w:tcW w:w="2074" w:type="dxa"/>
+            <w:vAlign w:val="center"/>
+          </w:tcPr>
+          <w:p>
+            <w:pPr>
+              <w:jc w:val="center"/>
+              <w:rPr>
+                <w:rFonts w:hint="eastAsia"/>
+              </w:rPr>
+            </w:pPr>
+            <w:r>
+              <w:rPr>
+                <w:rFonts w:hint="eastAsia"/>
+              </w:rPr>
+              <w:t>成功加入购物车</w:t>
+            </w:r>
+          </w:p>
+        </w:tc>
+      </w:tr>
+    </w:tbl>
+    <w:p>
+      <w:pPr>
+        <w:ind w:firstLineChars="200" w:firstLine="420"/>
+      </w:pPr>
+    </w:p>
+    <w:p>
+      <w:pPr>
+        <w:ind w:firstLineChars="200" w:firstLine="420"/>
+      </w:pPr>
+      <w:r>
+        <w:rPr>
+          <w:rFonts w:hint="eastAsia"/>
+        </w:rPr>
+        <w:t>测试结果：达到预期</w:t>
+      </w:r>
+    </w:p>
+    <w:p>
+      <w:pPr>
+        <w:rPr>
+          <w:rFonts w:hint="eastAsia"/>
+        </w:rPr>
+      </w:pPr>
+      <w:r>
+        <w:tab/>
+      </w:r>
+      <w:r>
+        <w:rPr>
+          <w:rFonts w:hint="eastAsia"/>
+          <w:noProof/>
+        </w:rPr>
+        <w:drawing>
+          <wp:inline distT="0" distB="0" distL="0" distR="0">
+            <wp:extent cx="4737370" cy="1440717"/>
+            <wp:effectExtent l="0" t="0" r="0" b="0"/>
+            <wp:docPr id="20" name="图片 20"/>
+            <wp:cNvGraphicFramePr>
+              <a:graphicFrameLocks xmlns:a="http://schemas.openxmlformats.org/drawingml/2006/main" noChangeAspect="1"/>
+            </wp:cNvGraphicFramePr>
+            <a:graphic xmlns:a="http://schemas.openxmlformats.org/drawingml/2006/main">
+              <a:graphicData uri="http://schemas.openxmlformats.org/drawingml/2006/picture">
+                <pic:pic xmlns:pic="http://schemas.openxmlformats.org/drawingml/2006/picture">
+                  <pic:nvPicPr>
+                    <pic:cNvPr id="20" name="加入购物车.png"/>
+                    <pic:cNvPicPr/>
+                  </pic:nvPicPr>
+                  <pic:blipFill>
+                    <a:blip r:embed="rId21">
+                      <a:extLst>
+                        <a:ext uri="{28A0092B-C50C-407E-A947-70E740481C1C}">
+                          <a14:useLocalDpi xmlns:a14="http://schemas.microsoft.com/office/drawing/2010/main" val="0"/>
+                        </a:ext>
+                      </a:extLst>
+                    </a:blip>
+                    <a:stretch>
+                      <a:fillRect/>
+                    </a:stretch>
+                  </pic:blipFill>
+                  <pic:spPr>
+                    <a:xfrm>
+                      <a:off x="0" y="0"/>
+                      <a:ext cx="4743607" cy="1442614"/>
+                    </a:xfrm>
+                    <a:prstGeom prst="rect">
+                      <a:avLst/>
+                    </a:prstGeom>
+                  </pic:spPr>
+                </pic:pic>
+              </a:graphicData>
+            </a:graphic>
+          </wp:inline>
+        </w:drawing>
+      </w:r>
+    </w:p>
+    <w:p>
+      <w:pPr>
+        <w:ind w:firstLineChars="200" w:firstLine="420"/>
+      </w:pPr>
+      <w:r>
+        <w:rPr>
+          <w:rFonts w:hint="eastAsia"/>
+        </w:rPr>
+        <w:t>1</w:t>
+      </w:r>
+      <w:r>
+        <w:t xml:space="preserve">1. </w:t>
+      </w:r>
+      <w:r>
+        <w:rPr>
+          <w:rFonts w:hint="eastAsia"/>
+        </w:rPr>
+        <w:t>查看购物车</w:t>
+      </w:r>
+    </w:p>
+    <w:p>
+      <w:pPr>
+        <w:ind w:firstLineChars="200" w:firstLine="420"/>
+      </w:pPr>
+    </w:p>
+    <w:tbl>
+      <w:tblPr>
+        <w:tblStyle w:val="a3"/>
+        <w:tblW w:w="0" w:type="auto"/>
+        <w:jc w:val="center"/>
+        <w:tblLook w:val="04A0" w:firstRow="1" w:lastRow="0" w:firstColumn="1" w:lastColumn="0" w:noHBand="0" w:noVBand="1"/>
+      </w:tblPr>
+      <w:tblGrid>
+        <w:gridCol w:w="2074"/>
+        <w:gridCol w:w="2074"/>
+        <w:gridCol w:w="2074"/>
+        <w:gridCol w:w="2074"/>
+      </w:tblGrid>
+      <w:tr>
+        <w:trPr>
+          <w:jc w:val="center"/>
+        </w:trPr>
+        <w:tc>
+          <w:tcPr>
+            <w:tcW w:w="2074" w:type="dxa"/>
+            <w:vAlign w:val="center"/>
+          </w:tcPr>
+          <w:p>
+            <w:pPr>
+              <w:jc w:val="center"/>
+              <w:rPr>
+                <w:rFonts w:hint="eastAsia"/>
+              </w:rPr>
+            </w:pPr>
+            <w:r>
+              <w:rPr>
+                <w:rFonts w:hint="eastAsia"/>
+              </w:rPr>
+              <w:t>序号</w:t>
+            </w:r>
+          </w:p>
+        </w:tc>
+        <w:tc>
+          <w:tcPr>
+            <w:tcW w:w="2074" w:type="dxa"/>
+            <w:vAlign w:val="center"/>
+          </w:tcPr>
+          <w:p>
+            <w:pPr>
+              <w:jc w:val="center"/>
+              <w:rPr>
+                <w:rFonts w:hint="eastAsia"/>
+              </w:rPr>
+            </w:pPr>
+            <w:r>
+              <w:rPr>
+                <w:rFonts w:hint="eastAsia"/>
+              </w:rPr>
+              <w:t>测试项目</w:t>
+            </w:r>
+          </w:p>
+        </w:tc>
+        <w:tc>
+          <w:tcPr>
+            <w:tcW w:w="2074" w:type="dxa"/>
+            <w:vAlign w:val="center"/>
+          </w:tcPr>
+          <w:p>
+            <w:pPr>
+              <w:jc w:val="center"/>
+              <w:rPr>
+                <w:rFonts w:hint="eastAsia"/>
+              </w:rPr>
+            </w:pPr>
+            <w:r>
+              <w:rPr>
+                <w:rFonts w:hint="eastAsia"/>
+              </w:rPr>
+              <w:t>输入说明（操作）</w:t>
+            </w:r>
+          </w:p>
+        </w:tc>
+        <w:tc>
+          <w:tcPr>
+            <w:tcW w:w="2074" w:type="dxa"/>
+            <w:vAlign w:val="center"/>
+          </w:tcPr>
+          <w:p>
+            <w:pPr>
+              <w:jc w:val="center"/>
+              <w:rPr>
+                <w:rFonts w:hint="eastAsia"/>
+              </w:rPr>
+            </w:pPr>
+            <w:r>
+              <w:rPr>
+                <w:rFonts w:hint="eastAsia"/>
+              </w:rPr>
+              <w:t>预期结果</w:t>
+            </w:r>
+          </w:p>
+        </w:tc>
+      </w:tr>
+      <w:tr>
+        <w:trPr>
+          <w:jc w:val="center"/>
+        </w:trPr>
+        <w:tc>
+          <w:tcPr>
+            <w:tcW w:w="2074" w:type="dxa"/>
+            <w:vAlign w:val="center"/>
+          </w:tcPr>
+          <w:p>
+            <w:pPr>
+              <w:jc w:val="center"/>
+              <w:rPr>
+                <w:rFonts w:hint="eastAsia"/>
+              </w:rPr>
+            </w:pPr>
+            <w:r>
+              <w:rPr>
+                <w:rFonts w:hint="eastAsia"/>
+              </w:rPr>
+              <w:t>1</w:t>
+            </w:r>
+          </w:p>
+        </w:tc>
+        <w:tc>
+          <w:tcPr>
+            <w:tcW w:w="2074" w:type="dxa"/>
+            <w:vAlign w:val="center"/>
+          </w:tcPr>
+          <w:p>
+            <w:pPr>
+              <w:jc w:val="center"/>
+              <w:rPr>
+                <w:rFonts w:hint="eastAsia"/>
+              </w:rPr>
+            </w:pPr>
+            <w:r>
+              <w:rPr>
+                <w:rFonts w:hint="eastAsia"/>
+              </w:rPr>
+              <w:t>查看</w:t>
+            </w:r>
+            <w:r>
+              <w:rPr>
+                <w:rFonts w:hint="eastAsia"/>
+              </w:rPr>
+              <w:t>购物车</w:t>
+            </w:r>
+          </w:p>
+        </w:tc>
+        <w:tc>
+          <w:tcPr>
+            <w:tcW w:w="2074" w:type="dxa"/>
+            <w:vAlign w:val="center"/>
+          </w:tcPr>
+          <w:p>
+            <w:pPr>
+              <w:jc w:val="center"/>
+              <w:rPr>
+                <w:rFonts w:hint="eastAsia"/>
+              </w:rPr>
+            </w:pPr>
+            <w:r>
+              <w:rPr>
+                <w:rFonts w:hint="eastAsia"/>
+              </w:rPr>
+              <w:t>点击主页面C</w:t>
+            </w:r>
+            <w:r>
+              <w:t>ART</w:t>
+            </w:r>
+            <w:r>
+              <w:rPr>
+                <w:rFonts w:hint="eastAsia"/>
+              </w:rPr>
+              <w:t>按钮</w:t>
+            </w:r>
+          </w:p>
+        </w:tc>
+        <w:tc>
+          <w:tcPr>
+            <w:tcW w:w="2074" w:type="dxa"/>
+            <w:vAlign w:val="center"/>
+          </w:tcPr>
+          <w:p>
+            <w:pPr>
+              <w:jc w:val="center"/>
+              <w:rPr>
+                <w:rFonts w:hint="eastAsia"/>
+              </w:rPr>
+            </w:pPr>
+            <w:r>
+              <w:rPr>
+                <w:rFonts w:hint="eastAsia"/>
+              </w:rPr>
+              <w:t>显示</w:t>
+            </w:r>
+            <w:r>
+              <w:rPr>
+                <w:rFonts w:hint="eastAsia"/>
+              </w:rPr>
+              <w:t>购物车</w:t>
+            </w:r>
+            <w:r>
+              <w:rPr>
+                <w:rFonts w:hint="eastAsia"/>
+              </w:rPr>
+              <w:t>界面</w:t>
+            </w:r>
+          </w:p>
+        </w:tc>
+      </w:tr>
+    </w:tbl>
+    <w:p>
+      <w:pPr>
+        <w:ind w:firstLineChars="200" w:firstLine="420"/>
+      </w:pPr>
+    </w:p>
+    <w:p>
+      <w:pPr>
+        <w:ind w:firstLineChars="200" w:firstLine="420"/>
+      </w:pPr>
+      <w:r>
+        <w:rPr>
+          <w:rFonts w:hint="eastAsia"/>
+        </w:rPr>
+        <w:t>测试结果：达到预期</w:t>
+      </w:r>
+    </w:p>
+    <w:p>
+      <w:pPr>
+        <w:ind w:firstLineChars="200" w:firstLine="420"/>
+      </w:pPr>
+      <w:r>
+        <w:rPr>
+          <w:rFonts w:hint="eastAsia"/>
+          <w:noProof/>
+        </w:rPr>
+        <w:drawing>
+          <wp:inline distT="0" distB="0" distL="0" distR="0">
+            <wp:extent cx="5274310" cy="2868930"/>
+            <wp:effectExtent l="0" t="0" r="0" b="1270"/>
+            <wp:docPr id="22" name="图片 22"/>
+            <wp:cNvGraphicFramePr>
+              <a:graphicFrameLocks xmlns:a="http://schemas.openxmlformats.org/drawingml/2006/main" noChangeAspect="1"/>
+            </wp:cNvGraphicFramePr>
+            <a:graphic xmlns:a="http://schemas.openxmlformats.org/drawingml/2006/main">
+              <a:graphicData uri="http://schemas.openxmlformats.org/drawingml/2006/picture">
+                <pic:pic xmlns:pic="http://schemas.openxmlformats.org/drawingml/2006/picture">
+                  <pic:nvPicPr>
+                    <pic:cNvPr id="22" name="查看购物车.png"/>
+                    <pic:cNvPicPr/>
+                  </pic:nvPicPr>
+                  <pic:blipFill>
+                    <a:blip r:embed="rId22" cstate="print">
+                      <a:extLst>
+                        <a:ext uri="{28A0092B-C50C-407E-A947-70E740481C1C}">
+                          <a14:useLocalDpi xmlns:a14="http://schemas.microsoft.com/office/drawing/2010/main" val="0"/>
+                        </a:ext>
+                      </a:extLst>
+                    </a:blip>
+                    <a:stretch>
+                      <a:fillRect/>
+                    </a:stretch>
+                  </pic:blipFill>
+                  <pic:spPr>
+                    <a:xfrm>
+                      <a:off x="0" y="0"/>
+                      <a:ext cx="5274310" cy="2868930"/>
+                    </a:xfrm>
+                    <a:prstGeom prst="rect">
+                      <a:avLst/>
+                    </a:prstGeom>
+                  </pic:spPr>
+                </pic:pic>
+              </a:graphicData>
+            </a:graphic>
+          </wp:inline>
+        </w:drawing>
+      </w:r>
+    </w:p>
+    <w:p>
+      <w:pPr>
+        <w:ind w:firstLineChars="200" w:firstLine="420"/>
+      </w:pPr>
+    </w:p>
+    <w:p>
+      <w:pPr>
+        <w:ind w:firstLineChars="200" w:firstLine="420"/>
+      </w:pPr>
+    </w:p>
+    <w:p>
+      <w:pPr>
+        <w:ind w:firstLineChars="200" w:firstLine="420"/>
+      </w:pPr>
+    </w:p>
+    <w:p>
+      <w:pPr>
+        <w:ind w:firstLineChars="200" w:firstLine="420"/>
+        <w:rPr>
+          <w:rFonts w:hint="eastAsia"/>
+        </w:rPr>
+      </w:pPr>
+    </w:p>
+    <w:p>
+      <w:pPr>
+        <w:ind w:firstLineChars="200" w:firstLine="420"/>
+      </w:pPr>
+      <w:r>
+        <w:rPr>
+          <w:rFonts w:hint="eastAsia"/>
+        </w:rPr>
+        <w:lastRenderedPageBreak/>
+        <w:t>1</w:t>
+      </w:r>
+      <w:r>
+        <w:t xml:space="preserve">2. </w:t>
+      </w:r>
+      <w:r>
+        <w:rPr>
+          <w:rFonts w:hint="eastAsia"/>
+        </w:rPr>
+        <w:t>删除购物车商品</w:t>
+      </w:r>
+    </w:p>
+    <w:p>
+      <w:pPr>
+        <w:ind w:firstLineChars="200" w:firstLine="420"/>
+      </w:pPr>
+    </w:p>
+    <w:tbl>
+      <w:tblPr>
+        <w:tblStyle w:val="a3"/>
+        <w:tblW w:w="0" w:type="auto"/>
+        <w:jc w:val="center"/>
+        <w:tblLook w:val="04A0" w:firstRow="1" w:lastRow="0" w:firstColumn="1" w:lastColumn="0" w:noHBand="0" w:noVBand="1"/>
+      </w:tblPr>
+      <w:tblGrid>
+        <w:gridCol w:w="2074"/>
+        <w:gridCol w:w="2074"/>
+        <w:gridCol w:w="2074"/>
+        <w:gridCol w:w="2074"/>
+      </w:tblGrid>
+      <w:tr>
+        <w:trPr>
+          <w:jc w:val="center"/>
+        </w:trPr>
+        <w:tc>
+          <w:tcPr>
+            <w:tcW w:w="2074" w:type="dxa"/>
+            <w:vAlign w:val="center"/>
+          </w:tcPr>
+          <w:p>
+            <w:pPr>
+              <w:jc w:val="center"/>
+              <w:rPr>
+                <w:rFonts w:hint="eastAsia"/>
+              </w:rPr>
+            </w:pPr>
+            <w:r>
+              <w:rPr>
+                <w:rFonts w:hint="eastAsia"/>
+              </w:rPr>
+              <w:t>序号</w:t>
+            </w:r>
+          </w:p>
+        </w:tc>
+        <w:tc>
+          <w:tcPr>
+            <w:tcW w:w="2074" w:type="dxa"/>
+            <w:vAlign w:val="center"/>
+          </w:tcPr>
+          <w:p>
+            <w:pPr>
+              <w:jc w:val="center"/>
+              <w:rPr>
+                <w:rFonts w:hint="eastAsia"/>
+              </w:rPr>
+            </w:pPr>
+            <w:r>
+              <w:rPr>
+                <w:rFonts w:hint="eastAsia"/>
+              </w:rPr>
+              <w:t>测试项目</w:t>
+            </w:r>
+          </w:p>
+        </w:tc>
+        <w:tc>
+          <w:tcPr>
+            <w:tcW w:w="2074" w:type="dxa"/>
+            <w:vAlign w:val="center"/>
+          </w:tcPr>
+          <w:p>
+            <w:pPr>
+              <w:jc w:val="center"/>
+              <w:rPr>
+                <w:rFonts w:hint="eastAsia"/>
+              </w:rPr>
+            </w:pPr>
+            <w:r>
+              <w:rPr>
+                <w:rFonts w:hint="eastAsia"/>
+              </w:rPr>
+              <w:t>输入说明（操作）</w:t>
+            </w:r>
+          </w:p>
+        </w:tc>
+        <w:tc>
+          <w:tcPr>
+            <w:tcW w:w="2074" w:type="dxa"/>
+            <w:vAlign w:val="center"/>
+          </w:tcPr>
+          <w:p>
+            <w:pPr>
+              <w:jc w:val="center"/>
+              <w:rPr>
+                <w:rFonts w:hint="eastAsia"/>
+              </w:rPr>
+            </w:pPr>
+            <w:r>
+              <w:rPr>
+                <w:rFonts w:hint="eastAsia"/>
+              </w:rPr>
+              <w:t>预期结果</w:t>
+            </w:r>
+          </w:p>
+        </w:tc>
+      </w:tr>
+      <w:tr>
+        <w:trPr>
+          <w:jc w:val="center"/>
+        </w:trPr>
+        <w:tc>
+          <w:tcPr>
+            <w:tcW w:w="2074" w:type="dxa"/>
+            <w:vAlign w:val="center"/>
+          </w:tcPr>
+          <w:p>
+            <w:pPr>
+              <w:jc w:val="center"/>
+              <w:rPr>
+                <w:rFonts w:hint="eastAsia"/>
+              </w:rPr>
+            </w:pPr>
+            <w:r>
+              <w:rPr>
+                <w:rFonts w:hint="eastAsia"/>
+              </w:rPr>
+              <w:t>1</w:t>
+            </w:r>
+          </w:p>
+        </w:tc>
+        <w:tc>
+          <w:tcPr>
+            <w:tcW w:w="2074" w:type="dxa"/>
+            <w:vAlign w:val="center"/>
+          </w:tcPr>
+          <w:p>
+            <w:pPr>
+              <w:jc w:val="center"/>
+              <w:rPr>
+                <w:rFonts w:hint="eastAsia"/>
+              </w:rPr>
+            </w:pPr>
+            <w:r>
+              <w:rPr>
+                <w:rFonts w:hint="eastAsia"/>
+              </w:rPr>
+              <w:t>删除</w:t>
+            </w:r>
+            <w:r>
+              <w:rPr>
+                <w:rFonts w:hint="eastAsia"/>
+              </w:rPr>
+              <w:t>购物车</w:t>
+            </w:r>
+            <w:r>
+              <w:rPr>
+                <w:rFonts w:hint="eastAsia"/>
+              </w:rPr>
+              <w:t>商品</w:t>
+            </w:r>
+          </w:p>
+        </w:tc>
+        <w:tc>
+          <w:tcPr>
+            <w:tcW w:w="2074" w:type="dxa"/>
+            <w:vAlign w:val="center"/>
+          </w:tcPr>
+          <w:p>
+            <w:pPr>
+              <w:jc w:val="center"/>
+              <w:rPr>
+                <w:rFonts w:hint="eastAsia"/>
+              </w:rPr>
+            </w:pPr>
+            <w:r>
+              <w:rPr>
+                <w:rFonts w:hint="eastAsia"/>
+              </w:rPr>
+              <w:t>在</w:t>
+            </w:r>
+            <w:r>
+              <w:t>CART</w:t>
+            </w:r>
+            <w:r>
+              <w:rPr>
+                <w:rFonts w:hint="eastAsia"/>
+              </w:rPr>
+              <w:t>页面，</w:t>
+            </w:r>
+            <w:r>
+              <w:rPr>
+                <w:rFonts w:hint="eastAsia"/>
+              </w:rPr>
+              <w:t>点击对应商品的×按钮</w:t>
+            </w:r>
+          </w:p>
+        </w:tc>
+        <w:tc>
+          <w:tcPr>
+            <w:tcW w:w="2074" w:type="dxa"/>
+            <w:vAlign w:val="center"/>
+          </w:tcPr>
+          <w:p>
+            <w:pPr>
+              <w:jc w:val="center"/>
+              <w:rPr>
+                <w:rFonts w:hint="eastAsia"/>
+              </w:rPr>
+            </w:pPr>
+            <w:r>
+              <w:rPr>
+                <w:rFonts w:hint="eastAsia"/>
+              </w:rPr>
+              <w:t>成功</w:t>
+            </w:r>
+            <w:r>
+              <w:rPr>
+                <w:rFonts w:hint="eastAsia"/>
+              </w:rPr>
+              <w:t>删除商品</w:t>
+            </w:r>
+          </w:p>
+        </w:tc>
+      </w:tr>
+    </w:tbl>
+    <w:p>
+      <w:pPr>
+        <w:ind w:firstLineChars="200" w:firstLine="420"/>
+      </w:pPr>
+    </w:p>
+    <w:p>
+      <w:pPr>
+        <w:ind w:firstLineChars="200" w:firstLine="420"/>
+      </w:pPr>
+      <w:r>
+        <w:rPr>
+          <w:rFonts w:hint="eastAsia"/>
+        </w:rPr>
+        <w:t>测试结果：达到预期</w:t>
+      </w:r>
+    </w:p>
+    <w:p>
+      <w:pPr>
+        <w:ind w:firstLineChars="200" w:firstLine="420"/>
+        <w:rPr>
+          <w:rFonts w:hint="eastAsia"/>
+        </w:rPr>
+      </w:pPr>
+      <w:r>
+        <w:rPr>
+          <w:rFonts w:hint="eastAsia"/>
+          <w:noProof/>
+        </w:rPr>
+        <w:drawing>
+          <wp:inline distT="0" distB="0" distL="0" distR="0">
+            <wp:extent cx="5274310" cy="2510790"/>
+            <wp:effectExtent l="0" t="0" r="0" b="3810"/>
+            <wp:docPr id="23" name="图片 23"/>
+            <wp:cNvGraphicFramePr>
+              <a:graphicFrameLocks xmlns:a="http://schemas.openxmlformats.org/drawingml/2006/main" noChangeAspect="1"/>
+            </wp:cNvGraphicFramePr>
+            <a:graphic xmlns:a="http://schemas.openxmlformats.org/drawingml/2006/main">
+              <a:graphicData uri="http://schemas.openxmlformats.org/drawingml/2006/picture">
+                <pic:pic xmlns:pic="http://schemas.openxmlformats.org/drawingml/2006/picture">
+                  <pic:nvPicPr>
+                    <pic:cNvPr id="23" name="删除购物车商品.png"/>
+                    <pic:cNvPicPr/>
+                  </pic:nvPicPr>
+                  <pic:blipFill>
+                    <a:blip r:embed="rId23" cstate="print">
+                      <a:extLst>
+                        <a:ext uri="{28A0092B-C50C-407E-A947-70E740481C1C}">
+                          <a14:useLocalDpi xmlns:a14="http://schemas.microsoft.com/office/drawing/2010/main" val="0"/>
+                        </a:ext>
+                      </a:extLst>
+                    </a:blip>
+                    <a:stretch>
+                      <a:fillRect/>
+                    </a:stretch>
+                  </pic:blipFill>
+                  <pic:spPr>
+                    <a:xfrm>
+                      <a:off x="0" y="0"/>
+                      <a:ext cx="5274310" cy="2510790"/>
+                    </a:xfrm>
+                    <a:prstGeom prst="rect">
+                      <a:avLst/>
+                    </a:prstGeom>
+                  </pic:spPr>
+                </pic:pic>
+              </a:graphicData>
+            </a:graphic>
+          </wp:inline>
+        </w:drawing>
+      </w:r>
+    </w:p>
+    <w:p>
+      <w:pPr>
+        <w:spacing w:line="300" w:lineRule="auto"/>
+        <w:rPr>
+          <w:rFonts w:hint="eastAsia"/>
+          <w:b/>
+          <w:bCs/>
+          <w:sz w:val="28"/>
+          <w:szCs w:val="28"/>
+        </w:rPr>
+      </w:pPr>
+      <w:r>
+        <w:rPr>
+          <w:b/>
+          <w:bCs/>
+          <w:sz w:val="28"/>
+          <w:szCs w:val="28"/>
+        </w:rPr>
+        <w:t>5.</w:t>
+      </w:r>
+      <w:r>
+        <w:rPr>
+          <w:b/>
+          <w:bCs/>
+          <w:sz w:val="28"/>
+          <w:szCs w:val="28"/>
+        </w:rPr>
+        <w:t>5</w:t>
+      </w:r>
+      <w:r>
+        <w:rPr>
+          <w:rFonts w:hint="eastAsia"/>
+          <w:b/>
+          <w:bCs/>
+          <w:sz w:val="28"/>
+          <w:szCs w:val="28"/>
+        </w:rPr>
+        <w:t xml:space="preserve"> </w:t>
+      </w:r>
+      <w:r>
+        <w:rPr>
+          <w:rFonts w:hint="eastAsia"/>
+          <w:b/>
+          <w:bCs/>
+          <w:sz w:val="28"/>
+          <w:szCs w:val="28"/>
+        </w:rPr>
+        <w:t>评价</w:t>
+      </w:r>
+    </w:p>
+    <w:p>
+      <w:pPr>
+        <w:spacing w:line="300" w:lineRule="auto"/>
+        <w:rPr>
+          <w:rFonts w:hint="eastAsia"/>
+          <w:b/>
+          <w:bCs/>
+          <w:sz w:val="28"/>
+          <w:szCs w:val="28"/>
+        </w:rPr>
+      </w:pPr>
+      <w:r>
+        <w:rPr>
+          <w:b/>
+          <w:bCs/>
+          <w:sz w:val="28"/>
+          <w:szCs w:val="28"/>
+        </w:rPr>
+        <w:t>5.</w:t>
+      </w:r>
+      <w:r>
+        <w:rPr>
+          <w:b/>
+          <w:bCs/>
+          <w:sz w:val="28"/>
+          <w:szCs w:val="28"/>
+        </w:rPr>
+        <w:t>5</w:t>
+      </w:r>
+      <w:r>
+        <w:rPr>
+          <w:rFonts w:hint="eastAsia"/>
+          <w:b/>
+          <w:bCs/>
+          <w:sz w:val="28"/>
+          <w:szCs w:val="28"/>
+        </w:rPr>
+        <w:t>.</w:t>
+      </w:r>
+      <w:r>
+        <w:rPr>
+          <w:b/>
+          <w:bCs/>
+          <w:sz w:val="28"/>
+          <w:szCs w:val="28"/>
+        </w:rPr>
+        <w:t>1</w:t>
+      </w:r>
+      <w:r>
+        <w:rPr>
+          <w:rFonts w:hint="eastAsia"/>
+          <w:b/>
+          <w:bCs/>
+          <w:sz w:val="28"/>
+          <w:szCs w:val="28"/>
+        </w:rPr>
+        <w:t xml:space="preserve"> </w:t>
+      </w:r>
+      <w:r>
+        <w:rPr>
+          <w:rFonts w:hint="eastAsia"/>
+          <w:b/>
+          <w:bCs/>
+          <w:sz w:val="28"/>
+          <w:szCs w:val="28"/>
+        </w:rPr>
+        <w:t>准则</w:t>
+      </w:r>
+    </w:p>
+    <w:p>
+      <w:pPr>
+        <w:ind w:firstLineChars="200" w:firstLine="420"/>
+      </w:pPr>
+      <w:r>
+        <w:rPr>
+          <w:rFonts w:hint="eastAsia"/>
+        </w:rPr>
+        <w:t>包括质量准则， 如错误率、效率、可靠性等，以及覆盖准则，如用户的覆盖度等。</w:t>
+      </w:r>
+    </w:p>
+    <w:p>
+      <w:pPr>
+        <w:spacing w:line="300" w:lineRule="auto"/>
+        <w:rPr>
+          <w:rFonts w:hint="eastAsia"/>
+          <w:b/>
+          <w:bCs/>
+          <w:sz w:val="28"/>
+          <w:szCs w:val="28"/>
+        </w:rPr>
+      </w:pPr>
+      <w:r>
+        <w:rPr>
+          <w:b/>
+          <w:bCs/>
+          <w:sz w:val="28"/>
+          <w:szCs w:val="28"/>
+        </w:rPr>
+        <w:t>5.</w:t>
+      </w:r>
+      <w:r>
+        <w:rPr>
+          <w:b/>
+          <w:bCs/>
+          <w:sz w:val="28"/>
+          <w:szCs w:val="28"/>
+        </w:rPr>
+        <w:t>5</w:t>
+      </w:r>
+      <w:r>
+        <w:rPr>
+          <w:rFonts w:hint="eastAsia"/>
+          <w:b/>
+          <w:bCs/>
+          <w:sz w:val="28"/>
+          <w:szCs w:val="28"/>
+        </w:rPr>
+        <w:t>.</w:t>
+      </w:r>
+      <w:r>
+        <w:rPr>
+          <w:b/>
+          <w:bCs/>
+          <w:sz w:val="28"/>
+          <w:szCs w:val="28"/>
+        </w:rPr>
+        <w:t>2</w:t>
+      </w:r>
+      <w:r>
+        <w:rPr>
+          <w:rFonts w:hint="eastAsia"/>
+          <w:b/>
+          <w:bCs/>
+          <w:sz w:val="28"/>
+          <w:szCs w:val="28"/>
+        </w:rPr>
+        <w:t xml:space="preserve"> </w:t>
+      </w:r>
+      <w:r>
+        <w:rPr>
+          <w:rFonts w:hint="eastAsia"/>
+          <w:b/>
+          <w:bCs/>
+          <w:sz w:val="28"/>
+          <w:szCs w:val="28"/>
+        </w:rPr>
+        <w:t>结论</w:t>
+      </w:r>
+    </w:p>
+    <w:p>
+      <w:pPr>
+        <w:ind w:firstLineChars="200" w:firstLine="420"/>
+        <w:rPr>
+          <w:rFonts w:hint="eastAsia"/>
+        </w:rPr>
+      </w:pPr>
+      <w:r>
+        <w:rPr>
+          <w:rFonts w:hint="eastAsia"/>
+        </w:rPr>
+        <w:t>本次测试完全依照现有的功能模块进行功能测试，测试结果表明本系统贴合需求，可靠性高，无明显缺陷，符合验收标准。</w:t>
       </w:r>
     </w:p>
     <w:sectPr>
